--- a/SDD/Software Design Document.docx
+++ b/SDD/Software Design Document.docx
@@ -13,6 +13,7 @@
           <w:docPartUnique/>
         </w:docPartObj>
       </w:sdtPr>
+      <w:sdtEndPr/>
       <w:sdtContent>
         <w:p>
           <w:pPr>
@@ -148,6 +149,7 @@
                                     <w:dataBinding w:prefixMappings="xmlns:ns0='http://purl.org/dc/elements/1.1/' xmlns:ns1='http://schemas.openxmlformats.org/package/2006/metadata/core-properties' " w:xpath="/ns1:coreProperties[1]/ns0:title[1]" w:storeItemID="{6C3C8BC8-F283-45AE-878A-BAB7291924A1}"/>
                                     <w:text/>
                                   </w:sdtPr>
+                                  <w:sdtEndPr/>
                                   <w:sdtContent>
                                     <w:p>
                                       <w:pPr>
@@ -486,6 +488,7 @@
               <w:dataBinding w:prefixMappings="xmlns:ns0='http://purl.org/dc/elements/1.1/' xmlns:ns1='http://schemas.openxmlformats.org/package/2006/metadata/core-properties' " w:xpath="/ns1:coreProperties[1]/ns0:creator[1]" w:storeItemID="{6C3C8BC8-F283-45AE-878A-BAB7291924A1}"/>
               <w:text/>
             </w:sdtPr>
+            <w:sdtEndPr/>
             <w:sdtContent>
               <w:r>
                 <w:rPr>
@@ -808,19 +811,13 @@
           <w:rFonts w:ascii="Arial" w:hAnsi="Arial" w:cs="Arial"/>
         </w:rPr>
         <w:tab/>
-        <w:t xml:space="preserve">The program we build will tackle the problem of taxiing planes that request resources. There will be priority queues set up which will keep track of turns. For test case the queue will empty out based on a probabilistic event. (if probability&gt;x </w:t>
-      </w:r>
-      <w:r>
-        <w:rPr>
-          <w:rFonts w:ascii="Arial" w:hAnsi="Arial" w:cs="Arial"/>
-        </w:rPr>
-        <w:sym w:font="Wingdings" w:char="F0E0"/>
-      </w:r>
-      <w:r>
-        <w:rPr>
-          <w:rFonts w:ascii="Arial" w:hAnsi="Arial" w:cs="Arial"/>
-        </w:rPr>
-        <w:t xml:space="preserve"> takeoff(dequeue) which allows us to simulate the operation.</w:t>
+        <w:t xml:space="preserve">The program we build will tackle the problem of taxiing planes that request resources. There will be priority queues set up which will </w:t>
+      </w:r>
+      <w:r>
+        <w:rPr>
+          <w:rFonts w:ascii="Arial" w:hAnsi="Arial" w:cs="Arial"/>
+        </w:rPr>
+        <w:t xml:space="preserve">keep schedule of planes taking off. The program will receive a document listing all planes that made a request and request details. The queue will empty out per time requests and priority values. </w:t>
       </w:r>
     </w:p>
     <w:p>
@@ -840,8 +837,10 @@
         <w:rPr>
           <w:rFonts w:ascii="Arial" w:hAnsi="Arial" w:cs="Arial"/>
         </w:rPr>
-        <w:t>In this project you will use the Python programming language to simulate aircraft take off time slots at an airport.</w:t>
-      </w:r>
+        <w:t xml:space="preserve">The program </w:t>
+      </w:r>
+      <w:bookmarkStart w:id="0" w:name="_GoBack"/>
+      <w:bookmarkEnd w:id="0"/>
     </w:p>
     <w:p>
       <w:pPr>
@@ -856,6 +855,118 @@
     </w:p>
     <w:p>
       <w:pPr>
+        <w:rPr>
+          <w:rFonts w:ascii="Times New Roman" w:hAnsi="Times New Roman" w:cs="Times New Roman"/>
+          <w:sz w:val="40"/>
+        </w:rPr>
+      </w:pPr>
+      <w:r>
+        <w:rPr>
+          <w:rFonts w:ascii="Times New Roman" w:hAnsi="Times New Roman" w:cs="Times New Roman"/>
+          <w:sz w:val="40"/>
+        </w:rPr>
+        <w:t>Overview:</w:t>
+      </w:r>
+    </w:p>
+    <w:p>
+      <w:pPr>
+        <w:rPr>
+          <w:rFonts w:ascii="Times New Roman" w:hAnsi="Times New Roman" w:cs="Times New Roman"/>
+          <w:sz w:val="24"/>
+        </w:rPr>
+      </w:pPr>
+      <w:r>
+        <w:rPr>
+          <w:rFonts w:ascii="Times New Roman" w:hAnsi="Times New Roman" w:cs="Times New Roman"/>
+          <w:sz w:val="24"/>
+        </w:rPr>
+        <w:t xml:space="preserve">This project will implement a simple airport take-off time slot scheduler. Plane submit requests to take off at a certain time and tell the air traffic controller how long they will need the runway for. This program will process these requests and assign each plane a takeoff time. </w:t>
+      </w:r>
+      <w:r>
+        <w:rPr>
+          <w:rFonts w:ascii="Times New Roman" w:hAnsi="Times New Roman" w:cs="Times New Roman"/>
+          <w:sz w:val="24"/>
+        </w:rPr>
+        <w:t xml:space="preserve">It will keep track of all the planes waiting to take off, print out the status at each time interval and at the end print out the actual time each plane was on the runway. </w:t>
+      </w:r>
+    </w:p>
+    <w:p>
+      <w:pPr>
+        <w:rPr>
+          <w:rFonts w:ascii="Times New Roman" w:hAnsi="Times New Roman" w:cs="Times New Roman"/>
+          <w:sz w:val="40"/>
+        </w:rPr>
+      </w:pPr>
+      <w:r>
+        <w:rPr>
+          <w:rFonts w:ascii="Times New Roman" w:hAnsi="Times New Roman" w:cs="Times New Roman"/>
+          <w:sz w:val="40"/>
+        </w:rPr>
+        <w:t xml:space="preserve">Design: </w:t>
+      </w:r>
+    </w:p>
+    <w:p>
+      <w:pPr>
+        <w:rPr>
+          <w:rFonts w:ascii="Times New Roman" w:hAnsi="Times New Roman" w:cs="Times New Roman"/>
+          <w:sz w:val="24"/>
+        </w:rPr>
+      </w:pPr>
+      <w:r>
+        <w:rPr>
+          <w:rFonts w:ascii="Times New Roman" w:hAnsi="Times New Roman" w:cs="Times New Roman"/>
+          <w:sz w:val="24"/>
+        </w:rPr>
+        <w:t>The program will be written in Python. The program will take in input from the user in the form of a text file (.txt)</w:t>
+      </w:r>
+      <w:r>
+        <w:rPr>
+          <w:rFonts w:ascii="Times New Roman" w:hAnsi="Times New Roman" w:cs="Times New Roman"/>
+          <w:sz w:val="24"/>
+        </w:rPr>
+        <w:t xml:space="preserve"> or comma separated value file (.csv)</w:t>
+      </w:r>
+      <w:r>
+        <w:rPr>
+          <w:rFonts w:ascii="Times New Roman" w:hAnsi="Times New Roman" w:cs="Times New Roman"/>
+          <w:sz w:val="24"/>
+        </w:rPr>
+        <w:t xml:space="preserve">. The input file should be in the following format: </w:t>
+      </w:r>
+    </w:p>
+    <w:p>
+      <w:pPr>
+        <w:rPr>
+          <w:rFonts w:ascii="Times New Roman" w:hAnsi="Times New Roman" w:cs="Times New Roman"/>
+          <w:sz w:val="24"/>
+        </w:rPr>
+      </w:pPr>
+      <w:r>
+        <w:rPr>
+          <w:rFonts w:ascii="Times New Roman" w:hAnsi="Times New Roman" w:cs="Times New Roman"/>
+          <w:sz w:val="24"/>
+        </w:rPr>
+        <w:t>ID, Submission Time, Requested Start, Requested Duration</w:t>
+      </w:r>
+    </w:p>
+    <w:p>
+      <w:pPr>
+        <w:spacing w:after="0" w:line="240" w:lineRule="auto"/>
+        <w:rPr>
+          <w:rFonts w:ascii="Times New Roman" w:hAnsi="Times New Roman" w:cs="Times New Roman"/>
+          <w:sz w:val="24"/>
+        </w:rPr>
+      </w:pPr>
+      <w:r>
+        <w:rPr>
+          <w:rFonts w:ascii="Times New Roman" w:hAnsi="Times New Roman" w:cs="Times New Roman"/>
+          <w:sz w:val="24"/>
+        </w:rPr>
+        <w:t xml:space="preserve">An example would be: </w:t>
+      </w:r>
+    </w:p>
+    <w:p>
+      <w:pPr>
         <w:tabs>
           <w:tab w:val="left" w:pos="6525"/>
         </w:tabs>
@@ -995,7 +1106,6 @@
         <w:rPr>
           <w:sz w:val="34"/>
         </w:rPr>
-        <w:lastRenderedPageBreak/>
         <w:t>Design</w:t>
       </w:r>
     </w:p>
@@ -1342,6 +1452,11 @@
           <w:rFonts w:ascii="Arial" w:hAnsi="Arial" w:cs="Arial"/>
         </w:rPr>
         <w:tab/>
+      </w:r>
+      <w:r>
+        <w:rPr>
+          <w:rFonts w:ascii="Arial" w:hAnsi="Arial" w:cs="Arial"/>
+        </w:rPr>
         <w:t xml:space="preserve">The program will simulate </w:t>
       </w:r>
       <w:r>
@@ -1361,13 +1476,16 @@
       <w:pPr>
         <w:pStyle w:val="NormalWeb"/>
         <w:spacing w:line="420" w:lineRule="auto"/>
-        <w:rPr>
-          <w:rFonts w:ascii="Arial" w:hAnsi="Arial" w:cs="Arial"/>
-        </w:rPr>
-      </w:pPr>
-      <w:r>
-        <w:rPr>
-          <w:rFonts w:ascii="Arial" w:hAnsi="Arial" w:cs="Arial"/>
+        <w:ind w:left="1440"/>
+        <w:rPr>
+          <w:rFonts w:ascii="Arial" w:hAnsi="Arial" w:cs="Arial"/>
+          <w:sz w:val="22"/>
+        </w:rPr>
+      </w:pPr>
+      <w:r>
+        <w:rPr>
+          <w:rFonts w:ascii="Arial" w:hAnsi="Arial" w:cs="Arial"/>
+          <w:sz w:val="22"/>
         </w:rPr>
         <w:t>- Create a priority Queue that will store place Identifier in a queue</w:t>
       </w:r>
@@ -1376,19 +1494,23 @@
       <w:pPr>
         <w:pStyle w:val="NormalWeb"/>
         <w:spacing w:line="420" w:lineRule="auto"/>
-        <w:rPr>
-          <w:rFonts w:ascii="Arial" w:hAnsi="Arial" w:cs="Arial"/>
-        </w:rPr>
-      </w:pPr>
-      <w:r>
-        <w:rPr>
-          <w:rFonts w:ascii="Arial" w:hAnsi="Arial" w:cs="Arial"/>
+        <w:ind w:left="1440"/>
+        <w:rPr>
+          <w:rFonts w:ascii="Arial" w:hAnsi="Arial" w:cs="Arial"/>
+          <w:sz w:val="22"/>
+        </w:rPr>
+      </w:pPr>
+      <w:r>
+        <w:rPr>
+          <w:rFonts w:ascii="Arial" w:hAnsi="Arial" w:cs="Arial"/>
+          <w:sz w:val="22"/>
         </w:rPr>
         <w:t>- P</w:t>
       </w:r>
       <w:r>
         <w:rPr>
           <w:rFonts w:ascii="Arial" w:hAnsi="Arial" w:cs="Arial"/>
+          <w:sz w:val="22"/>
         </w:rPr>
         <w:t xml:space="preserve">rint out the status of the queue as time moves along. </w:t>
       </w:r>
@@ -1397,13 +1519,16 @@
       <w:pPr>
         <w:pStyle w:val="NormalWeb"/>
         <w:spacing w:line="420" w:lineRule="auto"/>
-        <w:rPr>
-          <w:rFonts w:ascii="Arial" w:hAnsi="Arial" w:cs="Arial"/>
-        </w:rPr>
-      </w:pPr>
-      <w:r>
-        <w:rPr>
-          <w:rFonts w:ascii="Arial" w:hAnsi="Arial" w:cs="Arial"/>
+        <w:ind w:left="1440"/>
+        <w:rPr>
+          <w:rFonts w:ascii="Arial" w:hAnsi="Arial" w:cs="Arial"/>
+          <w:sz w:val="22"/>
+        </w:rPr>
+      </w:pPr>
+      <w:r>
+        <w:rPr>
+          <w:rFonts w:ascii="Arial" w:hAnsi="Arial" w:cs="Arial"/>
+          <w:sz w:val="22"/>
         </w:rPr>
         <w:t xml:space="preserve">- Populate the priority queue by generating planes of all types thru </w:t>
       </w:r>
@@ -1411,6 +1536,7 @@
       <w:r>
         <w:rPr>
           <w:rFonts w:ascii="Arial" w:hAnsi="Arial" w:cs="Arial"/>
+          <w:sz w:val="22"/>
         </w:rPr>
         <w:t>rand(</w:t>
       </w:r>
@@ -1418,6 +1544,7 @@
       <w:r>
         <w:rPr>
           <w:rFonts w:ascii="Arial" w:hAnsi="Arial" w:cs="Arial"/>
+          <w:sz w:val="22"/>
         </w:rPr>
         <w:t>)..</w:t>
       </w:r>
@@ -1426,13 +1553,16 @@
       <w:pPr>
         <w:pStyle w:val="NormalWeb"/>
         <w:spacing w:line="420" w:lineRule="auto"/>
-        <w:rPr>
-          <w:rFonts w:ascii="Arial" w:hAnsi="Arial" w:cs="Arial"/>
-        </w:rPr>
-      </w:pPr>
-      <w:r>
-        <w:rPr>
-          <w:rFonts w:ascii="Arial" w:hAnsi="Arial" w:cs="Arial"/>
+        <w:ind w:left="1440"/>
+        <w:rPr>
+          <w:rFonts w:ascii="Arial" w:hAnsi="Arial" w:cs="Arial"/>
+          <w:sz w:val="22"/>
+        </w:rPr>
+      </w:pPr>
+      <w:r>
+        <w:rPr>
+          <w:rFonts w:ascii="Arial" w:hAnsi="Arial" w:cs="Arial"/>
+          <w:sz w:val="22"/>
         </w:rPr>
         <w:t xml:space="preserve">- </w:t>
       </w:r>
@@ -1440,6 +1570,7 @@
       <w:r>
         <w:rPr>
           <w:rFonts w:ascii="Arial" w:hAnsi="Arial" w:cs="Arial"/>
+          <w:sz w:val="22"/>
         </w:rPr>
         <w:t>Be able to</w:t>
       </w:r>
@@ -1447,41 +1578,34 @@
       <w:r>
         <w:rPr>
           <w:rFonts w:ascii="Arial" w:hAnsi="Arial" w:cs="Arial"/>
+          <w:sz w:val="22"/>
         </w:rPr>
         <w:t xml:space="preserve"> read requests document and populate the</w:t>
+      </w:r>
+      <w:r>
+        <w:rPr>
+          <w:rFonts w:ascii="Arial" w:hAnsi="Arial" w:cs="Arial"/>
+          <w:sz w:val="22"/>
+        </w:rPr>
+        <w:t xml:space="preserve"> queue</w:t>
       </w:r>
     </w:p>
     <w:p>
       <w:pPr>
         <w:pStyle w:val="NormalWeb"/>
         <w:spacing w:line="420" w:lineRule="auto"/>
-        <w:rPr>
-          <w:rFonts w:ascii="Arial" w:hAnsi="Arial" w:cs="Arial"/>
-        </w:rPr>
-      </w:pPr>
-      <w:r>
-        <w:rPr>
-          <w:rFonts w:ascii="Arial" w:hAnsi="Arial" w:cs="Arial"/>
-        </w:rPr>
-        <w:t>-</w:t>
-      </w:r>
-      <w:r>
-        <w:rPr>
-          <w:rFonts w:ascii="Arial" w:hAnsi="Arial" w:cs="Arial"/>
-        </w:rPr>
-        <w:t xml:space="preserve"> </w:t>
-      </w:r>
-      <w:r>
-        <w:rPr>
-          <w:rFonts w:ascii="Arial" w:hAnsi="Arial" w:cs="Arial"/>
-        </w:rPr>
-        <w:t>print out a listing of the actual take off times</w:t>
-      </w:r>
-      <w:r>
-        <w:rPr>
-          <w:rFonts w:ascii="Arial" w:hAnsi="Arial" w:cs="Arial"/>
-        </w:rPr>
-        <w:t xml:space="preserve"> of all planes </w:t>
+        <w:ind w:left="1440"/>
+        <w:rPr>
+          <w:rFonts w:ascii="Arial" w:hAnsi="Arial" w:cs="Arial"/>
+          <w:sz w:val="22"/>
+        </w:rPr>
+      </w:pPr>
+      <w:r>
+        <w:rPr>
+          <w:rFonts w:ascii="Arial" w:hAnsi="Arial" w:cs="Arial"/>
+          <w:sz w:val="22"/>
+        </w:rPr>
+        <w:t xml:space="preserve">- print out a listing of the actual take off times of all planes </w:t>
       </w:r>
     </w:p>
     <w:p>
@@ -1496,7 +1620,14 @@
         <w:rPr>
           <w:rFonts w:ascii="Arial" w:hAnsi="Arial" w:cs="Arial"/>
         </w:rPr>
-        <w:t xml:space="preserve">Ex. Input text from file is as follows </w:t>
+        <w:lastRenderedPageBreak/>
+        <w:t xml:space="preserve">Ex. Input </w:t>
+      </w:r>
+      <w:r>
+        <w:rPr>
+          <w:rFonts w:ascii="Arial" w:hAnsi="Arial" w:cs="Arial"/>
+        </w:rPr>
+        <w:t>file could be from.txt or .csv file containing the various data fields: Output of our read</w:t>
       </w:r>
     </w:p>
     <w:p>
@@ -1599,8 +1730,6 @@
           <w:rFonts w:ascii="Arial" w:hAnsi="Arial" w:cs="Arial"/>
         </w:rPr>
       </w:pPr>
-      <w:bookmarkStart w:id="0" w:name="_GoBack"/>
-      <w:bookmarkEnd w:id="0"/>
     </w:p>
     <w:p>
       <w:pPr>
@@ -2109,6 +2238,7 @@
   <w:style w:type="character" w:default="1" w:styleId="DefaultParagraphFont">
     <w:name w:val="Default Paragraph Font"/>
     <w:uiPriority w:val="1"/>
+    <w:semiHidden/>
     <w:unhideWhenUsed/>
   </w:style>
   <w:style w:type="table" w:default="1" w:styleId="TableNormal">

--- a/SDD/Software Design Document.docx
+++ b/SDD/Software Design Document.docx
@@ -5,7 +5,8 @@
     <w:sdt>
       <w:sdtPr>
         <w:rPr>
-          <w:rFonts w:ascii="Arial" w:hAnsi="Arial" w:cs="Arial"/>
+          <w:rFonts w:ascii="Times New Roman" w:hAnsi="Times New Roman" w:cs="Times New Roman"/>
+          <w:sz w:val="24"/>
         </w:rPr>
         <w:id w:val="-309403833"/>
         <w:docPartObj>
@@ -13,25 +14,27 @@
           <w:docPartUnique/>
         </w:docPartObj>
       </w:sdtPr>
-      <w:sdtEndPr/>
       <w:sdtContent>
         <w:p>
           <w:pPr>
             <w:rPr>
-              <w:rFonts w:ascii="Arial" w:hAnsi="Arial" w:cs="Arial"/>
-            </w:rPr>
-          </w:pPr>
-        </w:p>
-        <w:p>
-          <w:pPr>
-            <w:rPr>
-              <w:rFonts w:ascii="Arial" w:hAnsi="Arial" w:cs="Arial"/>
+              <w:rFonts w:ascii="Times New Roman" w:hAnsi="Times New Roman" w:cs="Times New Roman"/>
+              <w:sz w:val="24"/>
+            </w:rPr>
+          </w:pPr>
+        </w:p>
+        <w:p>
+          <w:pPr>
+            <w:rPr>
+              <w:rFonts w:ascii="Times New Roman" w:hAnsi="Times New Roman" w:cs="Times New Roman"/>
+              <w:sz w:val="24"/>
             </w:rPr>
           </w:pPr>
           <w:r>
             <w:rPr>
-              <w:rFonts w:ascii="Arial" w:hAnsi="Arial" w:cs="Arial"/>
+              <w:rFonts w:ascii="Times New Roman" w:hAnsi="Times New Roman" w:cs="Times New Roman"/>
               <w:noProof/>
+              <w:sz w:val="24"/>
             </w:rPr>
             <mc:AlternateContent>
               <mc:Choice Requires="wpg">
@@ -42,10 +45,10 @@
                       <wp:posOffset>457200</wp:posOffset>
                     </wp:positionH>
                     <wp:positionV relativeFrom="page">
-                      <wp:posOffset>1295400</wp:posOffset>
+                      <wp:posOffset>1295401</wp:posOffset>
                     </wp:positionV>
-                    <wp:extent cx="6858000" cy="8334375"/>
-                    <wp:effectExtent l="0" t="0" r="0" b="9525"/>
+                    <wp:extent cx="6858000" cy="7985760"/>
+                    <wp:effectExtent l="0" t="0" r="0" b="0"/>
                     <wp:wrapNone/>
                     <wp:docPr id="119" name="Group 119"/>
                     <wp:cNvGraphicFramePr/>
@@ -56,7 +59,7 @@
                           <wpg:grpSpPr>
                             <a:xfrm>
                               <a:off x="0" y="0"/>
-                              <a:ext cx="6858000" cy="8334375"/>
+                              <a:ext cx="6858000" cy="7985760"/>
                               <a:chOff x="0" y="0"/>
                               <a:chExt cx="6858000" cy="7458382"/>
                             </a:xfrm>
@@ -219,7 +222,7 @@
               </mc:Choice>
               <mc:Fallback>
                 <w:pict>
-                  <v:group id="Group 119" o:spid="_x0000_s1026" style="position:absolute;margin-left:36pt;margin-top:102pt;width:540pt;height:656.25pt;z-index:-251657216;mso-position-horizontal-relative:page;mso-position-vertical-relative:page" coordsize="68580,74583" o:gfxdata="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">
+                  <v:group id="Group 119" o:spid="_x0000_s1026" style="position:absolute;margin-left:36pt;margin-top:102pt;width:540pt;height:628.8pt;z-index:-251657216;mso-position-horizontal-relative:page;mso-position-vertical-relative:page" coordsize="68580,74583" o:gfxdata="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">
                     <v:rect id="Rectangle 120" o:spid="_x0000_s1027" style="position:absolute;top:73152;width:68580;height:1431;visibility:visible;mso-wrap-style:square;v-text-anchor:middle" o:gfxdata="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" fillcolor="#4472c4 [3204]" stroked="f" strokeweight="1pt"/>
                     <v:shapetype id="_x0000_t202" coordsize="21600,21600" o:spt="202" path="m,l,21600r21600,l21600,xe">
                       <v:stroke joinstyle="miter"/>
@@ -242,6 +245,7 @@
                               <w:dataBinding w:prefixMappings="xmlns:ns0='http://purl.org/dc/elements/1.1/' xmlns:ns1='http://schemas.openxmlformats.org/package/2006/metadata/core-properties' " w:xpath="/ns1:coreProperties[1]/ns0:title[1]" w:storeItemID="{6C3C8BC8-F283-45AE-878A-BAB7291924A1}"/>
                               <w:text/>
                             </w:sdtPr>
+                            <w:sdtEndPr/>
                             <w:sdtContent>
                               <w:p>
                                 <w:pPr>
@@ -301,168 +305,192 @@
         <w:p>
           <w:pPr>
             <w:rPr>
-              <w:rFonts w:ascii="Arial" w:hAnsi="Arial" w:cs="Arial"/>
-            </w:rPr>
-          </w:pPr>
-        </w:p>
-        <w:p>
-          <w:pPr>
-            <w:rPr>
-              <w:rFonts w:ascii="Arial" w:hAnsi="Arial" w:cs="Arial"/>
-            </w:rPr>
-          </w:pPr>
-        </w:p>
-        <w:p>
-          <w:pPr>
-            <w:rPr>
-              <w:rFonts w:ascii="Arial" w:hAnsi="Arial" w:cs="Arial"/>
-            </w:rPr>
-          </w:pPr>
-        </w:p>
-        <w:p>
-          <w:pPr>
-            <w:rPr>
-              <w:rFonts w:ascii="Arial" w:hAnsi="Arial" w:cs="Arial"/>
-            </w:rPr>
-          </w:pPr>
-        </w:p>
-        <w:p>
-          <w:pPr>
-            <w:rPr>
-              <w:rFonts w:ascii="Arial" w:hAnsi="Arial" w:cs="Arial"/>
-            </w:rPr>
-          </w:pPr>
-        </w:p>
-        <w:p>
-          <w:pPr>
-            <w:rPr>
-              <w:rFonts w:ascii="Arial" w:hAnsi="Arial" w:cs="Arial"/>
-            </w:rPr>
-          </w:pPr>
-        </w:p>
-        <w:p>
-          <w:pPr>
-            <w:rPr>
-              <w:rFonts w:ascii="Arial" w:hAnsi="Arial" w:cs="Arial"/>
-            </w:rPr>
-          </w:pPr>
-        </w:p>
-        <w:p>
-          <w:pPr>
-            <w:rPr>
-              <w:rFonts w:ascii="Arial" w:hAnsi="Arial" w:cs="Arial"/>
-            </w:rPr>
-          </w:pPr>
-        </w:p>
-        <w:p>
-          <w:pPr>
-            <w:rPr>
-              <w:rFonts w:ascii="Arial" w:hAnsi="Arial" w:cs="Arial"/>
-            </w:rPr>
-          </w:pPr>
-        </w:p>
-        <w:p>
-          <w:pPr>
-            <w:rPr>
-              <w:rFonts w:ascii="Arial" w:hAnsi="Arial" w:cs="Arial"/>
-            </w:rPr>
-          </w:pPr>
-        </w:p>
-        <w:p>
-          <w:pPr>
-            <w:rPr>
-              <w:rFonts w:ascii="Arial" w:hAnsi="Arial" w:cs="Arial"/>
-            </w:rPr>
-          </w:pPr>
-        </w:p>
-        <w:p>
-          <w:pPr>
-            <w:rPr>
-              <w:rFonts w:ascii="Arial" w:hAnsi="Arial" w:cs="Arial"/>
-            </w:rPr>
-          </w:pPr>
-        </w:p>
-        <w:p>
-          <w:pPr>
-            <w:rPr>
-              <w:rFonts w:ascii="Arial" w:hAnsi="Arial" w:cs="Arial"/>
-            </w:rPr>
-          </w:pPr>
-        </w:p>
-        <w:p>
-          <w:pPr>
-            <w:rPr>
-              <w:rFonts w:ascii="Arial" w:hAnsi="Arial" w:cs="Arial"/>
-            </w:rPr>
-          </w:pPr>
-        </w:p>
-        <w:p>
-          <w:pPr>
-            <w:rPr>
-              <w:rFonts w:ascii="Arial" w:hAnsi="Arial" w:cs="Arial"/>
-            </w:rPr>
-          </w:pPr>
-        </w:p>
-        <w:p>
-          <w:pPr>
-            <w:rPr>
-              <w:rFonts w:ascii="Arial" w:hAnsi="Arial" w:cs="Arial"/>
-            </w:rPr>
-          </w:pPr>
-        </w:p>
-        <w:p>
-          <w:pPr>
-            <w:rPr>
-              <w:rFonts w:ascii="Arial" w:hAnsi="Arial" w:cs="Arial"/>
-            </w:rPr>
-          </w:pPr>
-        </w:p>
-        <w:p>
-          <w:pPr>
-            <w:rPr>
-              <w:rFonts w:ascii="Arial" w:hAnsi="Arial" w:cs="Arial"/>
-            </w:rPr>
-          </w:pPr>
-        </w:p>
-        <w:p>
-          <w:pPr>
-            <w:rPr>
-              <w:rFonts w:ascii="Arial" w:hAnsi="Arial" w:cs="Arial"/>
-            </w:rPr>
-          </w:pPr>
-        </w:p>
-        <w:p>
-          <w:pPr>
-            <w:rPr>
-              <w:rFonts w:ascii="Arial" w:hAnsi="Arial" w:cs="Arial"/>
-            </w:rPr>
-          </w:pPr>
-        </w:p>
-        <w:p>
-          <w:pPr>
-            <w:rPr>
-              <w:rFonts w:ascii="Arial" w:hAnsi="Arial" w:cs="Arial"/>
-            </w:rPr>
-          </w:pPr>
-        </w:p>
-        <w:p>
-          <w:pPr>
-            <w:rPr>
-              <w:rFonts w:ascii="Arial" w:hAnsi="Arial" w:cs="Arial"/>
-            </w:rPr>
-          </w:pPr>
-        </w:p>
-        <w:p>
-          <w:pPr>
-            <w:rPr>
-              <w:rFonts w:ascii="Arial" w:hAnsi="Arial" w:cs="Arial"/>
-            </w:rPr>
-          </w:pPr>
-        </w:p>
-        <w:p>
-          <w:pPr>
-            <w:rPr>
-              <w:rFonts w:ascii="Arial" w:hAnsi="Arial" w:cs="Arial"/>
+              <w:rFonts w:ascii="Times New Roman" w:hAnsi="Times New Roman" w:cs="Times New Roman"/>
+              <w:sz w:val="24"/>
+            </w:rPr>
+          </w:pPr>
+        </w:p>
+        <w:p>
+          <w:pPr>
+            <w:rPr>
+              <w:rFonts w:ascii="Times New Roman" w:hAnsi="Times New Roman" w:cs="Times New Roman"/>
+              <w:sz w:val="24"/>
+            </w:rPr>
+          </w:pPr>
+        </w:p>
+        <w:p>
+          <w:pPr>
+            <w:rPr>
+              <w:rFonts w:ascii="Times New Roman" w:hAnsi="Times New Roman" w:cs="Times New Roman"/>
+              <w:sz w:val="24"/>
+            </w:rPr>
+          </w:pPr>
+        </w:p>
+        <w:p>
+          <w:pPr>
+            <w:rPr>
+              <w:rFonts w:ascii="Times New Roman" w:hAnsi="Times New Roman" w:cs="Times New Roman"/>
+              <w:sz w:val="24"/>
+            </w:rPr>
+          </w:pPr>
+        </w:p>
+        <w:p>
+          <w:pPr>
+            <w:rPr>
+              <w:rFonts w:ascii="Times New Roman" w:hAnsi="Times New Roman" w:cs="Times New Roman"/>
+              <w:sz w:val="24"/>
+            </w:rPr>
+          </w:pPr>
+        </w:p>
+        <w:p>
+          <w:pPr>
+            <w:rPr>
+              <w:rFonts w:ascii="Times New Roman" w:hAnsi="Times New Roman" w:cs="Times New Roman"/>
+              <w:sz w:val="24"/>
+            </w:rPr>
+          </w:pPr>
+        </w:p>
+        <w:p>
+          <w:pPr>
+            <w:rPr>
+              <w:rFonts w:ascii="Times New Roman" w:hAnsi="Times New Roman" w:cs="Times New Roman"/>
+              <w:sz w:val="24"/>
+            </w:rPr>
+          </w:pPr>
+        </w:p>
+        <w:p>
+          <w:pPr>
+            <w:rPr>
+              <w:rFonts w:ascii="Times New Roman" w:hAnsi="Times New Roman" w:cs="Times New Roman"/>
+              <w:sz w:val="24"/>
+            </w:rPr>
+          </w:pPr>
+        </w:p>
+        <w:p>
+          <w:pPr>
+            <w:rPr>
+              <w:rFonts w:ascii="Times New Roman" w:hAnsi="Times New Roman" w:cs="Times New Roman"/>
+              <w:sz w:val="24"/>
+            </w:rPr>
+          </w:pPr>
+        </w:p>
+        <w:p>
+          <w:pPr>
+            <w:rPr>
+              <w:rFonts w:ascii="Times New Roman" w:hAnsi="Times New Roman" w:cs="Times New Roman"/>
+              <w:sz w:val="24"/>
+            </w:rPr>
+          </w:pPr>
+        </w:p>
+        <w:p>
+          <w:pPr>
+            <w:rPr>
+              <w:rFonts w:ascii="Times New Roman" w:hAnsi="Times New Roman" w:cs="Times New Roman"/>
+              <w:sz w:val="24"/>
+            </w:rPr>
+          </w:pPr>
+        </w:p>
+        <w:p>
+          <w:pPr>
+            <w:rPr>
+              <w:rFonts w:ascii="Times New Roman" w:hAnsi="Times New Roman" w:cs="Times New Roman"/>
+              <w:sz w:val="24"/>
+            </w:rPr>
+          </w:pPr>
+        </w:p>
+        <w:p>
+          <w:pPr>
+            <w:rPr>
+              <w:rFonts w:ascii="Times New Roman" w:hAnsi="Times New Roman" w:cs="Times New Roman"/>
+              <w:sz w:val="24"/>
+            </w:rPr>
+          </w:pPr>
+        </w:p>
+        <w:p>
+          <w:pPr>
+            <w:rPr>
+              <w:rFonts w:ascii="Times New Roman" w:hAnsi="Times New Roman" w:cs="Times New Roman"/>
+              <w:sz w:val="24"/>
+            </w:rPr>
+          </w:pPr>
+        </w:p>
+        <w:p>
+          <w:pPr>
+            <w:rPr>
+              <w:rFonts w:ascii="Times New Roman" w:hAnsi="Times New Roman" w:cs="Times New Roman"/>
+              <w:sz w:val="24"/>
+            </w:rPr>
+          </w:pPr>
+        </w:p>
+        <w:p>
+          <w:pPr>
+            <w:rPr>
+              <w:rFonts w:ascii="Times New Roman" w:hAnsi="Times New Roman" w:cs="Times New Roman"/>
+              <w:sz w:val="24"/>
+            </w:rPr>
+          </w:pPr>
+        </w:p>
+        <w:p>
+          <w:pPr>
+            <w:rPr>
+              <w:rFonts w:ascii="Times New Roman" w:hAnsi="Times New Roman" w:cs="Times New Roman"/>
+              <w:sz w:val="24"/>
+            </w:rPr>
+          </w:pPr>
+        </w:p>
+        <w:p>
+          <w:pPr>
+            <w:rPr>
+              <w:rFonts w:ascii="Times New Roman" w:hAnsi="Times New Roman" w:cs="Times New Roman"/>
+              <w:sz w:val="24"/>
+            </w:rPr>
+          </w:pPr>
+        </w:p>
+        <w:p>
+          <w:pPr>
+            <w:rPr>
+              <w:rFonts w:ascii="Times New Roman" w:hAnsi="Times New Roman" w:cs="Times New Roman"/>
+              <w:sz w:val="24"/>
+            </w:rPr>
+          </w:pPr>
+        </w:p>
+        <w:p>
+          <w:pPr>
+            <w:rPr>
+              <w:rFonts w:ascii="Times New Roman" w:hAnsi="Times New Roman" w:cs="Times New Roman"/>
+              <w:sz w:val="24"/>
+            </w:rPr>
+          </w:pPr>
+        </w:p>
+        <w:p>
+          <w:pPr>
+            <w:rPr>
+              <w:rFonts w:ascii="Times New Roman" w:hAnsi="Times New Roman" w:cs="Times New Roman"/>
+              <w:sz w:val="24"/>
+            </w:rPr>
+          </w:pPr>
+        </w:p>
+        <w:p>
+          <w:pPr>
+            <w:rPr>
+              <w:rFonts w:ascii="Times New Roman" w:hAnsi="Times New Roman" w:cs="Times New Roman"/>
+              <w:sz w:val="24"/>
+            </w:rPr>
+          </w:pPr>
+        </w:p>
+        <w:p>
+          <w:pPr>
+            <w:rPr>
+              <w:rFonts w:ascii="Times New Roman" w:hAnsi="Times New Roman" w:cs="Times New Roman"/>
+              <w:sz w:val="24"/>
+            </w:rPr>
+          </w:pPr>
+        </w:p>
+        <w:p>
+          <w:pPr>
+            <w:rPr>
+              <w:rFonts w:ascii="Times New Roman" w:hAnsi="Times New Roman" w:cs="Times New Roman"/>
+              <w:sz w:val="24"/>
             </w:rPr>
           </w:pPr>
         </w:p>
@@ -472,15 +500,15 @@
               <w:tab w:val="left" w:pos="3030"/>
             </w:tabs>
             <w:rPr>
-              <w:rFonts w:ascii="Arial" w:hAnsi="Arial" w:cs="Arial"/>
-              <w:sz w:val="28"/>
+              <w:rFonts w:ascii="Times New Roman" w:hAnsi="Times New Roman" w:cs="Times New Roman"/>
+              <w:sz w:val="30"/>
             </w:rPr>
           </w:pPr>
           <w:sdt>
             <w:sdtPr>
               <w:rPr>
-                <w:rFonts w:ascii="Arial" w:hAnsi="Arial" w:cs="Arial"/>
-                <w:sz w:val="28"/>
+                <w:rFonts w:ascii="Times New Roman" w:hAnsi="Times New Roman" w:cs="Times New Roman"/>
+                <w:sz w:val="30"/>
               </w:rPr>
               <w:alias w:val="Author"/>
               <w:tag w:val=""/>
@@ -492,8 +520,8 @@
             <w:sdtContent>
               <w:r>
                 <w:rPr>
-                  <w:rFonts w:ascii="Arial" w:hAnsi="Arial" w:cs="Arial"/>
-                  <w:sz w:val="28"/>
+                  <w:rFonts w:ascii="Times New Roman" w:hAnsi="Times New Roman" w:cs="Times New Roman"/>
+                  <w:sz w:val="30"/>
                 </w:rPr>
                 <w:t>Beteab Gebreyesus</w:t>
               </w:r>
@@ -501,8 +529,8 @@
           </w:sdt>
           <w:r>
             <w:rPr>
-              <w:rFonts w:ascii="Arial" w:hAnsi="Arial" w:cs="Arial"/>
-              <w:sz w:val="28"/>
+              <w:rFonts w:ascii="Times New Roman" w:hAnsi="Times New Roman" w:cs="Times New Roman"/>
+              <w:sz w:val="30"/>
             </w:rPr>
             <w:tab/>
           </w:r>
@@ -513,64 +541,48 @@
               <w:tab w:val="left" w:pos="3030"/>
             </w:tabs>
             <w:rPr>
-              <w:rFonts w:ascii="Arial" w:hAnsi="Arial" w:cs="Arial"/>
-              <w:sz w:val="28"/>
+              <w:rFonts w:ascii="Times New Roman" w:hAnsi="Times New Roman" w:cs="Times New Roman"/>
+              <w:sz w:val="24"/>
             </w:rPr>
           </w:pPr>
           <w:r>
             <w:rPr>
-              <w:rFonts w:ascii="Arial" w:hAnsi="Arial" w:cs="Arial"/>
-              <w:sz w:val="28"/>
+              <w:rFonts w:ascii="Times New Roman" w:hAnsi="Times New Roman" w:cs="Times New Roman"/>
+              <w:sz w:val="30"/>
             </w:rPr>
             <w:t>10/05/2018</w:t>
           </w:r>
         </w:p>
-        <w:p>
-          <w:pPr>
-            <w:rPr>
-              <w:rFonts w:ascii="Arial" w:hAnsi="Arial" w:cs="Arial"/>
-            </w:rPr>
-          </w:pPr>
-          <w:r>
-            <w:rPr>
-              <w:rFonts w:ascii="Arial" w:hAnsi="Arial" w:cs="Arial"/>
-            </w:rPr>
-            <w:t xml:space="preserve"> </w:t>
-          </w:r>
-          <w:r>
-            <w:rPr>
-              <w:rFonts w:ascii="Arial" w:hAnsi="Arial" w:cs="Arial"/>
-            </w:rPr>
-            <w:br w:type="page"/>
-          </w:r>
-        </w:p>
       </w:sdtContent>
     </w:sdt>
     <w:p>
       <w:pPr>
+        <w:rPr>
+          <w:rFonts w:ascii="Times New Roman" w:hAnsi="Times New Roman" w:cs="Times New Roman"/>
+          <w:sz w:val="24"/>
+        </w:rPr>
+      </w:pPr>
+    </w:p>
+    <w:p>
+      <w:pPr>
+        <w:rPr>
+          <w:rFonts w:ascii="Times New Roman" w:hAnsi="Times New Roman" w:cs="Times New Roman"/>
+          <w:sz w:val="24"/>
+        </w:rPr>
+      </w:pPr>
+    </w:p>
+    <w:p>
+      <w:pPr>
         <w:pStyle w:val="Heading1"/>
         <w:rPr>
-          <w:rFonts w:ascii="Arial" w:hAnsi="Arial" w:cs="Arial"/>
-          <w:sz w:val="38"/>
-        </w:rPr>
-      </w:pPr>
-    </w:p>
-    <w:p/>
-    <w:p/>
-    <w:p/>
-    <w:p/>
-    <w:p>
-      <w:pPr>
-        <w:pStyle w:val="Heading1"/>
-        <w:rPr>
-          <w:rFonts w:ascii="Arial" w:hAnsi="Arial" w:cs="Arial"/>
-          <w:sz w:val="38"/>
-        </w:rPr>
-      </w:pPr>
-      <w:r>
-        <w:rPr>
-          <w:rFonts w:ascii="Arial" w:hAnsi="Arial" w:cs="Arial"/>
-          <w:sz w:val="38"/>
+          <w:rFonts w:ascii="Times New Roman" w:hAnsi="Times New Roman" w:cs="Times New Roman"/>
+          <w:sz w:val="40"/>
+        </w:rPr>
+      </w:pPr>
+      <w:r>
+        <w:rPr>
+          <w:rFonts w:ascii="Times New Roman" w:hAnsi="Times New Roman" w:cs="Times New Roman"/>
+          <w:sz w:val="40"/>
         </w:rPr>
         <w:t>Introduction</w:t>
       </w:r>
@@ -579,8 +591,8 @@
       <w:pPr>
         <w:spacing w:line="420" w:lineRule="auto"/>
         <w:rPr>
-          <w:rFonts w:ascii="Arial" w:hAnsi="Arial" w:cs="Arial"/>
-          <w:sz w:val="24"/>
+          <w:rFonts w:ascii="Times New Roman" w:hAnsi="Times New Roman" w:cs="Times New Roman"/>
+          <w:sz w:val="26"/>
         </w:rPr>
       </w:pPr>
     </w:p>
@@ -588,35 +600,35 @@
       <w:pPr>
         <w:spacing w:line="420" w:lineRule="auto"/>
         <w:rPr>
-          <w:rFonts w:ascii="Arial" w:hAnsi="Arial" w:cs="Arial"/>
-          <w:sz w:val="24"/>
-        </w:rPr>
-      </w:pPr>
-      <w:r>
-        <w:rPr>
-          <w:rFonts w:ascii="Arial" w:hAnsi="Arial" w:cs="Arial"/>
-          <w:sz w:val="24"/>
+          <w:rFonts w:ascii="Times New Roman" w:hAnsi="Times New Roman" w:cs="Times New Roman"/>
+          <w:sz w:val="26"/>
+        </w:rPr>
+      </w:pPr>
+      <w:r>
+        <w:rPr>
+          <w:rFonts w:ascii="Times New Roman" w:hAnsi="Times New Roman" w:cs="Times New Roman"/>
+          <w:sz w:val="26"/>
         </w:rPr>
         <w:t xml:space="preserve">             Airport is a busy place with </w:t>
       </w:r>
       <w:r>
         <w:rPr>
-          <w:rFonts w:ascii="Arial" w:hAnsi="Arial" w:cs="Arial"/>
-          <w:sz w:val="24"/>
+          <w:rFonts w:ascii="Times New Roman" w:hAnsi="Times New Roman" w:cs="Times New Roman"/>
+          <w:sz w:val="26"/>
         </w:rPr>
         <w:t>vast numbers</w:t>
       </w:r>
       <w:r>
         <w:rPr>
-          <w:rFonts w:ascii="Arial" w:hAnsi="Arial" w:cs="Arial"/>
-          <w:sz w:val="24"/>
+          <w:rFonts w:ascii="Times New Roman" w:hAnsi="Times New Roman" w:cs="Times New Roman"/>
+          <w:sz w:val="26"/>
         </w:rPr>
         <w:t xml:space="preserve"> of people passing through, which in turn requires efficient processes to make it seamless. Lots of resources are mobilized according to schedules to enable this.</w:t>
       </w:r>
       <w:r>
         <w:rPr>
-          <w:rFonts w:ascii="Arial" w:hAnsi="Arial" w:cs="Arial"/>
-          <w:sz w:val="24"/>
+          <w:rFonts w:ascii="Times New Roman" w:hAnsi="Times New Roman" w:cs="Times New Roman"/>
+          <w:sz w:val="26"/>
         </w:rPr>
         <w:t xml:space="preserve"> </w:t>
       </w:r>
@@ -625,14 +637,14 @@
       <w:pPr>
         <w:spacing w:line="420" w:lineRule="auto"/>
         <w:rPr>
-          <w:rFonts w:ascii="Arial" w:hAnsi="Arial" w:cs="Arial"/>
-          <w:sz w:val="24"/>
-        </w:rPr>
-      </w:pPr>
-      <w:r>
-        <w:rPr>
-          <w:rFonts w:ascii="Arial" w:hAnsi="Arial" w:cs="Arial"/>
-          <w:sz w:val="24"/>
+          <w:rFonts w:ascii="Times New Roman" w:hAnsi="Times New Roman" w:cs="Times New Roman"/>
+          <w:sz w:val="26"/>
+        </w:rPr>
+      </w:pPr>
+      <w:r>
+        <w:rPr>
+          <w:rFonts w:ascii="Times New Roman" w:hAnsi="Times New Roman" w:cs="Times New Roman"/>
+          <w:sz w:val="26"/>
         </w:rPr>
         <w:tab/>
         <w:t>We can build programs that can simulate the request and delivery of services at the airports based on the events happening at a predetermined rate. By simulating/generating requests for resources we can simulate the process of servicing those requests.</w:t>
@@ -641,98 +653,136 @@
     <w:p>
       <w:pPr>
         <w:rPr>
-          <w:rFonts w:ascii="Arial" w:hAnsi="Arial" w:cs="Arial"/>
-        </w:rPr>
-      </w:pPr>
-    </w:p>
-    <w:p>
-      <w:pPr>
-        <w:rPr>
-          <w:rFonts w:ascii="Arial" w:hAnsi="Arial" w:cs="Arial"/>
-        </w:rPr>
-      </w:pPr>
-    </w:p>
-    <w:p>
-      <w:pPr>
-        <w:rPr>
-          <w:rFonts w:ascii="Arial" w:hAnsi="Arial" w:cs="Arial"/>
-        </w:rPr>
-      </w:pPr>
-    </w:p>
-    <w:p>
-      <w:pPr>
-        <w:rPr>
-          <w:rFonts w:ascii="Arial" w:hAnsi="Arial" w:cs="Arial"/>
-        </w:rPr>
-      </w:pPr>
-    </w:p>
-    <w:p>
-      <w:pPr>
-        <w:rPr>
-          <w:rFonts w:ascii="Arial" w:hAnsi="Arial" w:cs="Arial"/>
-        </w:rPr>
-      </w:pPr>
-    </w:p>
-    <w:p>
-      <w:pPr>
-        <w:rPr>
-          <w:rFonts w:ascii="Arial" w:hAnsi="Arial" w:cs="Arial"/>
-        </w:rPr>
-      </w:pPr>
-    </w:p>
-    <w:p>
-      <w:pPr>
-        <w:rPr>
-          <w:rFonts w:ascii="Arial" w:hAnsi="Arial" w:cs="Arial"/>
-        </w:rPr>
-      </w:pPr>
-    </w:p>
-    <w:p>
-      <w:pPr>
-        <w:rPr>
-          <w:rFonts w:ascii="Arial" w:hAnsi="Arial" w:cs="Arial"/>
-        </w:rPr>
-      </w:pPr>
-    </w:p>
-    <w:p>
-      <w:pPr>
-        <w:rPr>
-          <w:rFonts w:ascii="Arial" w:hAnsi="Arial" w:cs="Arial"/>
-        </w:rPr>
-      </w:pPr>
-    </w:p>
-    <w:p>
-      <w:pPr>
-        <w:rPr>
-          <w:rFonts w:ascii="Arial" w:hAnsi="Arial" w:cs="Arial"/>
-        </w:rPr>
-      </w:pPr>
-    </w:p>
-    <w:p>
-      <w:pPr>
-        <w:rPr>
-          <w:rFonts w:ascii="Arial" w:hAnsi="Arial" w:cs="Arial"/>
-        </w:rPr>
-      </w:pPr>
-    </w:p>
-    <w:p>
-      <w:pPr>
-        <w:rPr>
-          <w:rFonts w:ascii="Arial" w:hAnsi="Arial" w:cs="Arial"/>
-        </w:rPr>
-      </w:pPr>
-    </w:p>
-    <w:p>
-      <w:pPr>
-        <w:rPr>
-          <w:rFonts w:ascii="Arial" w:hAnsi="Arial" w:cs="Arial"/>
-        </w:rPr>
-      </w:pPr>
-    </w:p>
-    <w:p>
-      <w:pPr>
-        <w:rPr>
-          <w:rFonts w:ascii="Arial" w:hAnsi="Arial" w:cs="Arial"/>
+          <w:rFonts w:ascii="Times New Roman" w:hAnsi="Times New Roman" w:cs="Times New Roman"/>
+          <w:sz w:val="24"/>
+        </w:rPr>
+      </w:pPr>
+    </w:p>
+    <w:p>
+      <w:pPr>
+        <w:rPr>
+          <w:rFonts w:ascii="Times New Roman" w:hAnsi="Times New Roman" w:cs="Times New Roman"/>
+          <w:sz w:val="24"/>
+        </w:rPr>
+      </w:pPr>
+    </w:p>
+    <w:p>
+      <w:pPr>
+        <w:rPr>
+          <w:rFonts w:ascii="Times New Roman" w:hAnsi="Times New Roman" w:cs="Times New Roman"/>
+          <w:sz w:val="24"/>
+        </w:rPr>
+      </w:pPr>
+    </w:p>
+    <w:p>
+      <w:pPr>
+        <w:rPr>
+          <w:rFonts w:ascii="Times New Roman" w:hAnsi="Times New Roman" w:cs="Times New Roman"/>
+          <w:sz w:val="24"/>
+        </w:rPr>
+      </w:pPr>
+    </w:p>
+    <w:p>
+      <w:pPr>
+        <w:rPr>
+          <w:rFonts w:ascii="Times New Roman" w:hAnsi="Times New Roman" w:cs="Times New Roman"/>
+          <w:sz w:val="24"/>
+        </w:rPr>
+      </w:pPr>
+    </w:p>
+    <w:p>
+      <w:pPr>
+        <w:rPr>
+          <w:rFonts w:ascii="Times New Roman" w:hAnsi="Times New Roman" w:cs="Times New Roman"/>
+          <w:sz w:val="24"/>
+        </w:rPr>
+      </w:pPr>
+    </w:p>
+    <w:p>
+      <w:pPr>
+        <w:rPr>
+          <w:rFonts w:ascii="Times New Roman" w:hAnsi="Times New Roman" w:cs="Times New Roman"/>
+          <w:sz w:val="24"/>
+        </w:rPr>
+      </w:pPr>
+    </w:p>
+    <w:p>
+      <w:pPr>
+        <w:rPr>
+          <w:rFonts w:ascii="Times New Roman" w:hAnsi="Times New Roman" w:cs="Times New Roman"/>
+          <w:sz w:val="24"/>
+        </w:rPr>
+      </w:pPr>
+    </w:p>
+    <w:p>
+      <w:pPr>
+        <w:rPr>
+          <w:rFonts w:ascii="Times New Roman" w:hAnsi="Times New Roman" w:cs="Times New Roman"/>
+          <w:sz w:val="24"/>
+        </w:rPr>
+      </w:pPr>
+    </w:p>
+    <w:p>
+      <w:pPr>
+        <w:rPr>
+          <w:rFonts w:ascii="Times New Roman" w:hAnsi="Times New Roman" w:cs="Times New Roman"/>
+          <w:sz w:val="24"/>
+        </w:rPr>
+      </w:pPr>
+    </w:p>
+    <w:p>
+      <w:pPr>
+        <w:rPr>
+          <w:rFonts w:ascii="Times New Roman" w:hAnsi="Times New Roman" w:cs="Times New Roman"/>
+          <w:sz w:val="24"/>
+        </w:rPr>
+      </w:pPr>
+    </w:p>
+    <w:p>
+      <w:pPr>
+        <w:rPr>
+          <w:rFonts w:ascii="Times New Roman" w:hAnsi="Times New Roman" w:cs="Times New Roman"/>
+          <w:sz w:val="24"/>
+        </w:rPr>
+      </w:pPr>
+    </w:p>
+    <w:p>
+      <w:pPr>
+        <w:rPr>
+          <w:rFonts w:ascii="Times New Roman" w:hAnsi="Times New Roman" w:cs="Times New Roman"/>
+          <w:sz w:val="24"/>
+        </w:rPr>
+      </w:pPr>
+    </w:p>
+    <w:p>
+      <w:pPr>
+        <w:rPr>
+          <w:rFonts w:ascii="Times New Roman" w:hAnsi="Times New Roman" w:cs="Times New Roman"/>
+          <w:sz w:val="24"/>
+        </w:rPr>
+      </w:pPr>
+    </w:p>
+    <w:p>
+      <w:pPr>
+        <w:rPr>
+          <w:rFonts w:ascii="Times New Roman" w:hAnsi="Times New Roman" w:cs="Times New Roman"/>
+          <w:sz w:val="24"/>
+        </w:rPr>
+      </w:pPr>
+    </w:p>
+    <w:p>
+      <w:pPr>
+        <w:rPr>
+          <w:rFonts w:ascii="Times New Roman" w:hAnsi="Times New Roman" w:cs="Times New Roman"/>
+          <w:sz w:val="24"/>
+        </w:rPr>
+      </w:pPr>
+    </w:p>
+    <w:p>
+      <w:pPr>
+        <w:rPr>
+          <w:rFonts w:ascii="Times New Roman" w:hAnsi="Times New Roman" w:cs="Times New Roman"/>
+          <w:sz w:val="24"/>
         </w:rPr>
       </w:pPr>
     </w:p>
@@ -740,13 +790,14 @@
       <w:pPr>
         <w:pStyle w:val="Heading2"/>
         <w:rPr>
-          <w:rFonts w:ascii="Arial" w:hAnsi="Arial" w:cs="Arial"/>
-        </w:rPr>
-      </w:pPr>
-      <w:r>
-        <w:rPr>
-          <w:rFonts w:ascii="Arial" w:hAnsi="Arial" w:cs="Arial"/>
-          <w:sz w:val="30"/>
+          <w:rFonts w:ascii="Times New Roman" w:hAnsi="Times New Roman" w:cs="Times New Roman"/>
+          <w:sz w:val="28"/>
+        </w:rPr>
+      </w:pPr>
+      <w:r>
+        <w:rPr>
+          <w:rFonts w:ascii="Times New Roman" w:hAnsi="Times New Roman" w:cs="Times New Roman"/>
+          <w:sz w:val="32"/>
         </w:rPr>
         <w:t>Purpose</w:t>
       </w:r>
@@ -757,9 +808,9 @@
           <w:tab w:val="left" w:pos="6525"/>
         </w:tabs>
         <w:rPr>
-          <w:rFonts w:ascii="Arial" w:hAnsi="Arial" w:cs="Arial"/>
-          <w:b/>
-          <w:sz w:val="26"/>
+          <w:rFonts w:ascii="Times New Roman" w:hAnsi="Times New Roman" w:cs="Times New Roman"/>
+          <w:b/>
+          <w:sz w:val="28"/>
         </w:rPr>
       </w:pPr>
     </w:p>
@@ -770,16 +821,16 @@
         </w:tabs>
         <w:jc w:val="center"/>
         <w:rPr>
-          <w:rFonts w:ascii="Arial" w:hAnsi="Arial" w:cs="Arial"/>
-          <w:b/>
-          <w:sz w:val="26"/>
-        </w:rPr>
-      </w:pPr>
-      <w:r>
-        <w:rPr>
-          <w:rFonts w:ascii="Arial" w:hAnsi="Arial" w:cs="Arial"/>
-          <w:b/>
-          <w:sz w:val="26"/>
+          <w:rFonts w:ascii="Times New Roman" w:hAnsi="Times New Roman" w:cs="Times New Roman"/>
+          <w:b/>
+          <w:sz w:val="28"/>
+        </w:rPr>
+      </w:pPr>
+      <w:r>
+        <w:rPr>
+          <w:rFonts w:ascii="Times New Roman" w:hAnsi="Times New Roman" w:cs="Times New Roman"/>
+          <w:b/>
+          <w:sz w:val="28"/>
         </w:rPr>
         <w:t>Description of the Problem</w:t>
       </w:r>
@@ -788,12 +839,14 @@
       <w:pPr>
         <w:spacing w:line="420" w:lineRule="auto"/>
         <w:rPr>
-          <w:rFonts w:ascii="Arial" w:hAnsi="Arial" w:cs="Arial"/>
-        </w:rPr>
-      </w:pPr>
-      <w:r>
-        <w:rPr>
-          <w:rFonts w:ascii="Arial" w:hAnsi="Arial" w:cs="Arial"/>
+          <w:rFonts w:ascii="Times New Roman" w:hAnsi="Times New Roman" w:cs="Times New Roman"/>
+          <w:sz w:val="24"/>
+        </w:rPr>
+      </w:pPr>
+      <w:r>
+        <w:rPr>
+          <w:rFonts w:ascii="Times New Roman" w:hAnsi="Times New Roman" w:cs="Times New Roman"/>
+          <w:sz w:val="24"/>
         </w:rPr>
         <w:tab/>
         <w:t xml:space="preserve">As planes taxi and takeoff, they request resources (gates, ground operations) to enable them. The request for the resources must be managed according to priorities and safety requirements. When planes are getting ready to take-off they request access to taxi in preparation for take-off from the runway. </w:t>
@@ -803,44 +856,25 @@
       <w:pPr>
         <w:spacing w:line="420" w:lineRule="auto"/>
         <w:rPr>
-          <w:rFonts w:ascii="Arial" w:hAnsi="Arial" w:cs="Arial"/>
-        </w:rPr>
-      </w:pPr>
-      <w:r>
-        <w:rPr>
-          <w:rFonts w:ascii="Arial" w:hAnsi="Arial" w:cs="Arial"/>
+          <w:rFonts w:ascii="Times New Roman" w:hAnsi="Times New Roman" w:cs="Times New Roman"/>
+          <w:sz w:val="24"/>
+        </w:rPr>
+      </w:pPr>
+      <w:r>
+        <w:rPr>
+          <w:rFonts w:ascii="Times New Roman" w:hAnsi="Times New Roman" w:cs="Times New Roman"/>
+          <w:sz w:val="24"/>
         </w:rPr>
         <w:tab/>
         <w:t xml:space="preserve">The program we build will tackle the problem of taxiing planes that request resources. There will be priority queues set up which will </w:t>
       </w:r>
       <w:r>
         <w:rPr>
-          <w:rFonts w:ascii="Arial" w:hAnsi="Arial" w:cs="Arial"/>
+          <w:rFonts w:ascii="Times New Roman" w:hAnsi="Times New Roman" w:cs="Times New Roman"/>
+          <w:sz w:val="24"/>
         </w:rPr>
         <w:t xml:space="preserve">keep schedule of planes taking off. The program will receive a document listing all planes that made a request and request details. The queue will empty out per time requests and priority values. </w:t>
       </w:r>
-    </w:p>
-    <w:p>
-      <w:pPr>
-        <w:spacing w:line="420" w:lineRule="auto"/>
-        <w:rPr>
-          <w:rFonts w:ascii="Arial" w:hAnsi="Arial" w:cs="Arial"/>
-        </w:rPr>
-      </w:pPr>
-      <w:r>
-        <w:rPr>
-          <w:rFonts w:ascii="Arial" w:hAnsi="Arial" w:cs="Arial"/>
-        </w:rPr>
-        <w:tab/>
-      </w:r>
-      <w:r>
-        <w:rPr>
-          <w:rFonts w:ascii="Arial" w:hAnsi="Arial" w:cs="Arial"/>
-        </w:rPr>
-        <w:t xml:space="preserve">The program </w:t>
-      </w:r>
-      <w:bookmarkStart w:id="0" w:name="_GoBack"/>
-      <w:bookmarkEnd w:id="0"/>
     </w:p>
     <w:p>
       <w:pPr>
@@ -849,21 +883,22 @@
         </w:tabs>
         <w:spacing w:line="360" w:lineRule="auto"/>
         <w:rPr>
-          <w:rFonts w:ascii="Arial" w:hAnsi="Arial" w:cs="Arial"/>
-        </w:rPr>
-      </w:pPr>
-    </w:p>
-    <w:p>
-      <w:pPr>
-        <w:rPr>
-          <w:rFonts w:ascii="Times New Roman" w:hAnsi="Times New Roman" w:cs="Times New Roman"/>
-          <w:sz w:val="40"/>
-        </w:rPr>
-      </w:pPr>
-      <w:r>
-        <w:rPr>
-          <w:rFonts w:ascii="Times New Roman" w:hAnsi="Times New Roman" w:cs="Times New Roman"/>
-          <w:sz w:val="40"/>
+          <w:rFonts w:ascii="Times New Roman" w:hAnsi="Times New Roman" w:cs="Times New Roman"/>
+          <w:sz w:val="24"/>
+        </w:rPr>
+      </w:pPr>
+    </w:p>
+    <w:p>
+      <w:pPr>
+        <w:rPr>
+          <w:rFonts w:ascii="Times New Roman" w:hAnsi="Times New Roman" w:cs="Times New Roman"/>
+          <w:sz w:val="42"/>
+        </w:rPr>
+      </w:pPr>
+      <w:r>
+        <w:rPr>
+          <w:rFonts w:ascii="Times New Roman" w:hAnsi="Times New Roman" w:cs="Times New Roman"/>
+          <w:sz w:val="42"/>
         </w:rPr>
         <w:t>Overview:</w:t>
       </w:r>
@@ -872,36 +907,260 @@
       <w:pPr>
         <w:rPr>
           <w:rFonts w:ascii="Times New Roman" w:hAnsi="Times New Roman" w:cs="Times New Roman"/>
-          <w:sz w:val="24"/>
-        </w:rPr>
-      </w:pPr>
-      <w:r>
-        <w:rPr>
-          <w:rFonts w:ascii="Times New Roman" w:hAnsi="Times New Roman" w:cs="Times New Roman"/>
-          <w:sz w:val="24"/>
-        </w:rPr>
-        <w:t xml:space="preserve">This project will implement a simple airport take-off time slot scheduler. Plane submit requests to take off at a certain time and tell the air traffic controller how long they will need the runway for. This program will process these requests and assign each plane a takeoff time. </w:t>
-      </w:r>
-      <w:r>
-        <w:rPr>
-          <w:rFonts w:ascii="Times New Roman" w:hAnsi="Times New Roman" w:cs="Times New Roman"/>
-          <w:sz w:val="24"/>
-        </w:rPr>
-        <w:t xml:space="preserve">It will keep track of all the planes waiting to take off, print out the status at each time interval and at the end print out the actual time each plane was on the runway. </w:t>
-      </w:r>
-    </w:p>
-    <w:p>
-      <w:pPr>
-        <w:rPr>
-          <w:rFonts w:ascii="Times New Roman" w:hAnsi="Times New Roman" w:cs="Times New Roman"/>
-          <w:sz w:val="40"/>
-        </w:rPr>
-      </w:pPr>
-      <w:r>
-        <w:rPr>
-          <w:rFonts w:ascii="Times New Roman" w:hAnsi="Times New Roman" w:cs="Times New Roman"/>
-          <w:sz w:val="40"/>
-        </w:rPr>
+          <w:sz w:val="26"/>
+        </w:rPr>
+      </w:pPr>
+      <w:r>
+        <w:rPr>
+          <w:rFonts w:ascii="Times New Roman" w:hAnsi="Times New Roman" w:cs="Times New Roman"/>
+          <w:sz w:val="26"/>
+        </w:rPr>
+        <w:t xml:space="preserve">This project will implement a simple airport take-off time slot scheduler. Plane submit requests to take off at a certain time and tell the air traffic controller how long they will need the runway for. This program will process these requests and assign each plane a takeoff time. It will keep track of all the planes waiting to take off, print out the status at each time interval and at the end print out the actual time each plane was on the runway. </w:t>
+      </w:r>
+    </w:p>
+    <w:p>
+      <w:pPr>
+        <w:rPr>
+          <w:rFonts w:ascii="Times New Roman" w:hAnsi="Times New Roman" w:cs="Times New Roman"/>
+          <w:sz w:val="42"/>
+        </w:rPr>
+      </w:pPr>
+    </w:p>
+    <w:p>
+      <w:pPr>
+        <w:pStyle w:val="NormalWeb"/>
+        <w:spacing w:line="420" w:lineRule="auto"/>
+        <w:ind w:left="1440"/>
+      </w:pPr>
+    </w:p>
+    <w:p>
+      <w:pPr>
+        <w:pStyle w:val="NormalWeb"/>
+        <w:spacing w:line="420" w:lineRule="auto"/>
+        <w:ind w:left="1440"/>
+      </w:pPr>
+    </w:p>
+    <w:p>
+      <w:pPr>
+        <w:pStyle w:val="NormalWeb"/>
+        <w:spacing w:line="420" w:lineRule="auto"/>
+        <w:ind w:left="1440"/>
+      </w:pPr>
+    </w:p>
+    <w:p>
+      <w:pPr>
+        <w:pStyle w:val="NormalWeb"/>
+        <w:spacing w:line="420" w:lineRule="auto"/>
+        <w:ind w:left="1440"/>
+      </w:pPr>
+    </w:p>
+    <w:p>
+      <w:pPr>
+        <w:pStyle w:val="NormalWeb"/>
+        <w:spacing w:line="420" w:lineRule="auto"/>
+        <w:ind w:left="1440"/>
+      </w:pPr>
+    </w:p>
+    <w:p>
+      <w:pPr>
+        <w:pStyle w:val="NormalWeb"/>
+        <w:spacing w:line="420" w:lineRule="auto"/>
+        <w:ind w:left="1440"/>
+      </w:pPr>
+      <w:r>
+        <w:t xml:space="preserve">- Create a priority Queue that will store </w:t>
+      </w:r>
+      <w:r>
+        <w:t xml:space="preserve">data for </w:t>
+      </w:r>
+      <w:proofErr w:type="spellStart"/>
+      <w:r>
+        <w:t>takoff</w:t>
+      </w:r>
+      <w:proofErr w:type="spellEnd"/>
+      <w:r>
+        <w:t xml:space="preserve"> request simulation</w:t>
+      </w:r>
+    </w:p>
+    <w:p>
+      <w:pPr>
+        <w:pStyle w:val="NormalWeb"/>
+        <w:spacing w:line="420" w:lineRule="auto"/>
+        <w:ind w:left="1440"/>
+      </w:pPr>
+      <w:r>
+        <w:t xml:space="preserve">- Print out the status of the queue as time moves along. </w:t>
+      </w:r>
+    </w:p>
+    <w:p>
+      <w:pPr>
+        <w:pStyle w:val="NormalWeb"/>
+        <w:spacing w:line="420" w:lineRule="auto"/>
+        <w:ind w:left="1440"/>
+      </w:pPr>
+      <w:r>
+        <w:t xml:space="preserve">- - </w:t>
+      </w:r>
+      <w:proofErr w:type="gramStart"/>
+      <w:r>
+        <w:t>Be able to</w:t>
+      </w:r>
+      <w:proofErr w:type="gramEnd"/>
+      <w:r>
+        <w:t xml:space="preserve"> read requests document and populate the queue</w:t>
+      </w:r>
+    </w:p>
+    <w:p>
+      <w:pPr>
+        <w:pStyle w:val="NormalWeb"/>
+        <w:spacing w:line="420" w:lineRule="auto"/>
+        <w:ind w:left="1440"/>
+      </w:pPr>
+      <w:r>
+        <w:t xml:space="preserve">- print out a listing of the actual take off times of all planes </w:t>
+      </w:r>
+    </w:p>
+    <w:p>
+      <w:pPr>
+        <w:pStyle w:val="NormalWeb"/>
+        <w:spacing w:line="420" w:lineRule="auto"/>
+        <w:rPr>
+          <w:sz w:val="26"/>
+        </w:rPr>
+      </w:pPr>
+    </w:p>
+    <w:p>
+      <w:pPr>
+        <w:pStyle w:val="NormalWeb"/>
+        <w:spacing w:line="420" w:lineRule="auto"/>
+        <w:rPr>
+          <w:sz w:val="26"/>
+        </w:rPr>
+      </w:pPr>
+    </w:p>
+    <w:p>
+      <w:pPr>
+        <w:pStyle w:val="NormalWeb"/>
+        <w:spacing w:line="420" w:lineRule="auto"/>
+        <w:rPr>
+          <w:sz w:val="26"/>
+        </w:rPr>
+      </w:pPr>
+      <w:r>
+        <w:rPr>
+          <w:sz w:val="26"/>
+        </w:rPr>
+        <w:t xml:space="preserve">Ex. Input file could be from.txt file containing the various data fields: Output of our read may look like this </w:t>
+      </w:r>
+    </w:p>
+    <w:p>
+      <w:pPr>
+        <w:pStyle w:val="NormalWeb"/>
+        <w:spacing w:line="420" w:lineRule="auto"/>
+        <w:rPr>
+          <w:sz w:val="26"/>
+        </w:rPr>
+      </w:pPr>
+      <w:r>
+        <w:rPr>
+          <w:sz w:val="26"/>
+        </w:rPr>
+        <w:tab/>
+        <w:t>ID, Submission Time, Requested Start, Requested Duration</w:t>
+      </w:r>
+      <w:r>
+        <w:rPr>
+          <w:sz w:val="26"/>
+        </w:rPr>
+        <w:br/>
+      </w:r>
+      <w:r>
+        <w:rPr>
+          <w:sz w:val="26"/>
+        </w:rPr>
+        <w:tab/>
+        <w:t>Delta 160, 0, 0, 4</w:t>
+      </w:r>
+      <w:r>
+        <w:rPr>
+          <w:sz w:val="26"/>
+        </w:rPr>
+        <w:br/>
+      </w:r>
+      <w:r>
+        <w:rPr>
+          <w:sz w:val="26"/>
+        </w:rPr>
+        <w:tab/>
+        <w:t>UAL 120, 0, 5, 4</w:t>
+      </w:r>
+      <w:r>
+        <w:rPr>
+          <w:sz w:val="26"/>
+        </w:rPr>
+        <w:br/>
+      </w:r>
+      <w:r>
+        <w:rPr>
+          <w:sz w:val="26"/>
+        </w:rPr>
+        <w:tab/>
+        <w:t>Delta 6, 2, 3, 6</w:t>
+      </w:r>
+    </w:p>
+    <w:p>
+      <w:pPr>
+        <w:rPr>
+          <w:rFonts w:ascii="Times New Roman" w:hAnsi="Times New Roman" w:cs="Times New Roman"/>
+          <w:sz w:val="42"/>
+        </w:rPr>
+      </w:pPr>
+    </w:p>
+    <w:p>
+      <w:pPr>
+        <w:rPr>
+          <w:rFonts w:ascii="Times New Roman" w:hAnsi="Times New Roman" w:cs="Times New Roman"/>
+          <w:sz w:val="42"/>
+        </w:rPr>
+      </w:pPr>
+    </w:p>
+    <w:p>
+      <w:pPr>
+        <w:rPr>
+          <w:rFonts w:ascii="Times New Roman" w:hAnsi="Times New Roman" w:cs="Times New Roman"/>
+          <w:sz w:val="42"/>
+        </w:rPr>
+      </w:pPr>
+    </w:p>
+    <w:p>
+      <w:pPr>
+        <w:rPr>
+          <w:rFonts w:ascii="Times New Roman" w:hAnsi="Times New Roman" w:cs="Times New Roman"/>
+          <w:sz w:val="42"/>
+        </w:rPr>
+      </w:pPr>
+    </w:p>
+    <w:p>
+      <w:pPr>
+        <w:rPr>
+          <w:rFonts w:ascii="Times New Roman" w:hAnsi="Times New Roman" w:cs="Times New Roman"/>
+          <w:sz w:val="42"/>
+        </w:rPr>
+      </w:pPr>
+    </w:p>
+    <w:p>
+      <w:pPr>
+        <w:rPr>
+          <w:rFonts w:ascii="Times New Roman" w:hAnsi="Times New Roman" w:cs="Times New Roman"/>
+          <w:sz w:val="42"/>
+        </w:rPr>
+      </w:pPr>
+      <w:r>
+        <w:rPr>
+          <w:rFonts w:ascii="Times New Roman" w:hAnsi="Times New Roman" w:cs="Times New Roman"/>
+          <w:sz w:val="42"/>
+        </w:rPr>
+        <w:lastRenderedPageBreak/>
         <w:t xml:space="preserve">Design: </w:t>
       </w:r>
     </w:p>
@@ -909,60 +1168,15 @@
       <w:pPr>
         <w:rPr>
           <w:rFonts w:ascii="Times New Roman" w:hAnsi="Times New Roman" w:cs="Times New Roman"/>
-          <w:sz w:val="24"/>
-        </w:rPr>
-      </w:pPr>
-      <w:r>
-        <w:rPr>
-          <w:rFonts w:ascii="Times New Roman" w:hAnsi="Times New Roman" w:cs="Times New Roman"/>
-          <w:sz w:val="24"/>
-        </w:rPr>
-        <w:t>The program will be written in Python. The program will take in input from the user in the form of a text file (.txt)</w:t>
-      </w:r>
-      <w:r>
-        <w:rPr>
-          <w:rFonts w:ascii="Times New Roman" w:hAnsi="Times New Roman" w:cs="Times New Roman"/>
-          <w:sz w:val="24"/>
-        </w:rPr>
-        <w:t xml:space="preserve"> or comma separated value file (.csv)</w:t>
-      </w:r>
-      <w:r>
-        <w:rPr>
-          <w:rFonts w:ascii="Times New Roman" w:hAnsi="Times New Roman" w:cs="Times New Roman"/>
-          <w:sz w:val="24"/>
-        </w:rPr>
-        <w:t xml:space="preserve">. The input file should be in the following format: </w:t>
-      </w:r>
-    </w:p>
-    <w:p>
-      <w:pPr>
-        <w:rPr>
-          <w:rFonts w:ascii="Times New Roman" w:hAnsi="Times New Roman" w:cs="Times New Roman"/>
-          <w:sz w:val="24"/>
-        </w:rPr>
-      </w:pPr>
-      <w:r>
-        <w:rPr>
-          <w:rFonts w:ascii="Times New Roman" w:hAnsi="Times New Roman" w:cs="Times New Roman"/>
-          <w:sz w:val="24"/>
-        </w:rPr>
-        <w:t>ID, Submission Time, Requested Start, Requested Duration</w:t>
-      </w:r>
-    </w:p>
-    <w:p>
-      <w:pPr>
-        <w:spacing w:after="0" w:line="240" w:lineRule="auto"/>
-        <w:rPr>
-          <w:rFonts w:ascii="Times New Roman" w:hAnsi="Times New Roman" w:cs="Times New Roman"/>
-          <w:sz w:val="24"/>
-        </w:rPr>
-      </w:pPr>
-      <w:r>
-        <w:rPr>
-          <w:rFonts w:ascii="Times New Roman" w:hAnsi="Times New Roman" w:cs="Times New Roman"/>
-          <w:sz w:val="24"/>
-        </w:rPr>
-        <w:t xml:space="preserve">An example would be: </w:t>
+          <w:sz w:val="26"/>
+        </w:rPr>
+      </w:pPr>
+      <w:r>
+        <w:rPr>
+          <w:rFonts w:ascii="Times New Roman" w:hAnsi="Times New Roman" w:cs="Times New Roman"/>
+          <w:sz w:val="26"/>
+        </w:rPr>
+        <w:t xml:space="preserve">The program will be written in Python. The program will take in input from the user in the form of a text file (.txt) or comma separated value file (.csv). The input file should be in the following format: </w:t>
       </w:r>
     </w:p>
     <w:p>
@@ -971,7 +1185,8 @@
           <w:tab w:val="left" w:pos="6525"/>
         </w:tabs>
         <w:rPr>
-          <w:rFonts w:ascii="Arial" w:hAnsi="Arial" w:cs="Arial"/>
+          <w:rFonts w:ascii="Times New Roman" w:hAnsi="Times New Roman" w:cs="Times New Roman"/>
+          <w:sz w:val="24"/>
         </w:rPr>
       </w:pPr>
     </w:p>
@@ -981,7 +1196,8 @@
           <w:tab w:val="left" w:pos="6525"/>
         </w:tabs>
         <w:rPr>
-          <w:rFonts w:ascii="Arial" w:hAnsi="Arial" w:cs="Arial"/>
+          <w:rFonts w:ascii="Times New Roman" w:hAnsi="Times New Roman" w:cs="Times New Roman"/>
+          <w:sz w:val="24"/>
         </w:rPr>
       </w:pPr>
     </w:p>
@@ -991,9 +1207,26 @@
           <w:tab w:val="left" w:pos="6525"/>
         </w:tabs>
         <w:rPr>
-          <w:rFonts w:ascii="Arial" w:hAnsi="Arial" w:cs="Arial"/>
-        </w:rPr>
-      </w:pPr>
+          <w:rFonts w:ascii="Times New Roman" w:hAnsi="Times New Roman" w:cs="Times New Roman"/>
+          <w:sz w:val="24"/>
+        </w:rPr>
+      </w:pPr>
+    </w:p>
+    <w:p>
+      <w:pPr>
+        <w:pStyle w:val="Heading1"/>
+        <w:rPr>
+          <w:rFonts w:ascii="Times New Roman" w:hAnsi="Times New Roman" w:cs="Times New Roman"/>
+          <w:sz w:val="36"/>
+        </w:rPr>
+      </w:pPr>
+      <w:r>
+        <w:rPr>
+          <w:rFonts w:ascii="Times New Roman" w:hAnsi="Times New Roman" w:cs="Times New Roman"/>
+          <w:sz w:val="36"/>
+        </w:rPr>
+        <w:t>Design</w:t>
+      </w:r>
     </w:p>
     <w:p>
       <w:pPr>
@@ -1001,121 +1234,8 @@
           <w:tab w:val="left" w:pos="6525"/>
         </w:tabs>
         <w:rPr>
-          <w:rFonts w:ascii="Arial" w:hAnsi="Arial" w:cs="Arial"/>
-        </w:rPr>
-      </w:pPr>
-    </w:p>
-    <w:p>
-      <w:pPr>
-        <w:tabs>
-          <w:tab w:val="left" w:pos="6525"/>
-        </w:tabs>
-        <w:rPr>
-          <w:rFonts w:ascii="Arial" w:hAnsi="Arial" w:cs="Arial"/>
-        </w:rPr>
-      </w:pPr>
-    </w:p>
-    <w:p>
-      <w:pPr>
-        <w:tabs>
-          <w:tab w:val="left" w:pos="6525"/>
-        </w:tabs>
-        <w:rPr>
-          <w:rFonts w:ascii="Arial" w:hAnsi="Arial" w:cs="Arial"/>
-        </w:rPr>
-      </w:pPr>
-    </w:p>
-    <w:p>
-      <w:pPr>
-        <w:tabs>
-          <w:tab w:val="left" w:pos="6525"/>
-        </w:tabs>
-        <w:rPr>
-          <w:rFonts w:ascii="Arial" w:hAnsi="Arial" w:cs="Arial"/>
-        </w:rPr>
-      </w:pPr>
-    </w:p>
-    <w:p>
-      <w:pPr>
-        <w:tabs>
-          <w:tab w:val="left" w:pos="6525"/>
-        </w:tabs>
-        <w:rPr>
-          <w:rFonts w:ascii="Arial" w:hAnsi="Arial" w:cs="Arial"/>
-        </w:rPr>
-      </w:pPr>
-    </w:p>
-    <w:p>
-      <w:pPr>
-        <w:tabs>
-          <w:tab w:val="left" w:pos="6525"/>
-        </w:tabs>
-        <w:rPr>
-          <w:rFonts w:ascii="Arial" w:hAnsi="Arial" w:cs="Arial"/>
-        </w:rPr>
-      </w:pPr>
-    </w:p>
-    <w:p>
-      <w:pPr>
-        <w:tabs>
-          <w:tab w:val="left" w:pos="6525"/>
-        </w:tabs>
-        <w:rPr>
-          <w:rFonts w:ascii="Arial" w:hAnsi="Arial" w:cs="Arial"/>
-        </w:rPr>
-      </w:pPr>
-    </w:p>
-    <w:p>
-      <w:pPr>
-        <w:tabs>
-          <w:tab w:val="left" w:pos="6525"/>
-        </w:tabs>
-        <w:rPr>
-          <w:rFonts w:ascii="Arial" w:hAnsi="Arial" w:cs="Arial"/>
-        </w:rPr>
-      </w:pPr>
-    </w:p>
-    <w:p>
-      <w:pPr>
-        <w:tabs>
-          <w:tab w:val="left" w:pos="6525"/>
-        </w:tabs>
-        <w:rPr>
-          <w:rFonts w:ascii="Arial" w:hAnsi="Arial" w:cs="Arial"/>
-        </w:rPr>
-      </w:pPr>
-    </w:p>
-    <w:p>
-      <w:pPr>
-        <w:tabs>
-          <w:tab w:val="left" w:pos="6525"/>
-        </w:tabs>
-        <w:rPr>
-          <w:rFonts w:ascii="Arial" w:hAnsi="Arial" w:cs="Arial"/>
-        </w:rPr>
-      </w:pPr>
-    </w:p>
-    <w:p>
-      <w:pPr>
-        <w:pStyle w:val="Heading1"/>
-        <w:rPr>
-          <w:sz w:val="34"/>
-        </w:rPr>
-      </w:pPr>
-      <w:r>
-        <w:rPr>
-          <w:sz w:val="34"/>
-        </w:rPr>
-        <w:t>Design</w:t>
-      </w:r>
-    </w:p>
-    <w:p>
-      <w:pPr>
-        <w:tabs>
-          <w:tab w:val="left" w:pos="6525"/>
-        </w:tabs>
-        <w:rPr>
-          <w:rFonts w:ascii="Arial" w:hAnsi="Arial" w:cs="Arial"/>
+          <w:rFonts w:ascii="Times New Roman" w:hAnsi="Times New Roman" w:cs="Times New Roman"/>
+          <w:sz w:val="24"/>
         </w:rPr>
       </w:pPr>
     </w:p>
@@ -1125,32 +1245,20 @@
           <w:tab w:val="left" w:pos="990"/>
         </w:tabs>
         <w:rPr>
-          <w:rFonts w:ascii="Arial" w:hAnsi="Arial" w:cs="Arial"/>
-        </w:rPr>
-      </w:pPr>
-      <w:r>
-        <w:rPr>
-          <w:rFonts w:ascii="Arial" w:hAnsi="Arial" w:cs="Arial"/>
-        </w:rPr>
-        <w:t xml:space="preserve">The program </w:t>
-      </w:r>
-      <w:r>
-        <w:rPr>
-          <w:rFonts w:ascii="Arial" w:hAnsi="Arial" w:cs="Arial"/>
-        </w:rPr>
-        <w:t xml:space="preserve">will keep track of the information needed to schedule the airstrip resources. program </w:t>
-      </w:r>
-      <w:r>
-        <w:rPr>
-          <w:rFonts w:ascii="Arial" w:hAnsi="Arial" w:cs="Arial"/>
-        </w:rPr>
-        <w:t>will request</w:t>
-      </w:r>
-      <w:r>
-        <w:rPr>
-          <w:rFonts w:ascii="Arial" w:hAnsi="Arial" w:cs="Arial"/>
-        </w:rPr>
-        <w:t xml:space="preserve"> </w:t>
+          <w:rFonts w:ascii="Times New Roman" w:hAnsi="Times New Roman" w:cs="Times New Roman"/>
+        </w:rPr>
+      </w:pPr>
+      <w:r>
+        <w:rPr>
+          <w:rFonts w:ascii="Times New Roman" w:hAnsi="Times New Roman" w:cs="Times New Roman"/>
+        </w:rPr>
+        <w:t xml:space="preserve">The program will keep track of the information needed to schedule the airstrip resources. program </w:t>
+      </w:r>
+      <w:r>
+        <w:rPr>
+          <w:rFonts w:ascii="Times New Roman" w:hAnsi="Times New Roman" w:cs="Times New Roman"/>
+        </w:rPr>
+        <w:t xml:space="preserve">will request </w:t>
       </w:r>
     </w:p>
     <w:p>
@@ -1160,40 +1268,37 @@
         </w:tabs>
         <w:spacing w:after="0"/>
         <w:rPr>
-          <w:rFonts w:ascii="Arial" w:hAnsi="Arial" w:cs="Arial"/>
+          <w:rFonts w:ascii="Times New Roman" w:hAnsi="Times New Roman" w:cs="Times New Roman"/>
           <w:b/>
           <w:i/>
-        </w:rPr>
-      </w:pPr>
-      <w:r>
-        <w:rPr>
-          <w:rFonts w:ascii="Arial" w:hAnsi="Arial" w:cs="Arial"/>
+          <w:sz w:val="24"/>
+        </w:rPr>
+      </w:pPr>
+      <w:r>
+        <w:rPr>
+          <w:rFonts w:ascii="Times New Roman" w:hAnsi="Times New Roman" w:cs="Times New Roman"/>
           <w:b/>
           <w:i/>
+          <w:sz w:val="24"/>
         </w:rPr>
         <w:tab/>
-      </w:r>
-      <w:r>
-        <w:rPr>
-          <w:rFonts w:ascii="Arial" w:hAnsi="Arial" w:cs="Arial"/>
+        <w:t>I</w:t>
+      </w:r>
+      <w:r>
+        <w:rPr>
+          <w:rFonts w:ascii="Times New Roman" w:hAnsi="Times New Roman" w:cs="Times New Roman"/>
           <w:b/>
           <w:i/>
-        </w:rPr>
-        <w:t>I</w:t>
-      </w:r>
-      <w:r>
-        <w:rPr>
-          <w:rFonts w:ascii="Arial" w:hAnsi="Arial" w:cs="Arial"/>
+          <w:sz w:val="24"/>
+        </w:rPr>
+        <w:t>dentifier</w:t>
+      </w:r>
+      <w:r>
+        <w:rPr>
+          <w:rFonts w:ascii="Times New Roman" w:hAnsi="Times New Roman" w:cs="Times New Roman"/>
           <w:b/>
           <w:i/>
-        </w:rPr>
-        <w:t>dentifier</w:t>
-      </w:r>
-      <w:r>
-        <w:rPr>
-          <w:rFonts w:ascii="Arial" w:hAnsi="Arial" w:cs="Arial"/>
-          <w:b/>
-          <w:i/>
+          <w:sz w:val="24"/>
         </w:rPr>
         <w:t>;</w:t>
       </w:r>
@@ -1205,40 +1310,37 @@
         </w:tabs>
         <w:spacing w:after="0"/>
         <w:rPr>
-          <w:rFonts w:ascii="Arial" w:hAnsi="Arial" w:cs="Arial"/>
+          <w:rFonts w:ascii="Times New Roman" w:hAnsi="Times New Roman" w:cs="Times New Roman"/>
           <w:b/>
           <w:i/>
-        </w:rPr>
-      </w:pPr>
-      <w:r>
-        <w:rPr>
-          <w:rFonts w:ascii="Arial" w:hAnsi="Arial" w:cs="Arial"/>
+          <w:sz w:val="24"/>
+        </w:rPr>
+      </w:pPr>
+      <w:r>
+        <w:rPr>
+          <w:rFonts w:ascii="Times New Roman" w:hAnsi="Times New Roman" w:cs="Times New Roman"/>
           <w:b/>
           <w:i/>
+          <w:sz w:val="24"/>
         </w:rPr>
         <w:tab/>
-      </w:r>
-      <w:r>
-        <w:rPr>
-          <w:rFonts w:ascii="Arial" w:hAnsi="Arial" w:cs="Arial"/>
+        <w:t>S</w:t>
+      </w:r>
+      <w:r>
+        <w:rPr>
+          <w:rFonts w:ascii="Times New Roman" w:hAnsi="Times New Roman" w:cs="Times New Roman"/>
           <w:b/>
           <w:i/>
-        </w:rPr>
-        <w:t>S</w:t>
-      </w:r>
-      <w:r>
-        <w:rPr>
-          <w:rFonts w:ascii="Arial" w:hAnsi="Arial" w:cs="Arial"/>
+          <w:sz w:val="24"/>
+        </w:rPr>
+        <w:t>ubmission time</w:t>
+      </w:r>
+      <w:r>
+        <w:rPr>
+          <w:rFonts w:ascii="Times New Roman" w:hAnsi="Times New Roman" w:cs="Times New Roman"/>
           <w:b/>
           <w:i/>
-        </w:rPr>
-        <w:t>ubmission time</w:t>
-      </w:r>
-      <w:r>
-        <w:rPr>
-          <w:rFonts w:ascii="Arial" w:hAnsi="Arial" w:cs="Arial"/>
-          <w:b/>
-          <w:i/>
+          <w:sz w:val="24"/>
         </w:rPr>
         <w:t>;</w:t>
       </w:r>
@@ -1250,48 +1352,46 @@
         </w:tabs>
         <w:spacing w:after="0"/>
         <w:rPr>
-          <w:rFonts w:ascii="Arial" w:hAnsi="Arial" w:cs="Arial"/>
+          <w:rFonts w:ascii="Times New Roman" w:hAnsi="Times New Roman" w:cs="Times New Roman"/>
           <w:b/>
           <w:i/>
-        </w:rPr>
-      </w:pPr>
-      <w:r>
-        <w:rPr>
-          <w:rFonts w:ascii="Arial" w:hAnsi="Arial" w:cs="Arial"/>
+          <w:sz w:val="24"/>
+        </w:rPr>
+      </w:pPr>
+      <w:r>
+        <w:rPr>
+          <w:rFonts w:ascii="Times New Roman" w:hAnsi="Times New Roman" w:cs="Times New Roman"/>
           <w:b/>
           <w:i/>
+          <w:sz w:val="24"/>
         </w:rPr>
         <w:tab/>
-      </w:r>
-      <w:r>
-        <w:rPr>
-          <w:rFonts w:ascii="Arial" w:hAnsi="Arial" w:cs="Arial"/>
+        <w:t>T</w:t>
+      </w:r>
+      <w:r>
+        <w:rPr>
+          <w:rFonts w:ascii="Times New Roman" w:hAnsi="Times New Roman" w:cs="Times New Roman"/>
           <w:b/>
           <w:i/>
-        </w:rPr>
-        <w:t>T</w:t>
-      </w:r>
-      <w:r>
-        <w:rPr>
-          <w:rFonts w:ascii="Arial" w:hAnsi="Arial" w:cs="Arial"/>
+          <w:sz w:val="24"/>
+        </w:rPr>
+        <w:t>ime slot requested</w:t>
+      </w:r>
+      <w:r>
+        <w:rPr>
+          <w:rFonts w:ascii="Times New Roman" w:hAnsi="Times New Roman" w:cs="Times New Roman"/>
           <w:b/>
           <w:i/>
-        </w:rPr>
-        <w:t>ime slot requested</w:t>
-      </w:r>
-      <w:r>
-        <w:rPr>
-          <w:rFonts w:ascii="Arial" w:hAnsi="Arial" w:cs="Arial"/>
+          <w:sz w:val="24"/>
+        </w:rPr>
+        <w:t>;</w:t>
+      </w:r>
+      <w:r>
+        <w:rPr>
+          <w:rFonts w:ascii="Times New Roman" w:hAnsi="Times New Roman" w:cs="Times New Roman"/>
           <w:b/>
           <w:i/>
-        </w:rPr>
-        <w:t>;</w:t>
-      </w:r>
-      <w:r>
-        <w:rPr>
-          <w:rFonts w:ascii="Arial" w:hAnsi="Arial" w:cs="Arial"/>
-          <w:b/>
-          <w:i/>
+          <w:sz w:val="24"/>
         </w:rPr>
         <w:t xml:space="preserve"> </w:t>
       </w:r>
@@ -1303,48 +1403,46 @@
         </w:tabs>
         <w:spacing w:after="0"/>
         <w:rPr>
-          <w:rFonts w:ascii="Arial" w:hAnsi="Arial" w:cs="Arial"/>
+          <w:rFonts w:ascii="Times New Roman" w:hAnsi="Times New Roman" w:cs="Times New Roman"/>
           <w:b/>
           <w:i/>
-        </w:rPr>
-      </w:pPr>
-      <w:r>
-        <w:rPr>
-          <w:rFonts w:ascii="Arial" w:hAnsi="Arial" w:cs="Arial"/>
+          <w:sz w:val="24"/>
+        </w:rPr>
+      </w:pPr>
+      <w:r>
+        <w:rPr>
+          <w:rFonts w:ascii="Times New Roman" w:hAnsi="Times New Roman" w:cs="Times New Roman"/>
           <w:b/>
           <w:i/>
+          <w:sz w:val="24"/>
         </w:rPr>
         <w:tab/>
-      </w:r>
-      <w:r>
-        <w:rPr>
-          <w:rFonts w:ascii="Arial" w:hAnsi="Arial" w:cs="Arial"/>
+        <w:t>L</w:t>
+      </w:r>
+      <w:r>
+        <w:rPr>
+          <w:rFonts w:ascii="Times New Roman" w:hAnsi="Times New Roman" w:cs="Times New Roman"/>
           <w:b/>
           <w:i/>
-        </w:rPr>
-        <w:t>L</w:t>
-      </w:r>
-      <w:r>
-        <w:rPr>
-          <w:rFonts w:ascii="Arial" w:hAnsi="Arial" w:cs="Arial"/>
+          <w:sz w:val="24"/>
+        </w:rPr>
+        <w:t>ength of time requested</w:t>
+      </w:r>
+      <w:r>
+        <w:rPr>
+          <w:rFonts w:ascii="Times New Roman" w:hAnsi="Times New Roman" w:cs="Times New Roman"/>
           <w:b/>
           <w:i/>
-        </w:rPr>
-        <w:t>ength of time requested</w:t>
-      </w:r>
-      <w:r>
-        <w:rPr>
-          <w:rFonts w:ascii="Arial" w:hAnsi="Arial" w:cs="Arial"/>
+          <w:sz w:val="24"/>
+        </w:rPr>
+        <w:t>;</w:t>
+      </w:r>
+      <w:r>
+        <w:rPr>
+          <w:rFonts w:ascii="Times New Roman" w:hAnsi="Times New Roman" w:cs="Times New Roman"/>
           <w:b/>
           <w:i/>
-        </w:rPr>
-        <w:t>;</w:t>
-      </w:r>
-      <w:r>
-        <w:rPr>
-          <w:rFonts w:ascii="Arial" w:hAnsi="Arial" w:cs="Arial"/>
-          <w:b/>
-          <w:i/>
+          <w:sz w:val="24"/>
         </w:rPr>
         <w:t xml:space="preserve"> </w:t>
       </w:r>
@@ -1356,40 +1454,37 @@
         </w:tabs>
         <w:spacing w:after="0"/>
         <w:rPr>
-          <w:rFonts w:ascii="Arial" w:hAnsi="Arial" w:cs="Arial"/>
+          <w:rFonts w:ascii="Times New Roman" w:hAnsi="Times New Roman" w:cs="Times New Roman"/>
           <w:b/>
           <w:i/>
-        </w:rPr>
-      </w:pPr>
-      <w:r>
-        <w:rPr>
-          <w:rFonts w:ascii="Arial" w:hAnsi="Arial" w:cs="Arial"/>
+          <w:sz w:val="24"/>
+        </w:rPr>
+      </w:pPr>
+      <w:r>
+        <w:rPr>
+          <w:rFonts w:ascii="Times New Roman" w:hAnsi="Times New Roman" w:cs="Times New Roman"/>
           <w:b/>
           <w:i/>
+          <w:sz w:val="24"/>
         </w:rPr>
         <w:tab/>
-      </w:r>
-      <w:r>
-        <w:rPr>
-          <w:rFonts w:ascii="Arial" w:hAnsi="Arial" w:cs="Arial"/>
+        <w:t>A</w:t>
+      </w:r>
+      <w:r>
+        <w:rPr>
+          <w:rFonts w:ascii="Times New Roman" w:hAnsi="Times New Roman" w:cs="Times New Roman"/>
           <w:b/>
           <w:i/>
-        </w:rPr>
-        <w:t>A</w:t>
-      </w:r>
-      <w:r>
-        <w:rPr>
-          <w:rFonts w:ascii="Arial" w:hAnsi="Arial" w:cs="Arial"/>
+          <w:sz w:val="24"/>
+        </w:rPr>
+        <w:t>ctual start time</w:t>
+      </w:r>
+      <w:r>
+        <w:rPr>
+          <w:rFonts w:ascii="Times New Roman" w:hAnsi="Times New Roman" w:cs="Times New Roman"/>
           <w:b/>
           <w:i/>
-        </w:rPr>
-        <w:t>ctual start time</w:t>
-      </w:r>
-      <w:r>
-        <w:rPr>
-          <w:rFonts w:ascii="Arial" w:hAnsi="Arial" w:cs="Arial"/>
-          <w:b/>
-          <w:i/>
+          <w:sz w:val="24"/>
         </w:rPr>
         <w:t>;</w:t>
       </w:r>
@@ -1401,40 +1496,37 @@
         </w:tabs>
         <w:spacing w:after="0"/>
         <w:rPr>
-          <w:rFonts w:ascii="Arial" w:hAnsi="Arial" w:cs="Arial"/>
+          <w:rFonts w:ascii="Times New Roman" w:hAnsi="Times New Roman" w:cs="Times New Roman"/>
           <w:b/>
           <w:i/>
-        </w:rPr>
-      </w:pPr>
-      <w:r>
-        <w:rPr>
-          <w:rFonts w:ascii="Arial" w:hAnsi="Arial" w:cs="Arial"/>
+          <w:sz w:val="24"/>
+        </w:rPr>
+      </w:pPr>
+      <w:r>
+        <w:rPr>
+          <w:rFonts w:ascii="Times New Roman" w:hAnsi="Times New Roman" w:cs="Times New Roman"/>
           <w:b/>
           <w:i/>
+          <w:sz w:val="24"/>
         </w:rPr>
         <w:tab/>
-      </w:r>
-      <w:r>
-        <w:rPr>
-          <w:rFonts w:ascii="Arial" w:hAnsi="Arial" w:cs="Arial"/>
+        <w:t>A</w:t>
+      </w:r>
+      <w:r>
+        <w:rPr>
+          <w:rFonts w:ascii="Times New Roman" w:hAnsi="Times New Roman" w:cs="Times New Roman"/>
           <w:b/>
           <w:i/>
-        </w:rPr>
-        <w:t>A</w:t>
-      </w:r>
-      <w:r>
-        <w:rPr>
-          <w:rFonts w:ascii="Arial" w:hAnsi="Arial" w:cs="Arial"/>
+          <w:sz w:val="24"/>
+        </w:rPr>
+        <w:t>ctual end time from a plane</w:t>
+      </w:r>
+      <w:r>
+        <w:rPr>
+          <w:rFonts w:ascii="Times New Roman" w:hAnsi="Times New Roman" w:cs="Times New Roman"/>
           <w:b/>
           <w:i/>
-        </w:rPr>
-        <w:t>ctual end time from a plane</w:t>
-      </w:r>
-      <w:r>
-        <w:rPr>
-          <w:rFonts w:ascii="Arial" w:hAnsi="Arial" w:cs="Arial"/>
-          <w:b/>
-          <w:i/>
+          <w:sz w:val="24"/>
         </w:rPr>
         <w:t>;</w:t>
       </w:r>
@@ -1444,279 +1536,85 @@
         <w:pStyle w:val="NormalWeb"/>
         <w:spacing w:line="420" w:lineRule="auto"/>
         <w:rPr>
-          <w:rFonts w:ascii="Arial" w:hAnsi="Arial" w:cs="Arial"/>
-        </w:rPr>
-      </w:pPr>
-      <w:r>
-        <w:rPr>
-          <w:rFonts w:ascii="Arial" w:hAnsi="Arial" w:cs="Arial"/>
+          <w:sz w:val="26"/>
+        </w:rPr>
+      </w:pPr>
+      <w:r>
+        <w:rPr>
+          <w:sz w:val="26"/>
         </w:rPr>
         <w:tab/>
       </w:r>
       <w:r>
-        <w:rPr>
-          <w:rFonts w:ascii="Arial" w:hAnsi="Arial" w:cs="Arial"/>
-        </w:rPr>
         <w:t xml:space="preserve">The program will simulate </w:t>
       </w:r>
       <w:r>
-        <w:rPr>
-          <w:rFonts w:ascii="Arial" w:hAnsi="Arial" w:cs="Arial"/>
-        </w:rPr>
         <w:t xml:space="preserve">a queue of airplanes waiting before they can take off. </w:t>
       </w:r>
       <w:r>
-        <w:rPr>
-          <w:rFonts w:ascii="Arial" w:hAnsi="Arial" w:cs="Arial"/>
-        </w:rPr>
         <w:t>There will be methods that will do the following functions</w:t>
       </w:r>
-    </w:p>
+      <w:bookmarkStart w:id="0" w:name="_GoBack"/>
+      <w:bookmarkEnd w:id="0"/>
+    </w:p>
+    <w:p>
+      <w:pPr>
+        <w:pStyle w:val="Heading1"/>
+      </w:pPr>
+      <w:r>
+        <w:t xml:space="preserve">Classes </w:t>
+      </w:r>
+    </w:p>
+    <w:p/>
     <w:p>
       <w:pPr>
         <w:pStyle w:val="NormalWeb"/>
         <w:spacing w:line="420" w:lineRule="auto"/>
-        <w:ind w:left="1440"/>
-        <w:rPr>
-          <w:rFonts w:ascii="Arial" w:hAnsi="Arial" w:cs="Arial"/>
-          <w:sz w:val="22"/>
-        </w:rPr>
-      </w:pPr>
-      <w:r>
-        <w:rPr>
-          <w:rFonts w:ascii="Arial" w:hAnsi="Arial" w:cs="Arial"/>
-          <w:sz w:val="22"/>
-        </w:rPr>
-        <w:t>- Create a priority Queue that will store place Identifier in a queue</w:t>
-      </w:r>
+        <w:rPr>
+          <w:sz w:val="26"/>
+        </w:rPr>
+      </w:pPr>
     </w:p>
     <w:p>
       <w:pPr>
         <w:pStyle w:val="NormalWeb"/>
         <w:spacing w:line="420" w:lineRule="auto"/>
-        <w:ind w:left="1440"/>
-        <w:rPr>
-          <w:rFonts w:ascii="Arial" w:hAnsi="Arial" w:cs="Arial"/>
-          <w:sz w:val="22"/>
-        </w:rPr>
-      </w:pPr>
-      <w:r>
-        <w:rPr>
-          <w:rFonts w:ascii="Arial" w:hAnsi="Arial" w:cs="Arial"/>
-          <w:sz w:val="22"/>
-        </w:rPr>
-        <w:t>- P</w:t>
-      </w:r>
-      <w:r>
-        <w:rPr>
-          <w:rFonts w:ascii="Arial" w:hAnsi="Arial" w:cs="Arial"/>
-          <w:sz w:val="22"/>
-        </w:rPr>
-        <w:t xml:space="preserve">rint out the status of the queue as time moves along. </w:t>
-      </w:r>
+        <w:rPr>
+          <w:sz w:val="26"/>
+        </w:rPr>
+      </w:pPr>
     </w:p>
     <w:p>
       <w:pPr>
         <w:pStyle w:val="NormalWeb"/>
         <w:spacing w:line="420" w:lineRule="auto"/>
-        <w:ind w:left="1440"/>
-        <w:rPr>
-          <w:rFonts w:ascii="Arial" w:hAnsi="Arial" w:cs="Arial"/>
-          <w:sz w:val="22"/>
-        </w:rPr>
-      </w:pPr>
-      <w:r>
-        <w:rPr>
-          <w:rFonts w:ascii="Arial" w:hAnsi="Arial" w:cs="Arial"/>
-          <w:sz w:val="22"/>
-        </w:rPr>
-        <w:t xml:space="preserve">- Populate the priority queue by generating planes of all types thru </w:t>
-      </w:r>
-      <w:proofErr w:type="gramStart"/>
-      <w:r>
-        <w:rPr>
-          <w:rFonts w:ascii="Arial" w:hAnsi="Arial" w:cs="Arial"/>
-          <w:sz w:val="22"/>
-        </w:rPr>
-        <w:t>rand(</w:t>
-      </w:r>
-      <w:proofErr w:type="gramEnd"/>
-      <w:r>
-        <w:rPr>
-          <w:rFonts w:ascii="Arial" w:hAnsi="Arial" w:cs="Arial"/>
-          <w:sz w:val="22"/>
-        </w:rPr>
-        <w:t>)..</w:t>
-      </w:r>
+        <w:rPr>
+          <w:sz w:val="26"/>
+        </w:rPr>
+      </w:pPr>
     </w:p>
     <w:p>
       <w:pPr>
         <w:pStyle w:val="NormalWeb"/>
         <w:spacing w:line="420" w:lineRule="auto"/>
-        <w:ind w:left="1440"/>
-        <w:rPr>
-          <w:rFonts w:ascii="Arial" w:hAnsi="Arial" w:cs="Arial"/>
-          <w:sz w:val="22"/>
-        </w:rPr>
-      </w:pPr>
-      <w:r>
-        <w:rPr>
-          <w:rFonts w:ascii="Arial" w:hAnsi="Arial" w:cs="Arial"/>
-          <w:sz w:val="22"/>
-        </w:rPr>
-        <w:t xml:space="preserve">- </w:t>
-      </w:r>
-      <w:proofErr w:type="gramStart"/>
-      <w:r>
-        <w:rPr>
-          <w:rFonts w:ascii="Arial" w:hAnsi="Arial" w:cs="Arial"/>
-          <w:sz w:val="22"/>
-        </w:rPr>
-        <w:t>Be able to</w:t>
-      </w:r>
-      <w:proofErr w:type="gramEnd"/>
-      <w:r>
-        <w:rPr>
-          <w:rFonts w:ascii="Arial" w:hAnsi="Arial" w:cs="Arial"/>
-          <w:sz w:val="22"/>
-        </w:rPr>
-        <w:t xml:space="preserve"> read requests document and populate the</w:t>
-      </w:r>
-      <w:r>
-        <w:rPr>
-          <w:rFonts w:ascii="Arial" w:hAnsi="Arial" w:cs="Arial"/>
-          <w:sz w:val="22"/>
-        </w:rPr>
-        <w:t xml:space="preserve"> queue</w:t>
-      </w:r>
+        <w:rPr>
+          <w:sz w:val="26"/>
+        </w:rPr>
+      </w:pPr>
     </w:p>
     <w:p>
       <w:pPr>
         <w:pStyle w:val="NormalWeb"/>
         <w:spacing w:line="420" w:lineRule="auto"/>
-        <w:ind w:left="1440"/>
-        <w:rPr>
-          <w:rFonts w:ascii="Arial" w:hAnsi="Arial" w:cs="Arial"/>
-          <w:sz w:val="22"/>
-        </w:rPr>
-      </w:pPr>
-      <w:r>
-        <w:rPr>
-          <w:rFonts w:ascii="Arial" w:hAnsi="Arial" w:cs="Arial"/>
-          <w:sz w:val="22"/>
-        </w:rPr>
-        <w:t xml:space="preserve">- print out a listing of the actual take off times of all planes </w:t>
-      </w:r>
-    </w:p>
-    <w:p>
-      <w:pPr>
-        <w:pStyle w:val="NormalWeb"/>
-        <w:spacing w:line="420" w:lineRule="auto"/>
-        <w:rPr>
-          <w:rFonts w:ascii="Arial" w:hAnsi="Arial" w:cs="Arial"/>
-        </w:rPr>
-      </w:pPr>
-      <w:r>
-        <w:rPr>
-          <w:rFonts w:ascii="Arial" w:hAnsi="Arial" w:cs="Arial"/>
+        <w:rPr>
+          <w:sz w:val="26"/>
+        </w:rPr>
+      </w:pPr>
+      <w:r>
+        <w:rPr>
+          <w:sz w:val="26"/>
         </w:rPr>
         <w:lastRenderedPageBreak/>
-        <w:t xml:space="preserve">Ex. Input </w:t>
-      </w:r>
-      <w:r>
-        <w:rPr>
-          <w:rFonts w:ascii="Arial" w:hAnsi="Arial" w:cs="Arial"/>
-        </w:rPr>
-        <w:t>file could be from.txt or .csv file containing the various data fields: Output of our read</w:t>
-      </w:r>
-    </w:p>
-    <w:p>
-      <w:pPr>
-        <w:pStyle w:val="NormalWeb"/>
-        <w:spacing w:line="420" w:lineRule="auto"/>
-        <w:rPr>
-          <w:rFonts w:ascii="Arial" w:hAnsi="Arial" w:cs="Arial"/>
-        </w:rPr>
-      </w:pPr>
-      <w:r>
-        <w:rPr>
-          <w:rFonts w:ascii="Arial" w:hAnsi="Arial" w:cs="Arial"/>
-        </w:rPr>
-        <w:tab/>
-      </w:r>
-      <w:r>
-        <w:rPr>
-          <w:rFonts w:ascii="Arial" w:hAnsi="Arial" w:cs="Arial"/>
-        </w:rPr>
-        <w:t>ID, Submission Time, Requested Start, Requested Duration</w:t>
-      </w:r>
-      <w:r>
-        <w:rPr>
-          <w:rFonts w:ascii="Arial" w:hAnsi="Arial" w:cs="Arial"/>
-        </w:rPr>
-        <w:br/>
-      </w:r>
-      <w:r>
-        <w:rPr>
-          <w:rFonts w:ascii="Arial" w:hAnsi="Arial" w:cs="Arial"/>
-        </w:rPr>
-        <w:tab/>
-      </w:r>
-      <w:r>
-        <w:rPr>
-          <w:rFonts w:ascii="Arial" w:hAnsi="Arial" w:cs="Arial"/>
-        </w:rPr>
-        <w:t>Delta 160, 0, 0, 4</w:t>
-      </w:r>
-      <w:r>
-        <w:rPr>
-          <w:rFonts w:ascii="Arial" w:hAnsi="Arial" w:cs="Arial"/>
-        </w:rPr>
-        <w:br/>
-      </w:r>
-      <w:r>
-        <w:rPr>
-          <w:rFonts w:ascii="Arial" w:hAnsi="Arial" w:cs="Arial"/>
-        </w:rPr>
-        <w:tab/>
-      </w:r>
-      <w:r>
-        <w:rPr>
-          <w:rFonts w:ascii="Arial" w:hAnsi="Arial" w:cs="Arial"/>
-        </w:rPr>
-        <w:t>UAL 120, 0, 5, 4</w:t>
-      </w:r>
-      <w:r>
-        <w:rPr>
-          <w:rFonts w:ascii="Arial" w:hAnsi="Arial" w:cs="Arial"/>
-        </w:rPr>
-        <w:br/>
-      </w:r>
-      <w:r>
-        <w:rPr>
-          <w:rFonts w:ascii="Arial" w:hAnsi="Arial" w:cs="Arial"/>
-        </w:rPr>
-        <w:tab/>
-      </w:r>
-      <w:r>
-        <w:rPr>
-          <w:rFonts w:ascii="Arial" w:hAnsi="Arial" w:cs="Arial"/>
-        </w:rPr>
-        <w:t>Delta 6, 2, 3, 6</w:t>
-      </w:r>
-    </w:p>
-    <w:p>
-      <w:pPr>
-        <w:pStyle w:val="NormalWeb"/>
-        <w:spacing w:line="420" w:lineRule="auto"/>
-        <w:rPr>
-          <w:rFonts w:ascii="Arial" w:hAnsi="Arial" w:cs="Arial"/>
-        </w:rPr>
-      </w:pPr>
-      <w:r>
-        <w:rPr>
-          <w:rFonts w:ascii="Arial" w:hAnsi="Arial" w:cs="Arial"/>
-        </w:rPr>
         <w:br/>
       </w:r>
     </w:p>
@@ -1727,7 +1625,8 @@
         </w:tabs>
         <w:spacing w:line="420" w:lineRule="auto"/>
         <w:rPr>
-          <w:rFonts w:ascii="Arial" w:hAnsi="Arial" w:cs="Arial"/>
+          <w:rFonts w:ascii="Times New Roman" w:hAnsi="Times New Roman" w:cs="Times New Roman"/>
+          <w:sz w:val="24"/>
         </w:rPr>
       </w:pPr>
     </w:p>
@@ -1738,7 +1637,8 @@
         </w:tabs>
         <w:spacing w:line="420" w:lineRule="auto"/>
         <w:rPr>
-          <w:rFonts w:ascii="Arial" w:hAnsi="Arial" w:cs="Arial"/>
+          <w:rFonts w:ascii="Times New Roman" w:hAnsi="Times New Roman" w:cs="Times New Roman"/>
+          <w:sz w:val="24"/>
         </w:rPr>
       </w:pPr>
     </w:p>
@@ -1748,7 +1648,8 @@
           <w:tab w:val="left" w:pos="6525"/>
         </w:tabs>
         <w:rPr>
-          <w:rFonts w:ascii="Arial" w:hAnsi="Arial" w:cs="Arial"/>
+          <w:rFonts w:ascii="Times New Roman" w:hAnsi="Times New Roman" w:cs="Times New Roman"/>
+          <w:sz w:val="24"/>
         </w:rPr>
       </w:pPr>
     </w:p>
@@ -1758,18 +1659,21 @@
           <w:tab w:val="left" w:pos="6525"/>
         </w:tabs>
         <w:rPr>
-          <w:rFonts w:ascii="Arial" w:hAnsi="Arial" w:cs="Arial"/>
-        </w:rPr>
-      </w:pPr>
-      <w:r>
-        <w:rPr>
-          <w:rFonts w:ascii="Arial" w:hAnsi="Arial" w:cs="Arial"/>
+          <w:rFonts w:ascii="Times New Roman" w:hAnsi="Times New Roman" w:cs="Times New Roman"/>
+          <w:sz w:val="24"/>
+        </w:rPr>
+      </w:pPr>
+      <w:r>
+        <w:rPr>
+          <w:rFonts w:ascii="Times New Roman" w:hAnsi="Times New Roman" w:cs="Times New Roman"/>
+          <w:sz w:val="24"/>
         </w:rPr>
         <w:br w:type="page"/>
       </w:r>
       <w:r>
         <w:rPr>
-          <w:rFonts w:ascii="Arial" w:hAnsi="Arial" w:cs="Arial"/>
+          <w:rFonts w:ascii="Times New Roman" w:hAnsi="Times New Roman" w:cs="Times New Roman"/>
+          <w:sz w:val="24"/>
         </w:rPr>
         <w:lastRenderedPageBreak/>
         <w:tab/>
@@ -1778,7 +1682,8 @@
     <w:p>
       <w:pPr>
         <w:rPr>
-          <w:rFonts w:ascii="Arial" w:hAnsi="Arial" w:cs="Arial"/>
+          <w:rFonts w:ascii="Times New Roman" w:hAnsi="Times New Roman" w:cs="Times New Roman"/>
+          <w:sz w:val="24"/>
         </w:rPr>
       </w:pPr>
     </w:p>
@@ -2235,6 +2140,50 @@
       <w:szCs w:val="26"/>
     </w:rPr>
   </w:style>
+  <w:style w:type="paragraph" w:styleId="Heading3">
+    <w:name w:val="heading 3"/>
+    <w:basedOn w:val="Normal"/>
+    <w:next w:val="Normal"/>
+    <w:link w:val="Heading3Char"/>
+    <w:uiPriority w:val="9"/>
+    <w:unhideWhenUsed/>
+    <w:qFormat/>
+    <w:rsid w:val="00B837D3"/>
+    <w:pPr>
+      <w:keepNext/>
+      <w:keepLines/>
+      <w:spacing w:before="40" w:after="0"/>
+      <w:outlineLvl w:val="2"/>
+    </w:pPr>
+    <w:rPr>
+      <w:rFonts w:asciiTheme="majorHAnsi" w:eastAsiaTheme="majorEastAsia" w:hAnsiTheme="majorHAnsi" w:cstheme="majorBidi"/>
+      <w:color w:val="1F3763" w:themeColor="accent1" w:themeShade="7F"/>
+      <w:sz w:val="24"/>
+      <w:szCs w:val="24"/>
+    </w:rPr>
+  </w:style>
+  <w:style w:type="paragraph" w:styleId="Heading4">
+    <w:name w:val="heading 4"/>
+    <w:basedOn w:val="Normal"/>
+    <w:next w:val="Normal"/>
+    <w:link w:val="Heading4Char"/>
+    <w:uiPriority w:val="9"/>
+    <w:unhideWhenUsed/>
+    <w:qFormat/>
+    <w:rsid w:val="00B837D3"/>
+    <w:pPr>
+      <w:keepNext/>
+      <w:keepLines/>
+      <w:spacing w:before="40" w:after="0"/>
+      <w:outlineLvl w:val="3"/>
+    </w:pPr>
+    <w:rPr>
+      <w:rFonts w:asciiTheme="majorHAnsi" w:eastAsiaTheme="majorEastAsia" w:hAnsiTheme="majorHAnsi" w:cstheme="majorBidi"/>
+      <w:i/>
+      <w:iCs/>
+      <w:color w:val="2F5496" w:themeColor="accent1" w:themeShade="BF"/>
+    </w:rPr>
+  </w:style>
   <w:style w:type="character" w:default="1" w:styleId="DefaultParagraphFont">
     <w:name w:val="Default Paragraph Font"/>
     <w:uiPriority w:val="1"/>
@@ -2324,6 +2273,97 @@
       <w:rFonts w:ascii="Times New Roman" w:eastAsia="Times New Roman" w:hAnsi="Times New Roman" w:cs="Times New Roman"/>
       <w:sz w:val="24"/>
       <w:szCs w:val="24"/>
+    </w:rPr>
+  </w:style>
+  <w:style w:type="paragraph" w:styleId="Title">
+    <w:name w:val="Title"/>
+    <w:basedOn w:val="Normal"/>
+    <w:next w:val="Normal"/>
+    <w:link w:val="TitleChar"/>
+    <w:uiPriority w:val="10"/>
+    <w:qFormat/>
+    <w:rsid w:val="00B837D3"/>
+    <w:pPr>
+      <w:spacing w:after="0" w:line="240" w:lineRule="auto"/>
+      <w:contextualSpacing/>
+    </w:pPr>
+    <w:rPr>
+      <w:rFonts w:asciiTheme="majorHAnsi" w:eastAsiaTheme="majorEastAsia" w:hAnsiTheme="majorHAnsi" w:cstheme="majorBidi"/>
+      <w:spacing w:val="-10"/>
+      <w:kern w:val="28"/>
+      <w:sz w:val="56"/>
+      <w:szCs w:val="56"/>
+    </w:rPr>
+  </w:style>
+  <w:style w:type="character" w:customStyle="1" w:styleId="TitleChar">
+    <w:name w:val="Title Char"/>
+    <w:basedOn w:val="DefaultParagraphFont"/>
+    <w:link w:val="Title"/>
+    <w:uiPriority w:val="10"/>
+    <w:rsid w:val="00B837D3"/>
+    <w:rPr>
+      <w:rFonts w:asciiTheme="majorHAnsi" w:eastAsiaTheme="majorEastAsia" w:hAnsiTheme="majorHAnsi" w:cstheme="majorBidi"/>
+      <w:spacing w:val="-10"/>
+      <w:kern w:val="28"/>
+      <w:sz w:val="56"/>
+      <w:szCs w:val="56"/>
+    </w:rPr>
+  </w:style>
+  <w:style w:type="character" w:customStyle="1" w:styleId="Heading3Char">
+    <w:name w:val="Heading 3 Char"/>
+    <w:basedOn w:val="DefaultParagraphFont"/>
+    <w:link w:val="Heading3"/>
+    <w:uiPriority w:val="9"/>
+    <w:rsid w:val="00B837D3"/>
+    <w:rPr>
+      <w:rFonts w:asciiTheme="majorHAnsi" w:eastAsiaTheme="majorEastAsia" w:hAnsiTheme="majorHAnsi" w:cstheme="majorBidi"/>
+      <w:color w:val="1F3763" w:themeColor="accent1" w:themeShade="7F"/>
+      <w:sz w:val="24"/>
+      <w:szCs w:val="24"/>
+    </w:rPr>
+  </w:style>
+  <w:style w:type="character" w:customStyle="1" w:styleId="Heading4Char">
+    <w:name w:val="Heading 4 Char"/>
+    <w:basedOn w:val="DefaultParagraphFont"/>
+    <w:link w:val="Heading4"/>
+    <w:uiPriority w:val="9"/>
+    <w:rsid w:val="00B837D3"/>
+    <w:rPr>
+      <w:rFonts w:asciiTheme="majorHAnsi" w:eastAsiaTheme="majorEastAsia" w:hAnsiTheme="majorHAnsi" w:cstheme="majorBidi"/>
+      <w:i/>
+      <w:iCs/>
+      <w:color w:val="2F5496" w:themeColor="accent1" w:themeShade="BF"/>
+    </w:rPr>
+  </w:style>
+  <w:style w:type="paragraph" w:styleId="Subtitle">
+    <w:name w:val="Subtitle"/>
+    <w:basedOn w:val="Normal"/>
+    <w:next w:val="Normal"/>
+    <w:link w:val="SubtitleChar"/>
+    <w:uiPriority w:val="11"/>
+    <w:qFormat/>
+    <w:rsid w:val="00B837D3"/>
+    <w:pPr>
+      <w:numPr>
+        <w:ilvl w:val="1"/>
+      </w:numPr>
+    </w:pPr>
+    <w:rPr>
+      <w:rFonts w:eastAsiaTheme="minorEastAsia"/>
+      <w:color w:val="5A5A5A" w:themeColor="text1" w:themeTint="A5"/>
+      <w:spacing w:val="15"/>
+    </w:rPr>
+  </w:style>
+  <w:style w:type="character" w:customStyle="1" w:styleId="SubtitleChar">
+    <w:name w:val="Subtitle Char"/>
+    <w:basedOn w:val="DefaultParagraphFont"/>
+    <w:link w:val="Subtitle"/>
+    <w:uiPriority w:val="11"/>
+    <w:rsid w:val="00B837D3"/>
+    <w:rPr>
+      <w:rFonts w:eastAsiaTheme="minorEastAsia"/>
+      <w:color w:val="5A5A5A" w:themeColor="text1" w:themeTint="A5"/>
+      <w:spacing w:val="15"/>
     </w:rPr>
   </w:style>
 </w:styles>

--- a/SDD/Software Design Document.docx
+++ b/SDD/Software Design Document.docx
@@ -14,9 +14,11 @@
           <w:docPartUnique/>
         </w:docPartObj>
       </w:sdtPr>
+      <w:sdtEndPr/>
       <w:sdtContent>
         <w:p>
           <w:pPr>
+            <w:spacing w:line="360" w:lineRule="auto"/>
             <w:rPr>
               <w:rFonts w:ascii="Times New Roman" w:hAnsi="Times New Roman" w:cs="Times New Roman"/>
               <w:sz w:val="24"/>
@@ -25,6 +27,7 @@
         </w:p>
         <w:p>
           <w:pPr>
+            <w:spacing w:line="360" w:lineRule="auto"/>
             <w:rPr>
               <w:rFonts w:ascii="Times New Roman" w:hAnsi="Times New Roman" w:cs="Times New Roman"/>
               <w:sz w:val="24"/>
@@ -148,7 +151,7 @@
                                     </w:rPr>
                                     <w:alias w:val="Title"/>
                                     <w:tag w:val=""/>
-                                    <w:id w:val="334044819"/>
+                                    <w:id w:val="-1597397013"/>
                                     <w:dataBinding w:prefixMappings="xmlns:ns0='http://purl.org/dc/elements/1.1/' xmlns:ns1='http://schemas.openxmlformats.org/package/2006/metadata/core-properties' " w:xpath="/ns1:coreProperties[1]/ns0:title[1]" w:storeItemID="{6C3C8BC8-F283-45AE-878A-BAB7291924A1}"/>
                                     <w:text/>
                                   </w:sdtPr>
@@ -241,7 +244,7 @@
                               </w:rPr>
                               <w:alias w:val="Title"/>
                               <w:tag w:val=""/>
-                              <w:id w:val="334044819"/>
+                              <w:id w:val="-1597397013"/>
                               <w:dataBinding w:prefixMappings="xmlns:ns0='http://purl.org/dc/elements/1.1/' xmlns:ns1='http://schemas.openxmlformats.org/package/2006/metadata/core-properties' " w:xpath="/ns1:coreProperties[1]/ns0:title[1]" w:storeItemID="{6C3C8BC8-F283-45AE-878A-BAB7291924A1}"/>
                               <w:text/>
                             </w:sdtPr>
@@ -304,6 +307,7 @@
         </w:p>
         <w:p>
           <w:pPr>
+            <w:spacing w:line="360" w:lineRule="auto"/>
             <w:rPr>
               <w:rFonts w:ascii="Times New Roman" w:hAnsi="Times New Roman" w:cs="Times New Roman"/>
               <w:sz w:val="24"/>
@@ -312,6 +316,7 @@
         </w:p>
         <w:p>
           <w:pPr>
+            <w:spacing w:line="360" w:lineRule="auto"/>
             <w:rPr>
               <w:rFonts w:ascii="Times New Roman" w:hAnsi="Times New Roman" w:cs="Times New Roman"/>
               <w:sz w:val="24"/>
@@ -320,6 +325,7 @@
         </w:p>
         <w:p>
           <w:pPr>
+            <w:spacing w:line="360" w:lineRule="auto"/>
             <w:rPr>
               <w:rFonts w:ascii="Times New Roman" w:hAnsi="Times New Roman" w:cs="Times New Roman"/>
               <w:sz w:val="24"/>
@@ -328,6 +334,7 @@
         </w:p>
         <w:p>
           <w:pPr>
+            <w:spacing w:line="360" w:lineRule="auto"/>
             <w:rPr>
               <w:rFonts w:ascii="Times New Roman" w:hAnsi="Times New Roman" w:cs="Times New Roman"/>
               <w:sz w:val="24"/>
@@ -336,6 +343,7 @@
         </w:p>
         <w:p>
           <w:pPr>
+            <w:spacing w:line="360" w:lineRule="auto"/>
             <w:rPr>
               <w:rFonts w:ascii="Times New Roman" w:hAnsi="Times New Roman" w:cs="Times New Roman"/>
               <w:sz w:val="24"/>
@@ -344,6 +352,7 @@
         </w:p>
         <w:p>
           <w:pPr>
+            <w:spacing w:line="360" w:lineRule="auto"/>
             <w:rPr>
               <w:rFonts w:ascii="Times New Roman" w:hAnsi="Times New Roman" w:cs="Times New Roman"/>
               <w:sz w:val="24"/>
@@ -352,6 +361,7 @@
         </w:p>
         <w:p>
           <w:pPr>
+            <w:spacing w:line="360" w:lineRule="auto"/>
             <w:rPr>
               <w:rFonts w:ascii="Times New Roman" w:hAnsi="Times New Roman" w:cs="Times New Roman"/>
               <w:sz w:val="24"/>
@@ -360,6 +370,7 @@
         </w:p>
         <w:p>
           <w:pPr>
+            <w:spacing w:line="360" w:lineRule="auto"/>
             <w:rPr>
               <w:rFonts w:ascii="Times New Roman" w:hAnsi="Times New Roman" w:cs="Times New Roman"/>
               <w:sz w:val="24"/>
@@ -368,6 +379,7 @@
         </w:p>
         <w:p>
           <w:pPr>
+            <w:spacing w:line="360" w:lineRule="auto"/>
             <w:rPr>
               <w:rFonts w:ascii="Times New Roman" w:hAnsi="Times New Roman" w:cs="Times New Roman"/>
               <w:sz w:val="24"/>
@@ -376,6 +388,7 @@
         </w:p>
         <w:p>
           <w:pPr>
+            <w:spacing w:line="360" w:lineRule="auto"/>
             <w:rPr>
               <w:rFonts w:ascii="Times New Roman" w:hAnsi="Times New Roman" w:cs="Times New Roman"/>
               <w:sz w:val="24"/>
@@ -384,6 +397,7 @@
         </w:p>
         <w:p>
           <w:pPr>
+            <w:spacing w:line="360" w:lineRule="auto"/>
             <w:rPr>
               <w:rFonts w:ascii="Times New Roman" w:hAnsi="Times New Roman" w:cs="Times New Roman"/>
               <w:sz w:val="24"/>
@@ -392,6 +406,7 @@
         </w:p>
         <w:p>
           <w:pPr>
+            <w:spacing w:line="360" w:lineRule="auto"/>
             <w:rPr>
               <w:rFonts w:ascii="Times New Roman" w:hAnsi="Times New Roman" w:cs="Times New Roman"/>
               <w:sz w:val="24"/>
@@ -400,6 +415,7 @@
         </w:p>
         <w:p>
           <w:pPr>
+            <w:spacing w:line="360" w:lineRule="auto"/>
             <w:rPr>
               <w:rFonts w:ascii="Times New Roman" w:hAnsi="Times New Roman" w:cs="Times New Roman"/>
               <w:sz w:val="24"/>
@@ -408,6 +424,7 @@
         </w:p>
         <w:p>
           <w:pPr>
+            <w:spacing w:line="360" w:lineRule="auto"/>
             <w:rPr>
               <w:rFonts w:ascii="Times New Roman" w:hAnsi="Times New Roman" w:cs="Times New Roman"/>
               <w:sz w:val="24"/>
@@ -416,6 +433,7 @@
         </w:p>
         <w:p>
           <w:pPr>
+            <w:spacing w:line="360" w:lineRule="auto"/>
             <w:rPr>
               <w:rFonts w:ascii="Times New Roman" w:hAnsi="Times New Roman" w:cs="Times New Roman"/>
               <w:sz w:val="24"/>
@@ -424,6 +442,7 @@
         </w:p>
         <w:p>
           <w:pPr>
+            <w:spacing w:line="360" w:lineRule="auto"/>
             <w:rPr>
               <w:rFonts w:ascii="Times New Roman" w:hAnsi="Times New Roman" w:cs="Times New Roman"/>
               <w:sz w:val="24"/>
@@ -432,6 +451,7 @@
         </w:p>
         <w:p>
           <w:pPr>
+            <w:spacing w:line="360" w:lineRule="auto"/>
             <w:rPr>
               <w:rFonts w:ascii="Times New Roman" w:hAnsi="Times New Roman" w:cs="Times New Roman"/>
               <w:sz w:val="24"/>
@@ -440,6 +460,7 @@
         </w:p>
         <w:p>
           <w:pPr>
+            <w:spacing w:line="360" w:lineRule="auto"/>
             <w:rPr>
               <w:rFonts w:ascii="Times New Roman" w:hAnsi="Times New Roman" w:cs="Times New Roman"/>
               <w:sz w:val="24"/>
@@ -448,6 +469,7 @@
         </w:p>
         <w:p>
           <w:pPr>
+            <w:spacing w:line="360" w:lineRule="auto"/>
             <w:rPr>
               <w:rFonts w:ascii="Times New Roman" w:hAnsi="Times New Roman" w:cs="Times New Roman"/>
               <w:sz w:val="24"/>
@@ -456,6 +478,7 @@
         </w:p>
         <w:p>
           <w:pPr>
+            <w:spacing w:line="360" w:lineRule="auto"/>
             <w:rPr>
               <w:rFonts w:ascii="Times New Roman" w:hAnsi="Times New Roman" w:cs="Times New Roman"/>
               <w:sz w:val="24"/>
@@ -464,6 +487,7 @@
         </w:p>
         <w:p>
           <w:pPr>
+            <w:spacing w:line="360" w:lineRule="auto"/>
             <w:rPr>
               <w:rFonts w:ascii="Times New Roman" w:hAnsi="Times New Roman" w:cs="Times New Roman"/>
               <w:sz w:val="24"/>
@@ -472,6 +496,7 @@
         </w:p>
         <w:p>
           <w:pPr>
+            <w:spacing w:line="360" w:lineRule="auto"/>
             <w:rPr>
               <w:rFonts w:ascii="Times New Roman" w:hAnsi="Times New Roman" w:cs="Times New Roman"/>
               <w:sz w:val="24"/>
@@ -480,6 +505,7 @@
         </w:p>
         <w:p>
           <w:pPr>
+            <w:spacing w:line="360" w:lineRule="auto"/>
             <w:rPr>
               <w:rFonts w:ascii="Times New Roman" w:hAnsi="Times New Roman" w:cs="Times New Roman"/>
               <w:sz w:val="24"/>
@@ -488,6 +514,7 @@
         </w:p>
         <w:p>
           <w:pPr>
+            <w:spacing w:line="360" w:lineRule="auto"/>
             <w:rPr>
               <w:rFonts w:ascii="Times New Roman" w:hAnsi="Times New Roman" w:cs="Times New Roman"/>
               <w:sz w:val="24"/>
@@ -499,6 +526,7 @@
             <w:tabs>
               <w:tab w:val="left" w:pos="3030"/>
             </w:tabs>
+            <w:spacing w:line="360" w:lineRule="auto"/>
             <w:rPr>
               <w:rFonts w:ascii="Times New Roman" w:hAnsi="Times New Roman" w:cs="Times New Roman"/>
               <w:sz w:val="30"/>
@@ -540,6 +568,7 @@
             <w:tabs>
               <w:tab w:val="left" w:pos="3030"/>
             </w:tabs>
+            <w:spacing w:line="360" w:lineRule="auto"/>
             <w:rPr>
               <w:rFonts w:ascii="Times New Roman" w:hAnsi="Times New Roman" w:cs="Times New Roman"/>
               <w:sz w:val="24"/>
@@ -557,14 +586,16 @@
     </w:sdt>
     <w:p>
       <w:pPr>
-        <w:rPr>
-          <w:rFonts w:ascii="Times New Roman" w:hAnsi="Times New Roman" w:cs="Times New Roman"/>
-          <w:sz w:val="24"/>
-        </w:rPr>
-      </w:pPr>
-    </w:p>
-    <w:p>
-      <w:pPr>
+        <w:spacing w:line="360" w:lineRule="auto"/>
+        <w:rPr>
+          <w:rFonts w:ascii="Times New Roman" w:hAnsi="Times New Roman" w:cs="Times New Roman"/>
+          <w:sz w:val="24"/>
+        </w:rPr>
+      </w:pPr>
+    </w:p>
+    <w:p>
+      <w:pPr>
+        <w:spacing w:line="360" w:lineRule="auto"/>
         <w:rPr>
           <w:rFonts w:ascii="Times New Roman" w:hAnsi="Times New Roman" w:cs="Times New Roman"/>
           <w:sz w:val="24"/>
@@ -574,6 +605,7 @@
     <w:p>
       <w:pPr>
         <w:pStyle w:val="Heading1"/>
+        <w:spacing w:line="360" w:lineRule="auto"/>
         <w:rPr>
           <w:rFonts w:ascii="Times New Roman" w:hAnsi="Times New Roman" w:cs="Times New Roman"/>
           <w:sz w:val="40"/>
@@ -589,7 +621,7 @@
     </w:p>
     <w:p>
       <w:pPr>
-        <w:spacing w:line="420" w:lineRule="auto"/>
+        <w:spacing w:line="360" w:lineRule="auto"/>
         <w:rPr>
           <w:rFonts w:ascii="Times New Roman" w:hAnsi="Times New Roman" w:cs="Times New Roman"/>
           <w:sz w:val="26"/>
@@ -598,7 +630,7 @@
     </w:p>
     <w:p>
       <w:pPr>
-        <w:spacing w:line="420" w:lineRule="auto"/>
+        <w:spacing w:line="360" w:lineRule="auto"/>
         <w:rPr>
           <w:rFonts w:ascii="Times New Roman" w:hAnsi="Times New Roman" w:cs="Times New Roman"/>
           <w:sz w:val="26"/>
@@ -635,7 +667,7 @@
     </w:p>
     <w:p>
       <w:pPr>
-        <w:spacing w:line="420" w:lineRule="auto"/>
+        <w:spacing w:line="360" w:lineRule="auto"/>
         <w:rPr>
           <w:rFonts w:ascii="Times New Roman" w:hAnsi="Times New Roman" w:cs="Times New Roman"/>
           <w:sz w:val="26"/>
@@ -652,134 +684,79 @@
     </w:p>
     <w:p>
       <w:pPr>
-        <w:rPr>
-          <w:rFonts w:ascii="Times New Roman" w:hAnsi="Times New Roman" w:cs="Times New Roman"/>
-          <w:sz w:val="24"/>
-        </w:rPr>
-      </w:pPr>
-    </w:p>
-    <w:p>
-      <w:pPr>
-        <w:rPr>
-          <w:rFonts w:ascii="Times New Roman" w:hAnsi="Times New Roman" w:cs="Times New Roman"/>
-          <w:sz w:val="24"/>
-        </w:rPr>
-      </w:pPr>
-    </w:p>
-    <w:p>
-      <w:pPr>
-        <w:rPr>
-          <w:rFonts w:ascii="Times New Roman" w:hAnsi="Times New Roman" w:cs="Times New Roman"/>
-          <w:sz w:val="24"/>
-        </w:rPr>
-      </w:pPr>
-    </w:p>
-    <w:p>
-      <w:pPr>
-        <w:rPr>
-          <w:rFonts w:ascii="Times New Roman" w:hAnsi="Times New Roman" w:cs="Times New Roman"/>
-          <w:sz w:val="24"/>
-        </w:rPr>
-      </w:pPr>
-    </w:p>
-    <w:p>
-      <w:pPr>
-        <w:rPr>
-          <w:rFonts w:ascii="Times New Roman" w:hAnsi="Times New Roman" w:cs="Times New Roman"/>
-          <w:sz w:val="24"/>
-        </w:rPr>
-      </w:pPr>
-    </w:p>
-    <w:p>
-      <w:pPr>
-        <w:rPr>
-          <w:rFonts w:ascii="Times New Roman" w:hAnsi="Times New Roman" w:cs="Times New Roman"/>
-          <w:sz w:val="24"/>
-        </w:rPr>
-      </w:pPr>
-    </w:p>
-    <w:p>
-      <w:pPr>
-        <w:rPr>
-          <w:rFonts w:ascii="Times New Roman" w:hAnsi="Times New Roman" w:cs="Times New Roman"/>
-          <w:sz w:val="24"/>
-        </w:rPr>
-      </w:pPr>
-    </w:p>
-    <w:p>
-      <w:pPr>
-        <w:rPr>
-          <w:rFonts w:ascii="Times New Roman" w:hAnsi="Times New Roman" w:cs="Times New Roman"/>
-          <w:sz w:val="24"/>
-        </w:rPr>
-      </w:pPr>
-    </w:p>
-    <w:p>
-      <w:pPr>
-        <w:rPr>
-          <w:rFonts w:ascii="Times New Roman" w:hAnsi="Times New Roman" w:cs="Times New Roman"/>
-          <w:sz w:val="24"/>
-        </w:rPr>
-      </w:pPr>
-    </w:p>
-    <w:p>
-      <w:pPr>
-        <w:rPr>
-          <w:rFonts w:ascii="Times New Roman" w:hAnsi="Times New Roman" w:cs="Times New Roman"/>
-          <w:sz w:val="24"/>
-        </w:rPr>
-      </w:pPr>
-    </w:p>
-    <w:p>
-      <w:pPr>
-        <w:rPr>
-          <w:rFonts w:ascii="Times New Roman" w:hAnsi="Times New Roman" w:cs="Times New Roman"/>
-          <w:sz w:val="24"/>
-        </w:rPr>
-      </w:pPr>
-    </w:p>
-    <w:p>
-      <w:pPr>
-        <w:rPr>
-          <w:rFonts w:ascii="Times New Roman" w:hAnsi="Times New Roman" w:cs="Times New Roman"/>
-          <w:sz w:val="24"/>
-        </w:rPr>
-      </w:pPr>
-    </w:p>
-    <w:p>
-      <w:pPr>
-        <w:rPr>
-          <w:rFonts w:ascii="Times New Roman" w:hAnsi="Times New Roman" w:cs="Times New Roman"/>
-          <w:sz w:val="24"/>
-        </w:rPr>
-      </w:pPr>
-    </w:p>
-    <w:p>
-      <w:pPr>
-        <w:rPr>
-          <w:rFonts w:ascii="Times New Roman" w:hAnsi="Times New Roman" w:cs="Times New Roman"/>
-          <w:sz w:val="24"/>
-        </w:rPr>
-      </w:pPr>
-    </w:p>
-    <w:p>
-      <w:pPr>
-        <w:rPr>
-          <w:rFonts w:ascii="Times New Roman" w:hAnsi="Times New Roman" w:cs="Times New Roman"/>
-          <w:sz w:val="24"/>
-        </w:rPr>
-      </w:pPr>
-    </w:p>
-    <w:p>
-      <w:pPr>
-        <w:rPr>
-          <w:rFonts w:ascii="Times New Roman" w:hAnsi="Times New Roman" w:cs="Times New Roman"/>
-          <w:sz w:val="24"/>
-        </w:rPr>
-      </w:pPr>
-    </w:p>
-    <w:p>
-      <w:pPr>
+        <w:spacing w:line="360" w:lineRule="auto"/>
+        <w:rPr>
+          <w:rFonts w:ascii="Times New Roman" w:hAnsi="Times New Roman" w:cs="Times New Roman"/>
+          <w:sz w:val="24"/>
+        </w:rPr>
+      </w:pPr>
+    </w:p>
+    <w:p>
+      <w:pPr>
+        <w:spacing w:line="360" w:lineRule="auto"/>
+        <w:rPr>
+          <w:rFonts w:ascii="Times New Roman" w:hAnsi="Times New Roman" w:cs="Times New Roman"/>
+          <w:sz w:val="24"/>
+        </w:rPr>
+      </w:pPr>
+    </w:p>
+    <w:p>
+      <w:pPr>
+        <w:spacing w:line="360" w:lineRule="auto"/>
+        <w:rPr>
+          <w:rFonts w:ascii="Times New Roman" w:hAnsi="Times New Roman" w:cs="Times New Roman"/>
+          <w:sz w:val="24"/>
+        </w:rPr>
+      </w:pPr>
+    </w:p>
+    <w:p>
+      <w:pPr>
+        <w:spacing w:line="360" w:lineRule="auto"/>
+        <w:rPr>
+          <w:rFonts w:ascii="Times New Roman" w:hAnsi="Times New Roman" w:cs="Times New Roman"/>
+          <w:sz w:val="24"/>
+        </w:rPr>
+      </w:pPr>
+    </w:p>
+    <w:p>
+      <w:pPr>
+        <w:spacing w:line="360" w:lineRule="auto"/>
+        <w:rPr>
+          <w:rFonts w:ascii="Times New Roman" w:hAnsi="Times New Roman" w:cs="Times New Roman"/>
+          <w:sz w:val="24"/>
+        </w:rPr>
+      </w:pPr>
+    </w:p>
+    <w:p>
+      <w:pPr>
+        <w:spacing w:line="360" w:lineRule="auto"/>
+        <w:rPr>
+          <w:rFonts w:ascii="Times New Roman" w:hAnsi="Times New Roman" w:cs="Times New Roman"/>
+          <w:sz w:val="24"/>
+        </w:rPr>
+      </w:pPr>
+    </w:p>
+    <w:p>
+      <w:pPr>
+        <w:spacing w:line="360" w:lineRule="auto"/>
+        <w:rPr>
+          <w:rFonts w:ascii="Times New Roman" w:hAnsi="Times New Roman" w:cs="Times New Roman"/>
+          <w:sz w:val="24"/>
+        </w:rPr>
+      </w:pPr>
+    </w:p>
+    <w:p>
+      <w:pPr>
+        <w:spacing w:line="360" w:lineRule="auto"/>
+        <w:rPr>
+          <w:rFonts w:ascii="Times New Roman" w:hAnsi="Times New Roman" w:cs="Times New Roman"/>
+          <w:sz w:val="24"/>
+        </w:rPr>
+      </w:pPr>
+    </w:p>
+    <w:p>
+      <w:pPr>
+        <w:spacing w:line="360" w:lineRule="auto"/>
         <w:rPr>
           <w:rFonts w:ascii="Times New Roman" w:hAnsi="Times New Roman" w:cs="Times New Roman"/>
           <w:sz w:val="24"/>
@@ -789,28 +766,1375 @@
     <w:p>
       <w:pPr>
         <w:pStyle w:val="Heading2"/>
-        <w:rPr>
-          <w:rFonts w:ascii="Times New Roman" w:hAnsi="Times New Roman" w:cs="Times New Roman"/>
+        <w:spacing w:line="360" w:lineRule="auto"/>
+        <w:jc w:val="center"/>
+        <w:rPr>
+          <w:rFonts w:ascii="Times New Roman" w:hAnsi="Times New Roman" w:cs="Times New Roman"/>
+          <w:b/>
+          <w:sz w:val="38"/>
+          <w:u w:val="single"/>
+        </w:rPr>
+      </w:pPr>
+      <w:r>
+        <w:rPr>
+          <w:rFonts w:ascii="Times New Roman" w:hAnsi="Times New Roman" w:cs="Times New Roman"/>
+          <w:b/>
+          <w:sz w:val="38"/>
+          <w:u w:val="single"/>
+        </w:rPr>
+        <w:t>Purpose</w:t>
+      </w:r>
+    </w:p>
+    <w:p>
+      <w:pPr>
+        <w:pStyle w:val="Heading2"/>
+        <w:spacing w:line="360" w:lineRule="auto"/>
+        <w:rPr>
+          <w:rFonts w:ascii="Times New Roman" w:hAnsi="Times New Roman" w:cs="Times New Roman"/>
+          <w:b/>
           <w:sz w:val="28"/>
         </w:rPr>
       </w:pPr>
-      <w:r>
-        <w:rPr>
-          <w:rFonts w:ascii="Times New Roman" w:hAnsi="Times New Roman" w:cs="Times New Roman"/>
-          <w:sz w:val="32"/>
-        </w:rPr>
-        <w:t>Purpose</w:t>
-      </w:r>
+    </w:p>
+    <w:p>
+      <w:pPr>
+        <w:pStyle w:val="Heading2"/>
+        <w:spacing w:line="360" w:lineRule="auto"/>
+        <w:rPr>
+          <w:rFonts w:ascii="Times New Roman" w:hAnsi="Times New Roman" w:cs="Times New Roman"/>
+          <w:sz w:val="28"/>
+        </w:rPr>
+      </w:pPr>
+      <w:r>
+        <w:rPr>
+          <w:rFonts w:ascii="Times New Roman" w:hAnsi="Times New Roman" w:cs="Times New Roman"/>
+          <w:sz w:val="28"/>
+        </w:rPr>
+        <w:t>Description of the Problem</w:t>
+      </w:r>
+    </w:p>
+    <w:p>
+      <w:pPr>
+        <w:spacing w:line="360" w:lineRule="auto"/>
+        <w:rPr>
+          <w:rFonts w:ascii="Times New Roman" w:hAnsi="Times New Roman" w:cs="Times New Roman"/>
+          <w:sz w:val="24"/>
+        </w:rPr>
+      </w:pPr>
+      <w:r>
+        <w:rPr>
+          <w:rFonts w:ascii="Times New Roman" w:hAnsi="Times New Roman" w:cs="Times New Roman"/>
+          <w:sz w:val="24"/>
+        </w:rPr>
+        <w:tab/>
+        <w:t xml:space="preserve">As planes taxi and takeoff, they request resources (gates, ground operations) to enable them. The request for the resources must be managed according to priorities and safety requirements. When planes are getting ready to take-off they request access to taxi in preparation for take-off from the runway. </w:t>
+      </w:r>
+    </w:p>
+    <w:p>
+      <w:pPr>
+        <w:spacing w:line="360" w:lineRule="auto"/>
+        <w:rPr>
+          <w:rFonts w:ascii="Times New Roman" w:hAnsi="Times New Roman" w:cs="Times New Roman"/>
+          <w:sz w:val="24"/>
+        </w:rPr>
+      </w:pPr>
+      <w:r>
+        <w:rPr>
+          <w:rFonts w:ascii="Times New Roman" w:hAnsi="Times New Roman" w:cs="Times New Roman"/>
+          <w:sz w:val="24"/>
+        </w:rPr>
+        <w:tab/>
+        <w:t xml:space="preserve">The program we build will tackle the problem of taxiing planes that request resources. There will be priority queues set up which will </w:t>
+      </w:r>
+      <w:r>
+        <w:rPr>
+          <w:rFonts w:ascii="Times New Roman" w:hAnsi="Times New Roman" w:cs="Times New Roman"/>
+          <w:sz w:val="24"/>
+        </w:rPr>
+        <w:t xml:space="preserve">keep schedule of planes taking off. The program will receive a document listing all planes that made a request and request details. The queue will empty out per time requests and priority values. </w:t>
+      </w:r>
+    </w:p>
+    <w:p>
+      <w:pPr>
+        <w:spacing w:line="360" w:lineRule="auto"/>
+        <w:rPr>
+          <w:rFonts w:ascii="Times New Roman" w:hAnsi="Times New Roman" w:cs="Times New Roman"/>
+          <w:sz w:val="24"/>
+        </w:rPr>
+      </w:pPr>
+    </w:p>
+    <w:p>
+      <w:pPr>
+        <w:spacing w:line="360" w:lineRule="auto"/>
+        <w:rPr>
+          <w:rFonts w:ascii="Times New Roman" w:hAnsi="Times New Roman" w:cs="Times New Roman"/>
+          <w:sz w:val="24"/>
+        </w:rPr>
+      </w:pPr>
+    </w:p>
+    <w:p>
+      <w:pPr>
+        <w:pStyle w:val="Heading1"/>
+        <w:rPr>
+          <w:rFonts w:ascii="Times New Roman" w:hAnsi="Times New Roman" w:cs="Times New Roman"/>
+          <w:sz w:val="30"/>
+        </w:rPr>
+      </w:pPr>
+      <w:r>
+        <w:rPr>
+          <w:rStyle w:val="Heading1Char"/>
+          <w:rFonts w:ascii="Times New Roman" w:hAnsi="Times New Roman" w:cs="Times New Roman"/>
+        </w:rPr>
+        <w:t>Overview</w:t>
+      </w:r>
+      <w:r>
+        <w:rPr>
+          <w:rFonts w:ascii="Times New Roman" w:hAnsi="Times New Roman" w:cs="Times New Roman"/>
+          <w:sz w:val="30"/>
+        </w:rPr>
+        <w:t>:</w:t>
+      </w:r>
+    </w:p>
+    <w:p>
+      <w:pPr>
+        <w:rPr>
+          <w:rFonts w:ascii="Times New Roman" w:hAnsi="Times New Roman" w:cs="Times New Roman"/>
+        </w:rPr>
+      </w:pPr>
+    </w:p>
+    <w:p>
+      <w:pPr>
+        <w:spacing w:line="360" w:lineRule="auto"/>
+        <w:rPr>
+          <w:rFonts w:ascii="Times New Roman" w:hAnsi="Times New Roman" w:cs="Times New Roman"/>
+          <w:sz w:val="26"/>
+        </w:rPr>
+      </w:pPr>
+      <w:r>
+        <w:rPr>
+          <w:rFonts w:ascii="Times New Roman" w:hAnsi="Times New Roman" w:cs="Times New Roman"/>
+          <w:sz w:val="30"/>
+        </w:rPr>
+        <w:tab/>
+        <w:t xml:space="preserve">The application will work to schedule planes that submit request for take-off. They will inform the driver/controller the request details such as how long they need the runway for. It will assign take-off time in the day and will keep track of planes that take-off. We will have a print out </w:t>
+      </w:r>
+      <w:proofErr w:type="gramStart"/>
+      <w:r>
+        <w:rPr>
+          <w:rFonts w:ascii="Times New Roman" w:hAnsi="Times New Roman" w:cs="Times New Roman"/>
+          <w:sz w:val="30"/>
+        </w:rPr>
+        <w:t>of  days</w:t>
+      </w:r>
+      <w:proofErr w:type="gramEnd"/>
+      <w:r>
+        <w:rPr>
+          <w:rFonts w:ascii="Times New Roman" w:hAnsi="Times New Roman" w:cs="Times New Roman"/>
+          <w:sz w:val="30"/>
+        </w:rPr>
+        <w:t xml:space="preserve"> take-off activity in order of takeoff</w:t>
+      </w:r>
+    </w:p>
+    <w:p>
+      <w:pPr>
+        <w:spacing w:line="360" w:lineRule="auto"/>
+        <w:rPr>
+          <w:rFonts w:ascii="Times New Roman" w:hAnsi="Times New Roman" w:cs="Times New Roman"/>
+          <w:sz w:val="42"/>
+        </w:rPr>
+      </w:pPr>
+    </w:p>
+    <w:p>
+      <w:pPr>
+        <w:tabs>
+          <w:tab w:val="left" w:pos="1440"/>
+        </w:tabs>
+        <w:spacing w:line="360" w:lineRule="auto"/>
+        <w:rPr>
+          <w:rFonts w:ascii="Times New Roman" w:hAnsi="Times New Roman" w:cs="Times New Roman"/>
+          <w:sz w:val="42"/>
+        </w:rPr>
+      </w:pPr>
+    </w:p>
+    <w:p>
+      <w:pPr>
+        <w:pStyle w:val="Heading1"/>
+        <w:rPr>
+          <w:rFonts w:ascii="Times New Roman" w:hAnsi="Times New Roman" w:cs="Times New Roman"/>
+        </w:rPr>
+      </w:pPr>
+      <w:r>
+        <w:rPr>
+          <w:rFonts w:ascii="Times New Roman" w:hAnsi="Times New Roman" w:cs="Times New Roman"/>
+        </w:rPr>
+        <w:lastRenderedPageBreak/>
+        <w:t>Implementation</w:t>
+      </w:r>
+      <w:r>
+        <w:rPr>
+          <w:rFonts w:ascii="Times New Roman" w:hAnsi="Times New Roman" w:cs="Times New Roman"/>
+        </w:rPr>
+        <w:tab/>
+      </w:r>
+    </w:p>
+    <w:p>
+      <w:pPr>
+        <w:pStyle w:val="NormalWeb"/>
+        <w:spacing w:line="360" w:lineRule="auto"/>
+        <w:ind w:left="1440"/>
+      </w:pPr>
+      <w:r>
+        <w:t>- Read data from .txt file</w:t>
+      </w:r>
+    </w:p>
+    <w:p>
+      <w:pPr>
+        <w:pStyle w:val="NormalWeb"/>
+        <w:spacing w:line="360" w:lineRule="auto"/>
+        <w:ind w:left="1440"/>
+      </w:pPr>
+      <w:r>
+        <w:t xml:space="preserve">- Create a priority Queue that will store data for </w:t>
+      </w:r>
+      <w:r>
+        <w:t>takeoff</w:t>
+      </w:r>
+      <w:r>
+        <w:t xml:space="preserve"> request </w:t>
+      </w:r>
+    </w:p>
+    <w:p>
+      <w:pPr>
+        <w:pStyle w:val="NormalWeb"/>
+        <w:spacing w:line="360" w:lineRule="auto"/>
+        <w:ind w:left="1440"/>
+      </w:pPr>
+      <w:r>
+        <w:t xml:space="preserve">- </w:t>
+      </w:r>
+      <w:r>
+        <w:t>T</w:t>
+      </w:r>
+      <w:r>
+        <w:t>o read requests document and populate the queue</w:t>
+      </w:r>
+    </w:p>
+    <w:p>
+      <w:pPr>
+        <w:pStyle w:val="NormalWeb"/>
+        <w:spacing w:line="360" w:lineRule="auto"/>
+        <w:ind w:left="1440"/>
+      </w:pPr>
+      <w:r>
+        <w:t xml:space="preserve">- Insert each request from file into the right place in the chain </w:t>
+      </w:r>
+    </w:p>
+    <w:p>
+      <w:pPr>
+        <w:pStyle w:val="NormalWeb"/>
+        <w:spacing w:line="360" w:lineRule="auto"/>
+        <w:ind w:left="1440"/>
+      </w:pPr>
+      <w:r>
+        <w:t xml:space="preserve">- Print out the status of the queue as time moves along. </w:t>
+      </w:r>
+    </w:p>
+    <w:p>
+      <w:pPr>
+        <w:pStyle w:val="NormalWeb"/>
+        <w:spacing w:line="360" w:lineRule="auto"/>
+        <w:ind w:left="1440"/>
+      </w:pPr>
+      <w:r>
+        <w:t xml:space="preserve">- print out a listing of the actual take off times of all planes </w:t>
+      </w:r>
+    </w:p>
+    <w:p>
+      <w:pPr>
+        <w:pStyle w:val="NormalWeb"/>
+        <w:spacing w:line="360" w:lineRule="auto"/>
+        <w:rPr>
+          <w:sz w:val="26"/>
+        </w:rPr>
+      </w:pPr>
+    </w:p>
+    <w:p>
+      <w:pPr>
+        <w:pStyle w:val="NormalWeb"/>
+        <w:spacing w:line="360" w:lineRule="auto"/>
+        <w:rPr>
+          <w:sz w:val="26"/>
+        </w:rPr>
+      </w:pPr>
+      <w:r>
+        <w:rPr>
+          <w:sz w:val="26"/>
+        </w:rPr>
+        <w:t xml:space="preserve">Ex. Input file could be from.txt file containing the various data fields: Output of our read may look like this </w:t>
+      </w:r>
+    </w:p>
+    <w:p>
+      <w:pPr>
+        <w:pStyle w:val="NormalWeb"/>
+        <w:spacing w:line="360" w:lineRule="auto"/>
+        <w:rPr>
+          <w:sz w:val="26"/>
+        </w:rPr>
+      </w:pPr>
+      <w:r>
+        <w:rPr>
+          <w:sz w:val="26"/>
+        </w:rPr>
+        <w:tab/>
+        <w:t>ID, Submission Time, Requested Start, Requested Duration</w:t>
+      </w:r>
+      <w:r>
+        <w:rPr>
+          <w:sz w:val="26"/>
+        </w:rPr>
+        <w:br/>
+      </w:r>
+      <w:r>
+        <w:rPr>
+          <w:sz w:val="26"/>
+        </w:rPr>
+        <w:tab/>
+        <w:t>Delta 160, 0, 0, 4</w:t>
+      </w:r>
+      <w:r>
+        <w:rPr>
+          <w:sz w:val="26"/>
+        </w:rPr>
+        <w:br/>
+      </w:r>
+      <w:r>
+        <w:rPr>
+          <w:sz w:val="26"/>
+        </w:rPr>
+        <w:tab/>
+        <w:t>UAL 120, 0, 5, 4</w:t>
+      </w:r>
+      <w:r>
+        <w:rPr>
+          <w:sz w:val="26"/>
+        </w:rPr>
+        <w:br/>
+      </w:r>
+      <w:r>
+        <w:rPr>
+          <w:sz w:val="26"/>
+        </w:rPr>
+        <w:tab/>
+        <w:t>Delta 6, 2, 3, 6</w:t>
+      </w:r>
+    </w:p>
+    <w:p>
+      <w:pPr>
+        <w:spacing w:line="360" w:lineRule="auto"/>
+        <w:rPr>
+          <w:rFonts w:ascii="Times New Roman" w:hAnsi="Times New Roman" w:cs="Times New Roman"/>
+          <w:sz w:val="42"/>
+        </w:rPr>
+      </w:pPr>
+    </w:p>
+    <w:p>
+      <w:pPr>
+        <w:spacing w:line="360" w:lineRule="auto"/>
+        <w:rPr>
+          <w:rFonts w:ascii="Times New Roman" w:hAnsi="Times New Roman" w:cs="Times New Roman"/>
+          <w:sz w:val="42"/>
+        </w:rPr>
+      </w:pPr>
+    </w:p>
+    <w:p>
+      <w:pPr>
+        <w:spacing w:line="360" w:lineRule="auto"/>
+        <w:rPr>
+          <w:rFonts w:ascii="Times New Roman" w:hAnsi="Times New Roman" w:cs="Times New Roman"/>
+          <w:sz w:val="42"/>
+        </w:rPr>
+      </w:pPr>
+    </w:p>
+    <w:p>
+      <w:pPr>
+        <w:spacing w:line="360" w:lineRule="auto"/>
+        <w:rPr>
+          <w:rFonts w:ascii="Times New Roman" w:hAnsi="Times New Roman" w:cs="Times New Roman"/>
+          <w:sz w:val="42"/>
+        </w:rPr>
+      </w:pPr>
+    </w:p>
+    <w:p>
+      <w:pPr>
+        <w:spacing w:line="360" w:lineRule="auto"/>
+        <w:rPr>
+          <w:rFonts w:ascii="Times New Roman" w:hAnsi="Times New Roman" w:cs="Times New Roman"/>
+          <w:sz w:val="42"/>
+        </w:rPr>
+      </w:pPr>
+    </w:p>
+    <w:p>
+      <w:pPr>
+        <w:pStyle w:val="Heading1"/>
+        <w:spacing w:line="360" w:lineRule="auto"/>
+        <w:jc w:val="center"/>
+        <w:rPr>
+          <w:rFonts w:ascii="Times New Roman" w:hAnsi="Times New Roman" w:cs="Times New Roman"/>
+          <w:sz w:val="38"/>
+        </w:rPr>
+      </w:pPr>
+      <w:r>
+        <w:rPr>
+          <w:rFonts w:ascii="Times New Roman" w:hAnsi="Times New Roman" w:cs="Times New Roman"/>
+          <w:sz w:val="38"/>
+        </w:rPr>
+        <w:lastRenderedPageBreak/>
+        <w:t>Design</w:t>
+      </w:r>
+    </w:p>
+    <w:p>
+      <w:pPr>
+        <w:spacing w:line="360" w:lineRule="auto"/>
+        <w:rPr>
+          <w:rFonts w:ascii="Times New Roman" w:hAnsi="Times New Roman" w:cs="Times New Roman"/>
+          <w:sz w:val="26"/>
+        </w:rPr>
+      </w:pPr>
+    </w:p>
+    <w:p>
+      <w:pPr>
+        <w:spacing w:line="360" w:lineRule="auto"/>
+        <w:rPr>
+          <w:rFonts w:ascii="Times New Roman" w:hAnsi="Times New Roman" w:cs="Times New Roman"/>
+          <w:sz w:val="26"/>
+          <w:szCs w:val="26"/>
+        </w:rPr>
+      </w:pPr>
+      <w:r>
+        <w:rPr>
+          <w:rFonts w:ascii="Times New Roman" w:hAnsi="Times New Roman" w:cs="Times New Roman"/>
+          <w:sz w:val="26"/>
+        </w:rPr>
+        <w:tab/>
+      </w:r>
+      <w:r>
+        <w:rPr>
+          <w:rFonts w:ascii="Times New Roman" w:hAnsi="Times New Roman" w:cs="Times New Roman"/>
+          <w:sz w:val="26"/>
+          <w:szCs w:val="26"/>
+        </w:rPr>
+        <w:t xml:space="preserve">The program will be written in Python. The program will take in input from the user in the form of a text file (.txt) or comma separated value file (.csv). </w:t>
+      </w:r>
+      <w:r>
+        <w:rPr>
+          <w:rFonts w:ascii="Times New Roman" w:hAnsi="Times New Roman" w:cs="Times New Roman"/>
+          <w:sz w:val="26"/>
+          <w:szCs w:val="26"/>
+        </w:rPr>
+        <w:t>Program defines and uses classes and functions in python to simulate the run</w:t>
+      </w:r>
+      <w:r>
+        <w:rPr>
+          <w:rFonts w:ascii="Times New Roman" w:hAnsi="Times New Roman" w:cs="Times New Roman"/>
+          <w:sz w:val="26"/>
+          <w:szCs w:val="26"/>
+        </w:rPr>
+        <w:t>. We will have a regular list storing all the Request objects in order they are in the document. We will implement the queue by changing the ‘next’ attribute in Request object, when prioritize functions confirms priority.</w:t>
+      </w:r>
+    </w:p>
+    <w:p>
+      <w:pPr>
+        <w:rPr>
+          <w:rFonts w:ascii="Times New Roman" w:hAnsi="Times New Roman" w:cs="Times New Roman"/>
+        </w:rPr>
+      </w:pPr>
+      <w:r>
+        <w:rPr>
+          <w:rFonts w:ascii="Times New Roman" w:hAnsi="Times New Roman" w:cs="Times New Roman"/>
+        </w:rPr>
+        <w:t xml:space="preserve"> </w:t>
+      </w:r>
+    </w:p>
+    <w:p>
+      <w:pPr>
+        <w:pStyle w:val="Heading1"/>
+        <w:tabs>
+          <w:tab w:val="left" w:pos="360"/>
+        </w:tabs>
+        <w:spacing w:line="360" w:lineRule="auto"/>
+        <w:ind w:left="720"/>
+        <w:rPr>
+          <w:rFonts w:ascii="Times New Roman" w:hAnsi="Times New Roman" w:cs="Times New Roman"/>
+        </w:rPr>
+      </w:pPr>
+      <w:r>
+        <w:rPr>
+          <w:rFonts w:ascii="Times New Roman" w:hAnsi="Times New Roman" w:cs="Times New Roman"/>
+        </w:rPr>
+        <w:t>Classes</w:t>
+      </w:r>
+    </w:p>
+    <w:p>
+      <w:pPr>
+        <w:spacing w:after="0" w:line="276" w:lineRule="auto"/>
+        <w:ind w:left="1440"/>
+        <w:rPr>
+          <w:rFonts w:ascii="Times New Roman" w:hAnsi="Times New Roman" w:cs="Times New Roman"/>
+          <w:sz w:val="24"/>
+          <w:szCs w:val="24"/>
+        </w:rPr>
+      </w:pPr>
+      <w:r>
+        <w:rPr>
+          <w:rFonts w:ascii="Times New Roman" w:hAnsi="Times New Roman" w:cs="Times New Roman"/>
+          <w:sz w:val="24"/>
+          <w:szCs w:val="24"/>
+        </w:rPr>
+        <w:t xml:space="preserve">- </w:t>
+      </w:r>
+      <w:r>
+        <w:rPr>
+          <w:rFonts w:ascii="Times New Roman" w:hAnsi="Times New Roman" w:cs="Times New Roman"/>
+          <w:sz w:val="24"/>
+          <w:szCs w:val="24"/>
+        </w:rPr>
+        <w:t>Request.py</w:t>
+      </w:r>
+    </w:p>
+    <w:p>
+      <w:pPr>
+        <w:spacing w:after="0" w:line="276" w:lineRule="auto"/>
+        <w:ind w:left="1440"/>
+        <w:rPr>
+          <w:rFonts w:ascii="Times New Roman" w:hAnsi="Times New Roman" w:cs="Times New Roman"/>
+          <w:sz w:val="24"/>
+          <w:szCs w:val="24"/>
+        </w:rPr>
+      </w:pPr>
+      <w:r>
+        <w:rPr>
+          <w:rFonts w:ascii="Times New Roman" w:hAnsi="Times New Roman" w:cs="Times New Roman"/>
+          <w:sz w:val="24"/>
+          <w:szCs w:val="24"/>
+        </w:rPr>
+        <w:t>- Pr_Queue</w:t>
+      </w:r>
+      <w:r>
+        <w:rPr>
+          <w:rFonts w:ascii="Times New Roman" w:hAnsi="Times New Roman" w:cs="Times New Roman"/>
+          <w:sz w:val="24"/>
+          <w:szCs w:val="24"/>
+        </w:rPr>
+        <w:t>.py</w:t>
+      </w:r>
+    </w:p>
+    <w:p>
+      <w:pPr>
+        <w:spacing w:after="0" w:line="276" w:lineRule="auto"/>
+        <w:ind w:left="1440"/>
+        <w:rPr>
+          <w:rFonts w:ascii="Times New Roman" w:hAnsi="Times New Roman" w:cs="Times New Roman"/>
+          <w:sz w:val="24"/>
+          <w:szCs w:val="24"/>
+        </w:rPr>
+      </w:pPr>
+      <w:r>
+        <w:rPr>
+          <w:rFonts w:ascii="Times New Roman" w:hAnsi="Times New Roman" w:cs="Times New Roman"/>
+          <w:sz w:val="24"/>
+          <w:szCs w:val="24"/>
+        </w:rPr>
+        <w:tab/>
+        <w:t>-Priority Queue</w:t>
+      </w:r>
+    </w:p>
+    <w:p>
+      <w:pPr>
+        <w:spacing w:after="0" w:line="276" w:lineRule="auto"/>
+        <w:ind w:left="1440"/>
+        <w:rPr>
+          <w:rFonts w:ascii="Times New Roman" w:hAnsi="Times New Roman" w:cs="Times New Roman"/>
+          <w:sz w:val="24"/>
+          <w:szCs w:val="24"/>
+        </w:rPr>
+      </w:pPr>
+      <w:r>
+        <w:rPr>
+          <w:rFonts w:ascii="Times New Roman" w:hAnsi="Times New Roman" w:cs="Times New Roman"/>
+          <w:sz w:val="24"/>
+          <w:szCs w:val="24"/>
+        </w:rPr>
+        <w:t>-Airport Driver</w:t>
+      </w:r>
+      <w:r>
+        <w:rPr>
+          <w:rFonts w:ascii="Times New Roman" w:hAnsi="Times New Roman" w:cs="Times New Roman"/>
+          <w:sz w:val="24"/>
+          <w:szCs w:val="24"/>
+        </w:rPr>
+        <w:t>.py</w:t>
+      </w:r>
+    </w:p>
+    <w:p>
+      <w:pPr>
+        <w:tabs>
+          <w:tab w:val="left" w:pos="990"/>
+        </w:tabs>
+        <w:spacing w:line="360" w:lineRule="auto"/>
+        <w:rPr>
+          <w:rFonts w:ascii="Times New Roman" w:hAnsi="Times New Roman" w:cs="Times New Roman"/>
+          <w:u w:val="single"/>
+        </w:rPr>
+      </w:pPr>
+    </w:p>
+    <w:p>
+      <w:pPr>
+        <w:tabs>
+          <w:tab w:val="left" w:pos="990"/>
+        </w:tabs>
+        <w:spacing w:line="360" w:lineRule="auto"/>
+        <w:rPr>
+          <w:rFonts w:ascii="Times New Roman" w:hAnsi="Times New Roman" w:cs="Times New Roman"/>
+          <w:u w:val="single"/>
+        </w:rPr>
+      </w:pPr>
+    </w:p>
+    <w:p>
+      <w:pPr>
+        <w:tabs>
+          <w:tab w:val="left" w:pos="990"/>
+        </w:tabs>
+        <w:spacing w:line="360" w:lineRule="auto"/>
+        <w:rPr>
+          <w:rFonts w:ascii="Times New Roman" w:hAnsi="Times New Roman" w:cs="Times New Roman"/>
+          <w:u w:val="single"/>
+        </w:rPr>
+      </w:pPr>
+    </w:p>
+    <w:p>
+      <w:pPr>
+        <w:tabs>
+          <w:tab w:val="left" w:pos="990"/>
+        </w:tabs>
+        <w:spacing w:line="360" w:lineRule="auto"/>
+        <w:rPr>
+          <w:rFonts w:ascii="Times New Roman" w:hAnsi="Times New Roman" w:cs="Times New Roman"/>
+          <w:u w:val="single"/>
+        </w:rPr>
+      </w:pPr>
+    </w:p>
+    <w:p>
+      <w:pPr>
+        <w:tabs>
+          <w:tab w:val="left" w:pos="990"/>
+        </w:tabs>
+        <w:spacing w:line="360" w:lineRule="auto"/>
+        <w:rPr>
+          <w:rFonts w:ascii="Times New Roman" w:hAnsi="Times New Roman" w:cs="Times New Roman"/>
+          <w:u w:val="single"/>
+        </w:rPr>
+      </w:pPr>
+    </w:p>
+    <w:p>
+      <w:pPr>
+        <w:tabs>
+          <w:tab w:val="left" w:pos="990"/>
+        </w:tabs>
+        <w:spacing w:line="360" w:lineRule="auto"/>
+        <w:rPr>
+          <w:rFonts w:ascii="Times New Roman" w:hAnsi="Times New Roman" w:cs="Times New Roman"/>
+          <w:u w:val="single"/>
+        </w:rPr>
+      </w:pPr>
+    </w:p>
+    <w:p>
+      <w:pPr>
+        <w:tabs>
+          <w:tab w:val="left" w:pos="990"/>
+        </w:tabs>
+        <w:spacing w:line="360" w:lineRule="auto"/>
+        <w:rPr>
+          <w:rFonts w:ascii="Times New Roman" w:hAnsi="Times New Roman" w:cs="Times New Roman"/>
+          <w:u w:val="single"/>
+        </w:rPr>
+      </w:pPr>
+    </w:p>
+    <w:p>
+      <w:pPr>
+        <w:tabs>
+          <w:tab w:val="left" w:pos="990"/>
+        </w:tabs>
+        <w:spacing w:line="360" w:lineRule="auto"/>
+        <w:rPr>
+          <w:rFonts w:ascii="Times New Roman" w:hAnsi="Times New Roman" w:cs="Times New Roman"/>
+          <w:u w:val="single"/>
+        </w:rPr>
+      </w:pPr>
+    </w:p>
+    <w:p>
+      <w:pPr>
+        <w:tabs>
+          <w:tab w:val="left" w:pos="990"/>
+        </w:tabs>
+        <w:spacing w:line="360" w:lineRule="auto"/>
+        <w:rPr>
+          <w:rFonts w:ascii="Times New Roman" w:hAnsi="Times New Roman" w:cs="Times New Roman"/>
+          <w:u w:val="single"/>
+        </w:rPr>
+      </w:pPr>
+    </w:p>
+    <w:p>
+      <w:pPr>
+        <w:tabs>
+          <w:tab w:val="left" w:pos="990"/>
+        </w:tabs>
+        <w:spacing w:line="360" w:lineRule="auto"/>
+        <w:rPr>
+          <w:rFonts w:ascii="Times New Roman" w:hAnsi="Times New Roman" w:cs="Times New Roman"/>
+          <w:u w:val="single"/>
+        </w:rPr>
+      </w:pPr>
+    </w:p>
+    <w:p>
+      <w:pPr>
+        <w:tabs>
+          <w:tab w:val="left" w:pos="990"/>
+        </w:tabs>
+        <w:spacing w:line="360" w:lineRule="auto"/>
+        <w:rPr>
+          <w:rFonts w:ascii="Times New Roman" w:hAnsi="Times New Roman" w:cs="Times New Roman"/>
+          <w:u w:val="single"/>
+        </w:rPr>
+      </w:pPr>
+    </w:p>
+    <w:p>
+      <w:pPr>
+        <w:tabs>
+          <w:tab w:val="left" w:pos="990"/>
+        </w:tabs>
+        <w:spacing w:line="360" w:lineRule="auto"/>
+        <w:rPr>
+          <w:rFonts w:ascii="Times New Roman" w:hAnsi="Times New Roman" w:cs="Times New Roman"/>
+          <w:u w:val="single"/>
+        </w:rPr>
+      </w:pPr>
+    </w:p>
+    <w:p>
+      <w:pPr>
+        <w:tabs>
+          <w:tab w:val="left" w:pos="990"/>
+        </w:tabs>
+        <w:spacing w:line="360" w:lineRule="auto"/>
+        <w:rPr>
+          <w:rFonts w:ascii="Times New Roman" w:hAnsi="Times New Roman" w:cs="Times New Roman"/>
+          <w:u w:val="single"/>
+        </w:rPr>
+      </w:pPr>
+      <w:r>
+        <w:rPr>
+          <w:rFonts w:ascii="Times New Roman" w:hAnsi="Times New Roman" w:cs="Times New Roman"/>
+          <w:u w:val="single"/>
+        </w:rPr>
+        <w:lastRenderedPageBreak/>
+        <w:t>Request.py</w:t>
+      </w:r>
+    </w:p>
+    <w:p>
+      <w:pPr>
+        <w:tabs>
+          <w:tab w:val="left" w:pos="990"/>
+        </w:tabs>
+        <w:spacing w:line="360" w:lineRule="auto"/>
+        <w:rPr>
+          <w:rFonts w:ascii="Times New Roman" w:hAnsi="Times New Roman" w:cs="Times New Roman"/>
+        </w:rPr>
+      </w:pPr>
+      <w:r>
+        <w:rPr>
+          <w:rFonts w:ascii="Times New Roman" w:hAnsi="Times New Roman" w:cs="Times New Roman"/>
+        </w:rPr>
+        <w:t>The request class has getters for all attributes as well as setters for the ‘actual start’, ‘actual end’ and ‘next’ attributes. The two setters will change the attributes if processor finds a higher priority item.</w:t>
+      </w:r>
+    </w:p>
+    <w:tbl>
+      <w:tblPr>
+        <w:tblStyle w:val="TableGrid"/>
+        <w:tblW w:w="0" w:type="auto"/>
+        <w:tblLook w:val="04A0" w:firstRow="1" w:lastRow="0" w:firstColumn="1" w:lastColumn="0" w:noHBand="0" w:noVBand="1"/>
+      </w:tblPr>
+      <w:tblGrid>
+        <w:gridCol w:w="3835"/>
+      </w:tblGrid>
+      <w:tr>
+        <w:trPr>
+          <w:trHeight w:val="233"/>
+        </w:trPr>
+        <w:tc>
+          <w:tcPr>
+            <w:tcW w:w="3835" w:type="dxa"/>
+          </w:tcPr>
+          <w:p>
+            <w:pPr>
+              <w:rPr>
+                <w:b/>
+              </w:rPr>
+            </w:pPr>
+            <w:r>
+              <w:rPr>
+                <w:b/>
+              </w:rPr>
+              <w:t>Request</w:t>
+            </w:r>
+          </w:p>
+        </w:tc>
+      </w:tr>
+      <w:tr>
+        <w:trPr>
+          <w:trHeight w:val="1247"/>
+        </w:trPr>
+        <w:tc>
+          <w:tcPr>
+            <w:tcW w:w="3835" w:type="dxa"/>
+          </w:tcPr>
+          <w:p>
+            <w:r>
+              <w:t xml:space="preserve">flightID = name               </w:t>
+            </w:r>
+          </w:p>
+          <w:p>
+            <w:r>
+              <w:t>r</w:t>
+            </w:r>
+            <w:r>
+              <w:t xml:space="preserve">eqDuration = reqduration </w:t>
+            </w:r>
+            <w:r>
+              <w:br/>
+              <w:t xml:space="preserve">actualStart = 0          </w:t>
+            </w:r>
+            <w:r>
+              <w:br/>
+              <w:t>actualEnd = 0</w:t>
+            </w:r>
+          </w:p>
+          <w:p>
+            <w:r>
+              <w:t xml:space="preserve">submissionTime = subtime  </w:t>
+            </w:r>
+          </w:p>
+          <w:p>
+            <w:r>
+              <w:t xml:space="preserve">reqStart = reqstart    </w:t>
+            </w:r>
+            <w:r>
+              <w:br/>
+              <w:t xml:space="preserve">next = None                  </w:t>
+            </w:r>
+          </w:p>
+        </w:tc>
+      </w:tr>
+      <w:tr>
+        <w:trPr>
+          <w:trHeight w:val="233"/>
+        </w:trPr>
+        <w:tc>
+          <w:tcPr>
+            <w:tcW w:w="3835" w:type="dxa"/>
+          </w:tcPr>
+          <w:p>
+            <w:r>
+              <w:t>showFlightInfo(self):</w:t>
+            </w:r>
+            <w:r>
+              <w:br/>
+              <w:t>get_submissionTime(self):</w:t>
+            </w:r>
+            <w:r>
+              <w:br/>
+              <w:t>get_reqStart(self):</w:t>
+            </w:r>
+            <w:r>
+              <w:br/>
+              <w:t>get_actualStart(self):</w:t>
+            </w:r>
+          </w:p>
+          <w:p>
+            <w:r>
+              <w:t xml:space="preserve">get_flightID(self):   </w:t>
+            </w:r>
+          </w:p>
+          <w:p>
+            <w:r>
+              <w:t>get_actualEnd(self):</w:t>
+            </w:r>
+            <w:r>
+              <w:br/>
+              <w:t>get_reqDuration(self):</w:t>
+            </w:r>
+            <w:r>
+              <w:br/>
+              <w:t>set_</w:t>
+            </w:r>
+            <w:proofErr w:type="gramStart"/>
+            <w:r>
+              <w:t>actualStart(</w:t>
+            </w:r>
+            <w:proofErr w:type="gramEnd"/>
+            <w:r>
+              <w:t>self, start):</w:t>
+            </w:r>
+            <w:r>
+              <w:br/>
+              <w:t>set_actualEnd(self, end):</w:t>
+            </w:r>
+            <w:r>
+              <w:br/>
+              <w:t>set_nextFlight(self, Nxt):</w:t>
+            </w:r>
+            <w:r>
+              <w:br/>
+              <w:t xml:space="preserve">    </w:t>
+            </w:r>
+          </w:p>
+        </w:tc>
+      </w:tr>
+    </w:tbl>
+    <w:p>
+      <w:pPr>
+        <w:tabs>
+          <w:tab w:val="left" w:pos="990"/>
+        </w:tabs>
+        <w:spacing w:line="360" w:lineRule="auto"/>
+        <w:rPr>
+          <w:rFonts w:ascii="Times New Roman" w:hAnsi="Times New Roman" w:cs="Times New Roman"/>
+          <w:u w:val="single"/>
+        </w:rPr>
+      </w:pPr>
+    </w:p>
+    <w:p>
+      <w:pPr>
+        <w:tabs>
+          <w:tab w:val="left" w:pos="990"/>
+        </w:tabs>
+        <w:spacing w:line="360" w:lineRule="auto"/>
+        <w:rPr>
+          <w:rFonts w:ascii="Times New Roman" w:hAnsi="Times New Roman" w:cs="Times New Roman"/>
+          <w:u w:val="single"/>
+        </w:rPr>
+      </w:pPr>
+      <w:r>
+        <w:rPr>
+          <w:rFonts w:ascii="Times New Roman" w:hAnsi="Times New Roman" w:cs="Times New Roman"/>
+          <w:u w:val="single"/>
+        </w:rPr>
+        <w:t>Pr_Queue</w:t>
+      </w:r>
+      <w:r>
+        <w:rPr>
+          <w:rFonts w:ascii="Times New Roman" w:hAnsi="Times New Roman" w:cs="Times New Roman"/>
+          <w:u w:val="single"/>
+        </w:rPr>
+        <w:t>.py</w:t>
+      </w:r>
+      <w:r>
+        <w:rPr>
+          <w:rFonts w:ascii="Times New Roman" w:hAnsi="Times New Roman" w:cs="Times New Roman"/>
+          <w:u w:val="single"/>
+        </w:rPr>
+        <w:t>:</w:t>
+      </w:r>
+    </w:p>
+    <w:tbl>
+      <w:tblPr>
+        <w:tblStyle w:val="TableGrid"/>
+        <w:tblW w:w="0" w:type="auto"/>
+        <w:tblLook w:val="04A0" w:firstRow="1" w:lastRow="0" w:firstColumn="1" w:lastColumn="0" w:noHBand="0" w:noVBand="1"/>
+      </w:tblPr>
+      <w:tblGrid>
+        <w:gridCol w:w="5153"/>
+      </w:tblGrid>
+      <w:tr>
+        <w:trPr>
+          <w:trHeight w:val="232"/>
+        </w:trPr>
+        <w:tc>
+          <w:tcPr>
+            <w:tcW w:w="5153" w:type="dxa"/>
+          </w:tcPr>
+          <w:p>
+            <w:pPr>
+              <w:rPr>
+                <w:b/>
+              </w:rPr>
+            </w:pPr>
+            <w:r>
+              <w:rPr>
+                <w:b/>
+              </w:rPr>
+              <w:t>Pr_Queue</w:t>
+            </w:r>
+          </w:p>
+        </w:tc>
+      </w:tr>
+      <w:tr>
+        <w:trPr>
+          <w:trHeight w:val="1241"/>
+        </w:trPr>
+        <w:tc>
+          <w:tcPr>
+            <w:tcW w:w="5153" w:type="dxa"/>
+          </w:tcPr>
+          <w:p>
+            <w:proofErr w:type="gramStart"/>
+            <w:r>
+              <w:t>scheduleList[</w:t>
+            </w:r>
+            <w:proofErr w:type="gramEnd"/>
+            <w:r>
+              <w:t xml:space="preserve">1000]  </w:t>
+            </w:r>
+            <w:r>
+              <w:br/>
+              <w:t>first = None</w:t>
+            </w:r>
+            <w:r>
+              <w:br/>
+              <w:t>last = None</w:t>
+            </w:r>
+            <w:r>
+              <w:br/>
+              <w:t xml:space="preserve">length = 0          </w:t>
+            </w:r>
+          </w:p>
+        </w:tc>
+      </w:tr>
+      <w:tr>
+        <w:trPr>
+          <w:trHeight w:val="232"/>
+        </w:trPr>
+        <w:tc>
+          <w:tcPr>
+            <w:tcW w:w="5153" w:type="dxa"/>
+          </w:tcPr>
+          <w:p>
+            <w:r>
+              <w:t>sizeOfQueue(self):</w:t>
+            </w:r>
+            <w:r>
+              <w:br/>
+              <w:t>getfirst(self):</w:t>
+            </w:r>
+            <w:r>
+              <w:br/>
+              <w:t>getlast(self):</w:t>
+            </w:r>
+            <w:r>
+              <w:br/>
+            </w:r>
+            <w:r>
+              <w:t xml:space="preserve"> </w:t>
+            </w:r>
+          </w:p>
+          <w:p>
+            <w:proofErr w:type="gramStart"/>
+            <w:r>
+              <w:t>Enqueue(</w:t>
+            </w:r>
+            <w:proofErr w:type="gramEnd"/>
+            <w:r>
+              <w:t>self, newReq):</w:t>
+            </w:r>
+            <w:r>
+              <w:br/>
+              <w:t>Dequeue(self, indx)</w:t>
+            </w:r>
+            <w:r>
+              <w:t>:</w:t>
+            </w:r>
+          </w:p>
+          <w:p>
+            <w:proofErr w:type="gramStart"/>
+            <w:r>
+              <w:t>comparePriority(</w:t>
+            </w:r>
+            <w:proofErr w:type="gramEnd"/>
+            <w:r>
+              <w:t>current, newReq):</w:t>
+            </w:r>
+          </w:p>
+          <w:p>
+            <w:r>
+              <w:t xml:space="preserve">    </w:t>
+            </w:r>
+          </w:p>
+        </w:tc>
+      </w:tr>
+    </w:tbl>
+    <w:p>
+      <w:pPr>
+        <w:tabs>
+          <w:tab w:val="left" w:pos="990"/>
+        </w:tabs>
+        <w:spacing w:line="360" w:lineRule="auto"/>
+        <w:rPr>
+          <w:rFonts w:ascii="Times New Roman" w:hAnsi="Times New Roman" w:cs="Times New Roman"/>
+          <w:u w:val="single"/>
+        </w:rPr>
+      </w:pPr>
+    </w:p>
+    <w:p>
+      <w:pPr>
+        <w:tabs>
+          <w:tab w:val="left" w:pos="990"/>
+        </w:tabs>
+        <w:spacing w:line="360" w:lineRule="auto"/>
+        <w:rPr>
+          <w:rFonts w:ascii="Times New Roman" w:hAnsi="Times New Roman" w:cs="Times New Roman"/>
+          <w:u w:val="single"/>
+        </w:rPr>
+      </w:pPr>
+    </w:p>
+    <w:p>
+      <w:pPr>
+        <w:tabs>
+          <w:tab w:val="left" w:pos="990"/>
+        </w:tabs>
+        <w:spacing w:line="360" w:lineRule="auto"/>
+        <w:rPr>
+          <w:rFonts w:ascii="Times New Roman" w:hAnsi="Times New Roman" w:cs="Times New Roman"/>
+          <w:u w:val="single"/>
+        </w:rPr>
+      </w:pPr>
+    </w:p>
+    <w:p>
+      <w:pPr>
+        <w:tabs>
+          <w:tab w:val="left" w:pos="990"/>
+        </w:tabs>
+        <w:spacing w:line="360" w:lineRule="auto"/>
+        <w:rPr>
+          <w:rFonts w:ascii="Times New Roman" w:hAnsi="Times New Roman" w:cs="Times New Roman"/>
+          <w:u w:val="single"/>
+        </w:rPr>
+      </w:pPr>
+      <w:r>
+        <w:rPr>
+          <w:rFonts w:ascii="Times New Roman" w:hAnsi="Times New Roman" w:cs="Times New Roman"/>
+          <w:u w:val="single"/>
+        </w:rPr>
+        <w:lastRenderedPageBreak/>
+        <w:t>Airport_Driver.py</w:t>
+      </w:r>
+    </w:p>
+    <w:p>
+      <w:pPr>
+        <w:pStyle w:val="ListParagraph"/>
+        <w:numPr>
+          <w:ilvl w:val="0"/>
+          <w:numId w:val="2"/>
+        </w:numPr>
+        <w:tabs>
+          <w:tab w:val="left" w:pos="990"/>
+        </w:tabs>
+        <w:spacing w:line="360" w:lineRule="auto"/>
+        <w:rPr>
+          <w:rFonts w:ascii="Times New Roman" w:hAnsi="Times New Roman" w:cs="Times New Roman"/>
+        </w:rPr>
+      </w:pPr>
+      <w:r>
+        <w:rPr>
+          <w:rFonts w:ascii="Times New Roman" w:hAnsi="Times New Roman" w:cs="Times New Roman"/>
+        </w:rPr>
+        <w:t>This class is meant to be where all calls to functions are done from. Will read in file passed as parameter.</w:t>
+      </w:r>
+    </w:p>
+    <w:p>
+      <w:pPr>
+        <w:pStyle w:val="ListParagraph"/>
+        <w:numPr>
+          <w:ilvl w:val="0"/>
+          <w:numId w:val="2"/>
+        </w:numPr>
+        <w:tabs>
+          <w:tab w:val="left" w:pos="990"/>
+        </w:tabs>
+        <w:spacing w:line="360" w:lineRule="auto"/>
+        <w:rPr>
+          <w:rFonts w:ascii="Times New Roman" w:hAnsi="Times New Roman" w:cs="Times New Roman"/>
+        </w:rPr>
+      </w:pPr>
+      <w:r>
+        <w:rPr>
+          <w:rFonts w:ascii="Times New Roman" w:hAnsi="Times New Roman" w:cs="Times New Roman"/>
+        </w:rPr>
+        <w:t xml:space="preserve">Will also send data items as </w:t>
+      </w:r>
+      <w:proofErr w:type="gramStart"/>
+      <w:r>
+        <w:rPr>
+          <w:rFonts w:ascii="Times New Roman" w:hAnsi="Times New Roman" w:cs="Times New Roman"/>
+        </w:rPr>
+        <w:t>attributes  to</w:t>
+      </w:r>
+      <w:proofErr w:type="gramEnd"/>
+      <w:r>
+        <w:rPr>
+          <w:rFonts w:ascii="Times New Roman" w:hAnsi="Times New Roman" w:cs="Times New Roman"/>
+        </w:rPr>
+        <w:t xml:space="preserve"> build the object</w:t>
+      </w:r>
+    </w:p>
+    <w:p>
+      <w:pPr>
+        <w:pStyle w:val="ListParagraph"/>
+        <w:numPr>
+          <w:ilvl w:val="0"/>
+          <w:numId w:val="2"/>
+        </w:numPr>
+        <w:tabs>
+          <w:tab w:val="left" w:pos="990"/>
+        </w:tabs>
+        <w:spacing w:line="360" w:lineRule="auto"/>
+        <w:rPr>
+          <w:rFonts w:ascii="Times New Roman" w:hAnsi="Times New Roman" w:cs="Times New Roman"/>
+        </w:rPr>
+      </w:pPr>
+      <w:r>
+        <w:rPr>
+          <w:rFonts w:ascii="Times New Roman" w:hAnsi="Times New Roman" w:cs="Times New Roman"/>
+        </w:rPr>
+        <w:t xml:space="preserve">The item will be added to </w:t>
+      </w:r>
+      <w:proofErr w:type="gramStart"/>
+      <w:r>
+        <w:rPr>
+          <w:rFonts w:ascii="Times New Roman" w:hAnsi="Times New Roman" w:cs="Times New Roman"/>
+        </w:rPr>
+        <w:t>an</w:t>
+      </w:r>
+      <w:proofErr w:type="gramEnd"/>
+      <w:r>
+        <w:rPr>
+          <w:rFonts w:ascii="Times New Roman" w:hAnsi="Times New Roman" w:cs="Times New Roman"/>
+        </w:rPr>
+        <w:t xml:space="preserve"> list and we will change </w:t>
+      </w:r>
+    </w:p>
+    <w:p>
+      <w:pPr>
+        <w:tabs>
+          <w:tab w:val="left" w:pos="990"/>
+        </w:tabs>
+        <w:spacing w:line="360" w:lineRule="auto"/>
+        <w:rPr>
+          <w:rFonts w:ascii="Times New Roman" w:hAnsi="Times New Roman" w:cs="Times New Roman"/>
+          <w:u w:val="single"/>
+        </w:rPr>
+      </w:pPr>
+      <w:bookmarkStart w:id="0" w:name="_GoBack"/>
+      <w:bookmarkEnd w:id="0"/>
+    </w:p>
+    <w:tbl>
+      <w:tblPr>
+        <w:tblStyle w:val="TableGrid"/>
+        <w:tblW w:w="0" w:type="auto"/>
+        <w:tblLook w:val="04A0" w:firstRow="1" w:lastRow="0" w:firstColumn="1" w:lastColumn="0" w:noHBand="0" w:noVBand="1"/>
+      </w:tblPr>
+      <w:tblGrid>
+        <w:gridCol w:w="5153"/>
+      </w:tblGrid>
+      <w:tr>
+        <w:trPr>
+          <w:trHeight w:val="232"/>
+        </w:trPr>
+        <w:tc>
+          <w:tcPr>
+            <w:tcW w:w="5153" w:type="dxa"/>
+          </w:tcPr>
+          <w:p>
+            <w:pPr>
+              <w:rPr>
+                <w:b/>
+              </w:rPr>
+            </w:pPr>
+            <w:r>
+              <w:rPr>
+                <w:b/>
+              </w:rPr>
+              <w:t>Airport_Driver</w:t>
+            </w:r>
+          </w:p>
+        </w:tc>
+      </w:tr>
+      <w:tr>
+        <w:trPr>
+          <w:trHeight w:val="1241"/>
+        </w:trPr>
+        <w:tc>
+          <w:tcPr>
+            <w:tcW w:w="5153" w:type="dxa"/>
+          </w:tcPr>
+          <w:p/>
+        </w:tc>
+      </w:tr>
+      <w:tr>
+        <w:trPr>
+          <w:trHeight w:val="232"/>
+        </w:trPr>
+        <w:tc>
+          <w:tcPr>
+            <w:tcW w:w="5153" w:type="dxa"/>
+          </w:tcPr>
+          <w:p>
+            <w:r>
+              <w:t xml:space="preserve">    </w:t>
+            </w:r>
+          </w:p>
+        </w:tc>
+      </w:tr>
+    </w:tbl>
+    <w:p>
+      <w:pPr>
+        <w:tabs>
+          <w:tab w:val="left" w:pos="990"/>
+        </w:tabs>
+        <w:spacing w:line="360" w:lineRule="auto"/>
+        <w:rPr>
+          <w:rFonts w:ascii="Times New Roman" w:hAnsi="Times New Roman" w:cs="Times New Roman"/>
+          <w:u w:val="single"/>
+        </w:rPr>
+      </w:pPr>
+    </w:p>
+    <w:p>
+      <w:pPr>
+        <w:tabs>
+          <w:tab w:val="left" w:pos="990"/>
+        </w:tabs>
+        <w:spacing w:line="360" w:lineRule="auto"/>
+        <w:rPr>
+          <w:rFonts w:ascii="Times New Roman" w:hAnsi="Times New Roman" w:cs="Times New Roman"/>
+          <w:u w:val="single"/>
+        </w:rPr>
+      </w:pPr>
+    </w:p>
+    <w:p>
+      <w:pPr>
+        <w:pStyle w:val="NormalWeb"/>
+        <w:spacing w:line="360" w:lineRule="auto"/>
+        <w:rPr>
+          <w:sz w:val="26"/>
+        </w:rPr>
+      </w:pPr>
     </w:p>
     <w:p>
       <w:pPr>
         <w:tabs>
           <w:tab w:val="left" w:pos="6525"/>
         </w:tabs>
-        <w:rPr>
-          <w:rFonts w:ascii="Times New Roman" w:hAnsi="Times New Roman" w:cs="Times New Roman"/>
-          <w:b/>
-          <w:sz w:val="28"/>
+        <w:spacing w:line="360" w:lineRule="auto"/>
+        <w:rPr>
+          <w:rFonts w:ascii="Times New Roman" w:hAnsi="Times New Roman" w:cs="Times New Roman"/>
+          <w:sz w:val="24"/>
         </w:rPr>
       </w:pPr>
     </w:p>
@@ -819,62 +2143,12 @@
         <w:tabs>
           <w:tab w:val="left" w:pos="6525"/>
         </w:tabs>
-        <w:jc w:val="center"/>
-        <w:rPr>
-          <w:rFonts w:ascii="Times New Roman" w:hAnsi="Times New Roman" w:cs="Times New Roman"/>
-          <w:b/>
-          <w:sz w:val="28"/>
-        </w:rPr>
-      </w:pPr>
-      <w:r>
-        <w:rPr>
-          <w:rFonts w:ascii="Times New Roman" w:hAnsi="Times New Roman" w:cs="Times New Roman"/>
-          <w:b/>
-          <w:sz w:val="28"/>
-        </w:rPr>
-        <w:t>Description of the Problem</w:t>
-      </w:r>
-    </w:p>
-    <w:p>
-      <w:pPr>
-        <w:spacing w:line="420" w:lineRule="auto"/>
-        <w:rPr>
-          <w:rFonts w:ascii="Times New Roman" w:hAnsi="Times New Roman" w:cs="Times New Roman"/>
-          <w:sz w:val="24"/>
-        </w:rPr>
-      </w:pPr>
-      <w:r>
-        <w:rPr>
-          <w:rFonts w:ascii="Times New Roman" w:hAnsi="Times New Roman" w:cs="Times New Roman"/>
-          <w:sz w:val="24"/>
-        </w:rPr>
-        <w:tab/>
-        <w:t xml:space="preserve">As planes taxi and takeoff, they request resources (gates, ground operations) to enable them. The request for the resources must be managed according to priorities and safety requirements. When planes are getting ready to take-off they request access to taxi in preparation for take-off from the runway. </w:t>
-      </w:r>
-    </w:p>
-    <w:p>
-      <w:pPr>
-        <w:spacing w:line="420" w:lineRule="auto"/>
-        <w:rPr>
-          <w:rFonts w:ascii="Times New Roman" w:hAnsi="Times New Roman" w:cs="Times New Roman"/>
-          <w:sz w:val="24"/>
-        </w:rPr>
-      </w:pPr>
-      <w:r>
-        <w:rPr>
-          <w:rFonts w:ascii="Times New Roman" w:hAnsi="Times New Roman" w:cs="Times New Roman"/>
-          <w:sz w:val="24"/>
-        </w:rPr>
-        <w:tab/>
-        <w:t xml:space="preserve">The program we build will tackle the problem of taxiing planes that request resources. There will be priority queues set up which will </w:t>
-      </w:r>
-      <w:r>
-        <w:rPr>
-          <w:rFonts w:ascii="Times New Roman" w:hAnsi="Times New Roman" w:cs="Times New Roman"/>
-          <w:sz w:val="24"/>
-        </w:rPr>
-        <w:t xml:space="preserve">keep schedule of planes taking off. The program will receive a document listing all planes that made a request and request details. The queue will empty out per time requests and priority values. </w:t>
-      </w:r>
+        <w:spacing w:line="360" w:lineRule="auto"/>
+        <w:rPr>
+          <w:rFonts w:ascii="Times New Roman" w:hAnsi="Times New Roman" w:cs="Times New Roman"/>
+          <w:sz w:val="24"/>
+        </w:rPr>
+      </w:pPr>
     </w:p>
     <w:p>
       <w:pPr>
@@ -890,774 +2164,10 @@
     </w:p>
     <w:p>
       <w:pPr>
-        <w:rPr>
-          <w:rFonts w:ascii="Times New Roman" w:hAnsi="Times New Roman" w:cs="Times New Roman"/>
-          <w:sz w:val="42"/>
-        </w:rPr>
-      </w:pPr>
-      <w:r>
-        <w:rPr>
-          <w:rFonts w:ascii="Times New Roman" w:hAnsi="Times New Roman" w:cs="Times New Roman"/>
-          <w:sz w:val="42"/>
-        </w:rPr>
-        <w:t>Overview:</w:t>
-      </w:r>
-    </w:p>
-    <w:p>
-      <w:pPr>
-        <w:rPr>
-          <w:rFonts w:ascii="Times New Roman" w:hAnsi="Times New Roman" w:cs="Times New Roman"/>
-          <w:sz w:val="26"/>
-        </w:rPr>
-      </w:pPr>
-      <w:r>
-        <w:rPr>
-          <w:rFonts w:ascii="Times New Roman" w:hAnsi="Times New Roman" w:cs="Times New Roman"/>
-          <w:sz w:val="26"/>
-        </w:rPr>
-        <w:t xml:space="preserve">This project will implement a simple airport take-off time slot scheduler. Plane submit requests to take off at a certain time and tell the air traffic controller how long they will need the runway for. This program will process these requests and assign each plane a takeoff time. It will keep track of all the planes waiting to take off, print out the status at each time interval and at the end print out the actual time each plane was on the runway. </w:t>
-      </w:r>
-    </w:p>
-    <w:p>
-      <w:pPr>
-        <w:rPr>
-          <w:rFonts w:ascii="Times New Roman" w:hAnsi="Times New Roman" w:cs="Times New Roman"/>
-          <w:sz w:val="42"/>
-        </w:rPr>
-      </w:pPr>
-    </w:p>
-    <w:p>
-      <w:pPr>
-        <w:pStyle w:val="NormalWeb"/>
-        <w:spacing w:line="420" w:lineRule="auto"/>
-        <w:ind w:left="1440"/>
-      </w:pPr>
-    </w:p>
-    <w:p>
-      <w:pPr>
-        <w:pStyle w:val="NormalWeb"/>
-        <w:spacing w:line="420" w:lineRule="auto"/>
-        <w:ind w:left="1440"/>
-      </w:pPr>
-    </w:p>
-    <w:p>
-      <w:pPr>
-        <w:pStyle w:val="NormalWeb"/>
-        <w:spacing w:line="420" w:lineRule="auto"/>
-        <w:ind w:left="1440"/>
-      </w:pPr>
-    </w:p>
-    <w:p>
-      <w:pPr>
-        <w:pStyle w:val="NormalWeb"/>
-        <w:spacing w:line="420" w:lineRule="auto"/>
-        <w:ind w:left="1440"/>
-      </w:pPr>
-    </w:p>
-    <w:p>
-      <w:pPr>
-        <w:pStyle w:val="NormalWeb"/>
-        <w:spacing w:line="420" w:lineRule="auto"/>
-        <w:ind w:left="1440"/>
-      </w:pPr>
-    </w:p>
-    <w:p>
-      <w:pPr>
-        <w:pStyle w:val="NormalWeb"/>
-        <w:spacing w:line="420" w:lineRule="auto"/>
-        <w:ind w:left="1440"/>
-      </w:pPr>
-      <w:r>
-        <w:t xml:space="preserve">- Create a priority Queue that will store </w:t>
-      </w:r>
-      <w:r>
-        <w:t xml:space="preserve">data for </w:t>
-      </w:r>
-      <w:proofErr w:type="spellStart"/>
-      <w:r>
-        <w:t>takoff</w:t>
-      </w:r>
-      <w:proofErr w:type="spellEnd"/>
-      <w:r>
-        <w:t xml:space="preserve"> request simulation</w:t>
-      </w:r>
-    </w:p>
-    <w:p>
-      <w:pPr>
-        <w:pStyle w:val="NormalWeb"/>
-        <w:spacing w:line="420" w:lineRule="auto"/>
-        <w:ind w:left="1440"/>
-      </w:pPr>
-      <w:r>
-        <w:t xml:space="preserve">- Print out the status of the queue as time moves along. </w:t>
-      </w:r>
-    </w:p>
-    <w:p>
-      <w:pPr>
-        <w:pStyle w:val="NormalWeb"/>
-        <w:spacing w:line="420" w:lineRule="auto"/>
-        <w:ind w:left="1440"/>
-      </w:pPr>
-      <w:r>
-        <w:t xml:space="preserve">- - </w:t>
-      </w:r>
-      <w:proofErr w:type="gramStart"/>
-      <w:r>
-        <w:t>Be able to</w:t>
-      </w:r>
-      <w:proofErr w:type="gramEnd"/>
-      <w:r>
-        <w:t xml:space="preserve"> read requests document and populate the queue</w:t>
-      </w:r>
-    </w:p>
-    <w:p>
-      <w:pPr>
-        <w:pStyle w:val="NormalWeb"/>
-        <w:spacing w:line="420" w:lineRule="auto"/>
-        <w:ind w:left="1440"/>
-      </w:pPr>
-      <w:r>
-        <w:t xml:space="preserve">- print out a listing of the actual take off times of all planes </w:t>
-      </w:r>
-    </w:p>
-    <w:p>
-      <w:pPr>
-        <w:pStyle w:val="NormalWeb"/>
-        <w:spacing w:line="420" w:lineRule="auto"/>
-        <w:rPr>
-          <w:sz w:val="26"/>
-        </w:rPr>
-      </w:pPr>
-    </w:p>
-    <w:p>
-      <w:pPr>
-        <w:pStyle w:val="NormalWeb"/>
-        <w:spacing w:line="420" w:lineRule="auto"/>
-        <w:rPr>
-          <w:sz w:val="26"/>
-        </w:rPr>
-      </w:pPr>
-    </w:p>
-    <w:p>
-      <w:pPr>
-        <w:pStyle w:val="NormalWeb"/>
-        <w:spacing w:line="420" w:lineRule="auto"/>
-        <w:rPr>
-          <w:sz w:val="26"/>
-        </w:rPr>
-      </w:pPr>
-      <w:r>
-        <w:rPr>
-          <w:sz w:val="26"/>
-        </w:rPr>
-        <w:t xml:space="preserve">Ex. Input file could be from.txt file containing the various data fields: Output of our read may look like this </w:t>
-      </w:r>
-    </w:p>
-    <w:p>
-      <w:pPr>
-        <w:pStyle w:val="NormalWeb"/>
-        <w:spacing w:line="420" w:lineRule="auto"/>
-        <w:rPr>
-          <w:sz w:val="26"/>
-        </w:rPr>
-      </w:pPr>
-      <w:r>
-        <w:rPr>
-          <w:sz w:val="26"/>
-        </w:rPr>
-        <w:tab/>
-        <w:t>ID, Submission Time, Requested Start, Requested Duration</w:t>
-      </w:r>
-      <w:r>
-        <w:rPr>
-          <w:sz w:val="26"/>
-        </w:rPr>
-        <w:br/>
-      </w:r>
-      <w:r>
-        <w:rPr>
-          <w:sz w:val="26"/>
-        </w:rPr>
-        <w:tab/>
-        <w:t>Delta 160, 0, 0, 4</w:t>
-      </w:r>
-      <w:r>
-        <w:rPr>
-          <w:sz w:val="26"/>
-        </w:rPr>
-        <w:br/>
-      </w:r>
-      <w:r>
-        <w:rPr>
-          <w:sz w:val="26"/>
-        </w:rPr>
-        <w:tab/>
-        <w:t>UAL 120, 0, 5, 4</w:t>
-      </w:r>
-      <w:r>
-        <w:rPr>
-          <w:sz w:val="26"/>
-        </w:rPr>
-        <w:br/>
-      </w:r>
-      <w:r>
-        <w:rPr>
-          <w:sz w:val="26"/>
-        </w:rPr>
-        <w:tab/>
-        <w:t>Delta 6, 2, 3, 6</w:t>
-      </w:r>
-    </w:p>
-    <w:p>
-      <w:pPr>
-        <w:rPr>
-          <w:rFonts w:ascii="Times New Roman" w:hAnsi="Times New Roman" w:cs="Times New Roman"/>
-          <w:sz w:val="42"/>
-        </w:rPr>
-      </w:pPr>
-    </w:p>
-    <w:p>
-      <w:pPr>
-        <w:rPr>
-          <w:rFonts w:ascii="Times New Roman" w:hAnsi="Times New Roman" w:cs="Times New Roman"/>
-          <w:sz w:val="42"/>
-        </w:rPr>
-      </w:pPr>
-    </w:p>
-    <w:p>
-      <w:pPr>
-        <w:rPr>
-          <w:rFonts w:ascii="Times New Roman" w:hAnsi="Times New Roman" w:cs="Times New Roman"/>
-          <w:sz w:val="42"/>
-        </w:rPr>
-      </w:pPr>
-    </w:p>
-    <w:p>
-      <w:pPr>
-        <w:rPr>
-          <w:rFonts w:ascii="Times New Roman" w:hAnsi="Times New Roman" w:cs="Times New Roman"/>
-          <w:sz w:val="42"/>
-        </w:rPr>
-      </w:pPr>
-    </w:p>
-    <w:p>
-      <w:pPr>
-        <w:rPr>
-          <w:rFonts w:ascii="Times New Roman" w:hAnsi="Times New Roman" w:cs="Times New Roman"/>
-          <w:sz w:val="42"/>
-        </w:rPr>
-      </w:pPr>
-    </w:p>
-    <w:p>
-      <w:pPr>
-        <w:rPr>
-          <w:rFonts w:ascii="Times New Roman" w:hAnsi="Times New Roman" w:cs="Times New Roman"/>
-          <w:sz w:val="42"/>
-        </w:rPr>
-      </w:pPr>
-      <w:r>
-        <w:rPr>
-          <w:rFonts w:ascii="Times New Roman" w:hAnsi="Times New Roman" w:cs="Times New Roman"/>
-          <w:sz w:val="42"/>
-        </w:rPr>
-        <w:lastRenderedPageBreak/>
-        <w:t xml:space="preserve">Design: </w:t>
-      </w:r>
-    </w:p>
-    <w:p>
-      <w:pPr>
-        <w:rPr>
-          <w:rFonts w:ascii="Times New Roman" w:hAnsi="Times New Roman" w:cs="Times New Roman"/>
-          <w:sz w:val="26"/>
-        </w:rPr>
-      </w:pPr>
-      <w:r>
-        <w:rPr>
-          <w:rFonts w:ascii="Times New Roman" w:hAnsi="Times New Roman" w:cs="Times New Roman"/>
-          <w:sz w:val="26"/>
-        </w:rPr>
-        <w:t xml:space="preserve">The program will be written in Python. The program will take in input from the user in the form of a text file (.txt) or comma separated value file (.csv). The input file should be in the following format: </w:t>
-      </w:r>
-    </w:p>
-    <w:p>
-      <w:pPr>
         <w:tabs>
           <w:tab w:val="left" w:pos="6525"/>
         </w:tabs>
-        <w:rPr>
-          <w:rFonts w:ascii="Times New Roman" w:hAnsi="Times New Roman" w:cs="Times New Roman"/>
-          <w:sz w:val="24"/>
-        </w:rPr>
-      </w:pPr>
-    </w:p>
-    <w:p>
-      <w:pPr>
-        <w:tabs>
-          <w:tab w:val="left" w:pos="6525"/>
-        </w:tabs>
-        <w:rPr>
-          <w:rFonts w:ascii="Times New Roman" w:hAnsi="Times New Roman" w:cs="Times New Roman"/>
-          <w:sz w:val="24"/>
-        </w:rPr>
-      </w:pPr>
-    </w:p>
-    <w:p>
-      <w:pPr>
-        <w:tabs>
-          <w:tab w:val="left" w:pos="6525"/>
-        </w:tabs>
-        <w:rPr>
-          <w:rFonts w:ascii="Times New Roman" w:hAnsi="Times New Roman" w:cs="Times New Roman"/>
-          <w:sz w:val="24"/>
-        </w:rPr>
-      </w:pPr>
-    </w:p>
-    <w:p>
-      <w:pPr>
-        <w:pStyle w:val="Heading1"/>
-        <w:rPr>
-          <w:rFonts w:ascii="Times New Roman" w:hAnsi="Times New Roman" w:cs="Times New Roman"/>
-          <w:sz w:val="36"/>
-        </w:rPr>
-      </w:pPr>
-      <w:r>
-        <w:rPr>
-          <w:rFonts w:ascii="Times New Roman" w:hAnsi="Times New Roman" w:cs="Times New Roman"/>
-          <w:sz w:val="36"/>
-        </w:rPr>
-        <w:t>Design</w:t>
-      </w:r>
-    </w:p>
-    <w:p>
-      <w:pPr>
-        <w:tabs>
-          <w:tab w:val="left" w:pos="6525"/>
-        </w:tabs>
-        <w:rPr>
-          <w:rFonts w:ascii="Times New Roman" w:hAnsi="Times New Roman" w:cs="Times New Roman"/>
-          <w:sz w:val="24"/>
-        </w:rPr>
-      </w:pPr>
-    </w:p>
-    <w:p>
-      <w:pPr>
-        <w:tabs>
-          <w:tab w:val="left" w:pos="990"/>
-        </w:tabs>
-        <w:rPr>
-          <w:rFonts w:ascii="Times New Roman" w:hAnsi="Times New Roman" w:cs="Times New Roman"/>
-        </w:rPr>
-      </w:pPr>
-      <w:r>
-        <w:rPr>
-          <w:rFonts w:ascii="Times New Roman" w:hAnsi="Times New Roman" w:cs="Times New Roman"/>
-        </w:rPr>
-        <w:t xml:space="preserve">The program will keep track of the information needed to schedule the airstrip resources. program </w:t>
-      </w:r>
-      <w:r>
-        <w:rPr>
-          <w:rFonts w:ascii="Times New Roman" w:hAnsi="Times New Roman" w:cs="Times New Roman"/>
-        </w:rPr>
-        <w:t xml:space="preserve">will request </w:t>
-      </w:r>
-    </w:p>
-    <w:p>
-      <w:pPr>
-        <w:tabs>
-          <w:tab w:val="left" w:pos="900"/>
-        </w:tabs>
-        <w:spacing w:after="0"/>
-        <w:rPr>
-          <w:rFonts w:ascii="Times New Roman" w:hAnsi="Times New Roman" w:cs="Times New Roman"/>
-          <w:b/>
-          <w:i/>
-          <w:sz w:val="24"/>
-        </w:rPr>
-      </w:pPr>
-      <w:r>
-        <w:rPr>
-          <w:rFonts w:ascii="Times New Roman" w:hAnsi="Times New Roman" w:cs="Times New Roman"/>
-          <w:b/>
-          <w:i/>
-          <w:sz w:val="24"/>
-        </w:rPr>
-        <w:tab/>
-        <w:t>I</w:t>
-      </w:r>
-      <w:r>
-        <w:rPr>
-          <w:rFonts w:ascii="Times New Roman" w:hAnsi="Times New Roman" w:cs="Times New Roman"/>
-          <w:b/>
-          <w:i/>
-          <w:sz w:val="24"/>
-        </w:rPr>
-        <w:t>dentifier</w:t>
-      </w:r>
-      <w:r>
-        <w:rPr>
-          <w:rFonts w:ascii="Times New Roman" w:hAnsi="Times New Roman" w:cs="Times New Roman"/>
-          <w:b/>
-          <w:i/>
-          <w:sz w:val="24"/>
-        </w:rPr>
-        <w:t>;</w:t>
-      </w:r>
-    </w:p>
-    <w:p>
-      <w:pPr>
-        <w:tabs>
-          <w:tab w:val="left" w:pos="900"/>
-        </w:tabs>
-        <w:spacing w:after="0"/>
-        <w:rPr>
-          <w:rFonts w:ascii="Times New Roman" w:hAnsi="Times New Roman" w:cs="Times New Roman"/>
-          <w:b/>
-          <w:i/>
-          <w:sz w:val="24"/>
-        </w:rPr>
-      </w:pPr>
-      <w:r>
-        <w:rPr>
-          <w:rFonts w:ascii="Times New Roman" w:hAnsi="Times New Roman" w:cs="Times New Roman"/>
-          <w:b/>
-          <w:i/>
-          <w:sz w:val="24"/>
-        </w:rPr>
-        <w:tab/>
-        <w:t>S</w:t>
-      </w:r>
-      <w:r>
-        <w:rPr>
-          <w:rFonts w:ascii="Times New Roman" w:hAnsi="Times New Roman" w:cs="Times New Roman"/>
-          <w:b/>
-          <w:i/>
-          <w:sz w:val="24"/>
-        </w:rPr>
-        <w:t>ubmission time</w:t>
-      </w:r>
-      <w:r>
-        <w:rPr>
-          <w:rFonts w:ascii="Times New Roman" w:hAnsi="Times New Roman" w:cs="Times New Roman"/>
-          <w:b/>
-          <w:i/>
-          <w:sz w:val="24"/>
-        </w:rPr>
-        <w:t>;</w:t>
-      </w:r>
-    </w:p>
-    <w:p>
-      <w:pPr>
-        <w:tabs>
-          <w:tab w:val="left" w:pos="900"/>
-        </w:tabs>
-        <w:spacing w:after="0"/>
-        <w:rPr>
-          <w:rFonts w:ascii="Times New Roman" w:hAnsi="Times New Roman" w:cs="Times New Roman"/>
-          <w:b/>
-          <w:i/>
-          <w:sz w:val="24"/>
-        </w:rPr>
-      </w:pPr>
-      <w:r>
-        <w:rPr>
-          <w:rFonts w:ascii="Times New Roman" w:hAnsi="Times New Roman" w:cs="Times New Roman"/>
-          <w:b/>
-          <w:i/>
-          <w:sz w:val="24"/>
-        </w:rPr>
-        <w:tab/>
-        <w:t>T</w:t>
-      </w:r>
-      <w:r>
-        <w:rPr>
-          <w:rFonts w:ascii="Times New Roman" w:hAnsi="Times New Roman" w:cs="Times New Roman"/>
-          <w:b/>
-          <w:i/>
-          <w:sz w:val="24"/>
-        </w:rPr>
-        <w:t>ime slot requested</w:t>
-      </w:r>
-      <w:r>
-        <w:rPr>
-          <w:rFonts w:ascii="Times New Roman" w:hAnsi="Times New Roman" w:cs="Times New Roman"/>
-          <w:b/>
-          <w:i/>
-          <w:sz w:val="24"/>
-        </w:rPr>
-        <w:t>;</w:t>
-      </w:r>
-      <w:r>
-        <w:rPr>
-          <w:rFonts w:ascii="Times New Roman" w:hAnsi="Times New Roman" w:cs="Times New Roman"/>
-          <w:b/>
-          <w:i/>
-          <w:sz w:val="24"/>
-        </w:rPr>
-        <w:t xml:space="preserve"> </w:t>
-      </w:r>
-    </w:p>
-    <w:p>
-      <w:pPr>
-        <w:tabs>
-          <w:tab w:val="left" w:pos="900"/>
-        </w:tabs>
-        <w:spacing w:after="0"/>
-        <w:rPr>
-          <w:rFonts w:ascii="Times New Roman" w:hAnsi="Times New Roman" w:cs="Times New Roman"/>
-          <w:b/>
-          <w:i/>
-          <w:sz w:val="24"/>
-        </w:rPr>
-      </w:pPr>
-      <w:r>
-        <w:rPr>
-          <w:rFonts w:ascii="Times New Roman" w:hAnsi="Times New Roman" w:cs="Times New Roman"/>
-          <w:b/>
-          <w:i/>
-          <w:sz w:val="24"/>
-        </w:rPr>
-        <w:tab/>
-        <w:t>L</w:t>
-      </w:r>
-      <w:r>
-        <w:rPr>
-          <w:rFonts w:ascii="Times New Roman" w:hAnsi="Times New Roman" w:cs="Times New Roman"/>
-          <w:b/>
-          <w:i/>
-          <w:sz w:val="24"/>
-        </w:rPr>
-        <w:t>ength of time requested</w:t>
-      </w:r>
-      <w:r>
-        <w:rPr>
-          <w:rFonts w:ascii="Times New Roman" w:hAnsi="Times New Roman" w:cs="Times New Roman"/>
-          <w:b/>
-          <w:i/>
-          <w:sz w:val="24"/>
-        </w:rPr>
-        <w:t>;</w:t>
-      </w:r>
-      <w:r>
-        <w:rPr>
-          <w:rFonts w:ascii="Times New Roman" w:hAnsi="Times New Roman" w:cs="Times New Roman"/>
-          <w:b/>
-          <w:i/>
-          <w:sz w:val="24"/>
-        </w:rPr>
-        <w:t xml:space="preserve"> </w:t>
-      </w:r>
-    </w:p>
-    <w:p>
-      <w:pPr>
-        <w:tabs>
-          <w:tab w:val="left" w:pos="900"/>
-        </w:tabs>
-        <w:spacing w:after="0"/>
-        <w:rPr>
-          <w:rFonts w:ascii="Times New Roman" w:hAnsi="Times New Roman" w:cs="Times New Roman"/>
-          <w:b/>
-          <w:i/>
-          <w:sz w:val="24"/>
-        </w:rPr>
-      </w:pPr>
-      <w:r>
-        <w:rPr>
-          <w:rFonts w:ascii="Times New Roman" w:hAnsi="Times New Roman" w:cs="Times New Roman"/>
-          <w:b/>
-          <w:i/>
-          <w:sz w:val="24"/>
-        </w:rPr>
-        <w:tab/>
-        <w:t>A</w:t>
-      </w:r>
-      <w:r>
-        <w:rPr>
-          <w:rFonts w:ascii="Times New Roman" w:hAnsi="Times New Roman" w:cs="Times New Roman"/>
-          <w:b/>
-          <w:i/>
-          <w:sz w:val="24"/>
-        </w:rPr>
-        <w:t>ctual start time</w:t>
-      </w:r>
-      <w:r>
-        <w:rPr>
-          <w:rFonts w:ascii="Times New Roman" w:hAnsi="Times New Roman" w:cs="Times New Roman"/>
-          <w:b/>
-          <w:i/>
-          <w:sz w:val="24"/>
-        </w:rPr>
-        <w:t>;</w:t>
-      </w:r>
-    </w:p>
-    <w:p>
-      <w:pPr>
-        <w:tabs>
-          <w:tab w:val="left" w:pos="900"/>
-        </w:tabs>
-        <w:spacing w:after="0"/>
-        <w:rPr>
-          <w:rFonts w:ascii="Times New Roman" w:hAnsi="Times New Roman" w:cs="Times New Roman"/>
-          <w:b/>
-          <w:i/>
-          <w:sz w:val="24"/>
-        </w:rPr>
-      </w:pPr>
-      <w:r>
-        <w:rPr>
-          <w:rFonts w:ascii="Times New Roman" w:hAnsi="Times New Roman" w:cs="Times New Roman"/>
-          <w:b/>
-          <w:i/>
-          <w:sz w:val="24"/>
-        </w:rPr>
-        <w:tab/>
-        <w:t>A</w:t>
-      </w:r>
-      <w:r>
-        <w:rPr>
-          <w:rFonts w:ascii="Times New Roman" w:hAnsi="Times New Roman" w:cs="Times New Roman"/>
-          <w:b/>
-          <w:i/>
-          <w:sz w:val="24"/>
-        </w:rPr>
-        <w:t>ctual end time from a plane</w:t>
-      </w:r>
-      <w:r>
-        <w:rPr>
-          <w:rFonts w:ascii="Times New Roman" w:hAnsi="Times New Roman" w:cs="Times New Roman"/>
-          <w:b/>
-          <w:i/>
-          <w:sz w:val="24"/>
-        </w:rPr>
-        <w:t>;</w:t>
-      </w:r>
-    </w:p>
-    <w:p>
-      <w:pPr>
-        <w:pStyle w:val="NormalWeb"/>
-        <w:spacing w:line="420" w:lineRule="auto"/>
-        <w:rPr>
-          <w:sz w:val="26"/>
-        </w:rPr>
-      </w:pPr>
-      <w:r>
-        <w:rPr>
-          <w:sz w:val="26"/>
-        </w:rPr>
-        <w:tab/>
-      </w:r>
-      <w:r>
-        <w:t xml:space="preserve">The program will simulate </w:t>
-      </w:r>
-      <w:r>
-        <w:t xml:space="preserve">a queue of airplanes waiting before they can take off. </w:t>
-      </w:r>
-      <w:r>
-        <w:t>There will be methods that will do the following functions</w:t>
-      </w:r>
-      <w:bookmarkStart w:id="0" w:name="_GoBack"/>
-      <w:bookmarkEnd w:id="0"/>
-    </w:p>
-    <w:p>
-      <w:pPr>
-        <w:pStyle w:val="Heading1"/>
-      </w:pPr>
-      <w:r>
-        <w:t xml:space="preserve">Classes </w:t>
-      </w:r>
-    </w:p>
-    <w:p/>
-    <w:p>
-      <w:pPr>
-        <w:pStyle w:val="NormalWeb"/>
-        <w:spacing w:line="420" w:lineRule="auto"/>
-        <w:rPr>
-          <w:sz w:val="26"/>
-        </w:rPr>
-      </w:pPr>
-    </w:p>
-    <w:p>
-      <w:pPr>
-        <w:pStyle w:val="NormalWeb"/>
-        <w:spacing w:line="420" w:lineRule="auto"/>
-        <w:rPr>
-          <w:sz w:val="26"/>
-        </w:rPr>
-      </w:pPr>
-    </w:p>
-    <w:p>
-      <w:pPr>
-        <w:pStyle w:val="NormalWeb"/>
-        <w:spacing w:line="420" w:lineRule="auto"/>
-        <w:rPr>
-          <w:sz w:val="26"/>
-        </w:rPr>
-      </w:pPr>
-    </w:p>
-    <w:p>
-      <w:pPr>
-        <w:pStyle w:val="NormalWeb"/>
-        <w:spacing w:line="420" w:lineRule="auto"/>
-        <w:rPr>
-          <w:sz w:val="26"/>
-        </w:rPr>
-      </w:pPr>
-    </w:p>
-    <w:p>
-      <w:pPr>
-        <w:pStyle w:val="NormalWeb"/>
-        <w:spacing w:line="420" w:lineRule="auto"/>
-        <w:rPr>
-          <w:sz w:val="26"/>
-        </w:rPr>
-      </w:pPr>
-      <w:r>
-        <w:rPr>
-          <w:sz w:val="26"/>
-        </w:rPr>
-        <w:lastRenderedPageBreak/>
-        <w:br/>
-      </w:r>
-    </w:p>
-    <w:p>
-      <w:pPr>
-        <w:tabs>
-          <w:tab w:val="left" w:pos="6525"/>
-        </w:tabs>
-        <w:spacing w:line="420" w:lineRule="auto"/>
-        <w:rPr>
-          <w:rFonts w:ascii="Times New Roman" w:hAnsi="Times New Roman" w:cs="Times New Roman"/>
-          <w:sz w:val="24"/>
-        </w:rPr>
-      </w:pPr>
-    </w:p>
-    <w:p>
-      <w:pPr>
-        <w:tabs>
-          <w:tab w:val="left" w:pos="6525"/>
-        </w:tabs>
-        <w:spacing w:line="420" w:lineRule="auto"/>
-        <w:rPr>
-          <w:rFonts w:ascii="Times New Roman" w:hAnsi="Times New Roman" w:cs="Times New Roman"/>
-          <w:sz w:val="24"/>
-        </w:rPr>
-      </w:pPr>
-    </w:p>
-    <w:p>
-      <w:pPr>
-        <w:tabs>
-          <w:tab w:val="left" w:pos="6525"/>
-        </w:tabs>
-        <w:rPr>
-          <w:rFonts w:ascii="Times New Roman" w:hAnsi="Times New Roman" w:cs="Times New Roman"/>
-          <w:sz w:val="24"/>
-        </w:rPr>
-      </w:pPr>
-    </w:p>
-    <w:p>
-      <w:pPr>
-        <w:tabs>
-          <w:tab w:val="left" w:pos="6525"/>
-        </w:tabs>
+        <w:spacing w:line="360" w:lineRule="auto"/>
         <w:rPr>
           <w:rFonts w:ascii="Times New Roman" w:hAnsi="Times New Roman" w:cs="Times New Roman"/>
           <w:sz w:val="24"/>
@@ -1681,6 +2191,7 @@
     </w:p>
     <w:p>
       <w:pPr>
+        <w:spacing w:line="360" w:lineRule="auto"/>
         <w:rPr>
           <w:rFonts w:ascii="Times New Roman" w:hAnsi="Times New Roman" w:cs="Times New Roman"/>
           <w:sz w:val="24"/>
@@ -1697,6 +2208,291 @@
     </w:sectPr>
   </w:body>
 </w:document>
+</file>
+
+<file path=word/endnotes.xml><?xml version="1.0" encoding="utf-8"?>
+<w:endnotes xmlns:wpc="http://schemas.microsoft.com/office/word/2010/wordprocessingCanvas" xmlns:cx="http://schemas.microsoft.com/office/drawing/2014/chartex" xmlns:cx1="http://schemas.microsoft.com/office/drawing/2015/9/8/chartex" xmlns:cx2="http://schemas.microsoft.com/office/drawing/2015/10/21/chartex" xmlns:cx3="http://schemas.microsoft.com/office/drawing/2016/5/9/chartex" xmlns:cx4="http://schemas.microsoft.com/office/drawing/2016/5/10/chartex" xmlns:cx5="http://schemas.microsoft.com/office/drawing/2016/5/11/chartex" xmlns:cx6="http://schemas.microsoft.com/office/drawing/2016/5/12/chartex" xmlns:cx7="http://schemas.microsoft.com/office/drawing/2016/5/13/chartex" xmlns:cx8="http://schemas.microsoft.com/office/drawing/2016/5/14/chartex" xmlns:mc="http://schemas.openxmlformats.org/markup-compatibility/2006" xmlns:aink="http://schemas.microsoft.com/office/drawing/2016/ink" xmlns:am3d="http://schemas.microsoft.com/office/drawing/2017/model3d" xmlns:o="urn:schemas-microsoft-com:office:office" xmlns:r="http://schemas.openxmlformats.org/officeDocument/2006/relationships" xmlns:m="http://schemas.openxmlformats.org/officeDocument/2006/math" xmlns:v="urn:schemas-microsoft-com:vml" xmlns:wp14="http://schemas.microsoft.com/office/word/2010/wordprocessingDrawing" xmlns:wp="http://schemas.openxmlformats.org/drawingml/2006/wordprocessingDrawing" xmlns:w10="urn:schemas-microsoft-com:office:word" xmlns:w="http://schemas.openxmlformats.org/wordprocessingml/2006/main" xmlns:w14="http://schemas.microsoft.com/office/word/2010/wordml" xmlns:w15="http://schemas.microsoft.com/office/word/2012/wordml" xmlns:w16cid="http://schemas.microsoft.com/office/word/2016/wordml/cid" xmlns:w16se="http://schemas.microsoft.com/office/word/2015/wordml/symex" xmlns:wpg="http://schemas.microsoft.com/office/word/2010/wordprocessingGroup" xmlns:wpi="http://schemas.microsoft.com/office/word/2010/wordprocessingInk" xmlns:wne="http://schemas.microsoft.com/office/word/2006/wordml" xmlns:wps="http://schemas.microsoft.com/office/word/2010/wordprocessingShape" mc:Ignorable="w14 w15 w16se w16cid wp14">
+  <w:endnote w:type="separator" w:id="-1">
+    <w:p>
+      <w:pPr>
+        <w:spacing w:after="0" w:line="240" w:lineRule="auto"/>
+      </w:pPr>
+      <w:r>
+        <w:separator/>
+      </w:r>
+    </w:p>
+  </w:endnote>
+  <w:endnote w:type="continuationSeparator" w:id="0">
+    <w:p>
+      <w:pPr>
+        <w:spacing w:after="0" w:line="240" w:lineRule="auto"/>
+      </w:pPr>
+      <w:r>
+        <w:continuationSeparator/>
+      </w:r>
+    </w:p>
+  </w:endnote>
+</w:endnotes>
+</file>
+
+<file path=word/footnotes.xml><?xml version="1.0" encoding="utf-8"?>
+<w:footnotes xmlns:wpc="http://schemas.microsoft.com/office/word/2010/wordprocessingCanvas" xmlns:cx="http://schemas.microsoft.com/office/drawing/2014/chartex" xmlns:cx1="http://schemas.microsoft.com/office/drawing/2015/9/8/chartex" xmlns:cx2="http://schemas.microsoft.com/office/drawing/2015/10/21/chartex" xmlns:cx3="http://schemas.microsoft.com/office/drawing/2016/5/9/chartex" xmlns:cx4="http://schemas.microsoft.com/office/drawing/2016/5/10/chartex" xmlns:cx5="http://schemas.microsoft.com/office/drawing/2016/5/11/chartex" xmlns:cx6="http://schemas.microsoft.com/office/drawing/2016/5/12/chartex" xmlns:cx7="http://schemas.microsoft.com/office/drawing/2016/5/13/chartex" xmlns:cx8="http://schemas.microsoft.com/office/drawing/2016/5/14/chartex" xmlns:mc="http://schemas.openxmlformats.org/markup-compatibility/2006" xmlns:aink="http://schemas.microsoft.com/office/drawing/2016/ink" xmlns:am3d="http://schemas.microsoft.com/office/drawing/2017/model3d" xmlns:o="urn:schemas-microsoft-com:office:office" xmlns:r="http://schemas.openxmlformats.org/officeDocument/2006/relationships" xmlns:m="http://schemas.openxmlformats.org/officeDocument/2006/math" xmlns:v="urn:schemas-microsoft-com:vml" xmlns:wp14="http://schemas.microsoft.com/office/word/2010/wordprocessingDrawing" xmlns:wp="http://schemas.openxmlformats.org/drawingml/2006/wordprocessingDrawing" xmlns:w10="urn:schemas-microsoft-com:office:word" xmlns:w="http://schemas.openxmlformats.org/wordprocessingml/2006/main" xmlns:w14="http://schemas.microsoft.com/office/word/2010/wordml" xmlns:w15="http://schemas.microsoft.com/office/word/2012/wordml" xmlns:w16cid="http://schemas.microsoft.com/office/word/2016/wordml/cid" xmlns:w16se="http://schemas.microsoft.com/office/word/2015/wordml/symex" xmlns:wpg="http://schemas.microsoft.com/office/word/2010/wordprocessingGroup" xmlns:wpi="http://schemas.microsoft.com/office/word/2010/wordprocessingInk" xmlns:wne="http://schemas.microsoft.com/office/word/2006/wordml" xmlns:wps="http://schemas.microsoft.com/office/word/2010/wordprocessingShape" mc:Ignorable="w14 w15 w16se w16cid wp14">
+  <w:footnote w:type="separator" w:id="-1">
+    <w:p>
+      <w:pPr>
+        <w:spacing w:after="0" w:line="240" w:lineRule="auto"/>
+      </w:pPr>
+      <w:r>
+        <w:separator/>
+      </w:r>
+    </w:p>
+  </w:footnote>
+  <w:footnote w:type="continuationSeparator" w:id="0">
+    <w:p>
+      <w:pPr>
+        <w:spacing w:after="0" w:line="240" w:lineRule="auto"/>
+      </w:pPr>
+      <w:r>
+        <w:continuationSeparator/>
+      </w:r>
+    </w:p>
+  </w:footnote>
+</w:footnotes>
+</file>
+
+<file path=word/numbering.xml><?xml version="1.0" encoding="utf-8"?>
+<w:numbering xmlns:wpc="http://schemas.microsoft.com/office/word/2010/wordprocessingCanvas" xmlns:cx="http://schemas.microsoft.com/office/drawing/2014/chartex" xmlns:cx1="http://schemas.microsoft.com/office/drawing/2015/9/8/chartex" xmlns:cx2="http://schemas.microsoft.com/office/drawing/2015/10/21/chartex" xmlns:cx3="http://schemas.microsoft.com/office/drawing/2016/5/9/chartex" xmlns:cx4="http://schemas.microsoft.com/office/drawing/2016/5/10/chartex" xmlns:cx5="http://schemas.microsoft.com/office/drawing/2016/5/11/chartex" xmlns:cx6="http://schemas.microsoft.com/office/drawing/2016/5/12/chartex" xmlns:cx7="http://schemas.microsoft.com/office/drawing/2016/5/13/chartex" xmlns:cx8="http://schemas.microsoft.com/office/drawing/2016/5/14/chartex" xmlns:mc="http://schemas.openxmlformats.org/markup-compatibility/2006" xmlns:aink="http://schemas.microsoft.com/office/drawing/2016/ink" xmlns:am3d="http://schemas.microsoft.com/office/drawing/2017/model3d" xmlns:o="urn:schemas-microsoft-com:office:office" xmlns:r="http://schemas.openxmlformats.org/officeDocument/2006/relationships" xmlns:m="http://schemas.openxmlformats.org/officeDocument/2006/math" xmlns:v="urn:schemas-microsoft-com:vml" xmlns:wp14="http://schemas.microsoft.com/office/word/2010/wordprocessingDrawing" xmlns:wp="http://schemas.openxmlformats.org/drawingml/2006/wordprocessingDrawing" xmlns:w10="urn:schemas-microsoft-com:office:word" xmlns:w="http://schemas.openxmlformats.org/wordprocessingml/2006/main" xmlns:w14="http://schemas.microsoft.com/office/word/2010/wordml" xmlns:w15="http://schemas.microsoft.com/office/word/2012/wordml" xmlns:w16cid="http://schemas.microsoft.com/office/word/2016/wordml/cid" xmlns:w16se="http://schemas.microsoft.com/office/word/2015/wordml/symex" xmlns:wpg="http://schemas.microsoft.com/office/word/2010/wordprocessingGroup" xmlns:wpi="http://schemas.microsoft.com/office/word/2010/wordprocessingInk" xmlns:wne="http://schemas.microsoft.com/office/word/2006/wordml" xmlns:wps="http://schemas.microsoft.com/office/word/2010/wordprocessingShape" mc:Ignorable="w14 w15 w16se w16cid wp14">
+  <w:abstractNum w:abstractNumId="0" w15:restartNumberingAfterBreak="0">
+    <w:nsid w:val="679C1F04"/>
+    <w:multiLevelType w:val="hybridMultilevel"/>
+    <w:tmpl w:val="107EFBA2"/>
+    <w:lvl w:ilvl="0" w:tplc="87D22094">
+      <w:numFmt w:val="bullet"/>
+      <w:lvlText w:val="-"/>
+      <w:lvlJc w:val="left"/>
+      <w:pPr>
+        <w:ind w:left="720" w:hanging="360"/>
+      </w:pPr>
+      <w:rPr>
+        <w:rFonts w:ascii="Times New Roman" w:eastAsiaTheme="minorHAnsi" w:hAnsi="Times New Roman" w:cs="Times New Roman" w:hint="default"/>
+      </w:rPr>
+    </w:lvl>
+    <w:lvl w:ilvl="1" w:tplc="04090003" w:tentative="1">
+      <w:start w:val="1"/>
+      <w:numFmt w:val="bullet"/>
+      <w:lvlText w:val="o"/>
+      <w:lvlJc w:val="left"/>
+      <w:pPr>
+        <w:ind w:left="1440" w:hanging="360"/>
+      </w:pPr>
+      <w:rPr>
+        <w:rFonts w:ascii="Courier New" w:hAnsi="Courier New" w:cs="Courier New" w:hint="default"/>
+      </w:rPr>
+    </w:lvl>
+    <w:lvl w:ilvl="2" w:tplc="04090005" w:tentative="1">
+      <w:start w:val="1"/>
+      <w:numFmt w:val="bullet"/>
+      <w:lvlText w:val=""/>
+      <w:lvlJc w:val="left"/>
+      <w:pPr>
+        <w:ind w:left="2160" w:hanging="360"/>
+      </w:pPr>
+      <w:rPr>
+        <w:rFonts w:ascii="Wingdings" w:hAnsi="Wingdings" w:hint="default"/>
+      </w:rPr>
+    </w:lvl>
+    <w:lvl w:ilvl="3" w:tplc="04090001" w:tentative="1">
+      <w:start w:val="1"/>
+      <w:numFmt w:val="bullet"/>
+      <w:lvlText w:val=""/>
+      <w:lvlJc w:val="left"/>
+      <w:pPr>
+        <w:ind w:left="2880" w:hanging="360"/>
+      </w:pPr>
+      <w:rPr>
+        <w:rFonts w:ascii="Symbol" w:hAnsi="Symbol" w:hint="default"/>
+      </w:rPr>
+    </w:lvl>
+    <w:lvl w:ilvl="4" w:tplc="04090003" w:tentative="1">
+      <w:start w:val="1"/>
+      <w:numFmt w:val="bullet"/>
+      <w:lvlText w:val="o"/>
+      <w:lvlJc w:val="left"/>
+      <w:pPr>
+        <w:ind w:left="3600" w:hanging="360"/>
+      </w:pPr>
+      <w:rPr>
+        <w:rFonts w:ascii="Courier New" w:hAnsi="Courier New" w:cs="Courier New" w:hint="default"/>
+      </w:rPr>
+    </w:lvl>
+    <w:lvl w:ilvl="5" w:tplc="04090005" w:tentative="1">
+      <w:start w:val="1"/>
+      <w:numFmt w:val="bullet"/>
+      <w:lvlText w:val=""/>
+      <w:lvlJc w:val="left"/>
+      <w:pPr>
+        <w:ind w:left="4320" w:hanging="360"/>
+      </w:pPr>
+      <w:rPr>
+        <w:rFonts w:ascii="Wingdings" w:hAnsi="Wingdings" w:hint="default"/>
+      </w:rPr>
+    </w:lvl>
+    <w:lvl w:ilvl="6" w:tplc="04090001" w:tentative="1">
+      <w:start w:val="1"/>
+      <w:numFmt w:val="bullet"/>
+      <w:lvlText w:val=""/>
+      <w:lvlJc w:val="left"/>
+      <w:pPr>
+        <w:ind w:left="5040" w:hanging="360"/>
+      </w:pPr>
+      <w:rPr>
+        <w:rFonts w:ascii="Symbol" w:hAnsi="Symbol" w:hint="default"/>
+      </w:rPr>
+    </w:lvl>
+    <w:lvl w:ilvl="7" w:tplc="04090003" w:tentative="1">
+      <w:start w:val="1"/>
+      <w:numFmt w:val="bullet"/>
+      <w:lvlText w:val="o"/>
+      <w:lvlJc w:val="left"/>
+      <w:pPr>
+        <w:ind w:left="5760" w:hanging="360"/>
+      </w:pPr>
+      <w:rPr>
+        <w:rFonts w:ascii="Courier New" w:hAnsi="Courier New" w:cs="Courier New" w:hint="default"/>
+      </w:rPr>
+    </w:lvl>
+    <w:lvl w:ilvl="8" w:tplc="04090005" w:tentative="1">
+      <w:start w:val="1"/>
+      <w:numFmt w:val="bullet"/>
+      <w:lvlText w:val=""/>
+      <w:lvlJc w:val="left"/>
+      <w:pPr>
+        <w:ind w:left="6480" w:hanging="360"/>
+      </w:pPr>
+      <w:rPr>
+        <w:rFonts w:ascii="Wingdings" w:hAnsi="Wingdings" w:hint="default"/>
+      </w:rPr>
+    </w:lvl>
+  </w:abstractNum>
+  <w:abstractNum w:abstractNumId="1" w15:restartNumberingAfterBreak="0">
+    <w:nsid w:val="7A902637"/>
+    <w:multiLevelType w:val="hybridMultilevel"/>
+    <w:tmpl w:val="59A69240"/>
+    <w:lvl w:ilvl="0" w:tplc="D6201470">
+      <w:numFmt w:val="bullet"/>
+      <w:lvlText w:val=""/>
+      <w:lvlJc w:val="left"/>
+      <w:pPr>
+        <w:ind w:left="720" w:hanging="360"/>
+      </w:pPr>
+      <w:rPr>
+        <w:rFonts w:ascii="Wingdings" w:eastAsiaTheme="minorHAnsi" w:hAnsi="Wingdings" w:cs="Times New Roman" w:hint="default"/>
+      </w:rPr>
+    </w:lvl>
+    <w:lvl w:ilvl="1" w:tplc="04090003" w:tentative="1">
+      <w:start w:val="1"/>
+      <w:numFmt w:val="bullet"/>
+      <w:lvlText w:val="o"/>
+      <w:lvlJc w:val="left"/>
+      <w:pPr>
+        <w:ind w:left="1440" w:hanging="360"/>
+      </w:pPr>
+      <w:rPr>
+        <w:rFonts w:ascii="Courier New" w:hAnsi="Courier New" w:cs="Courier New" w:hint="default"/>
+      </w:rPr>
+    </w:lvl>
+    <w:lvl w:ilvl="2" w:tplc="04090005" w:tentative="1">
+      <w:start w:val="1"/>
+      <w:numFmt w:val="bullet"/>
+      <w:lvlText w:val=""/>
+      <w:lvlJc w:val="left"/>
+      <w:pPr>
+        <w:ind w:left="2160" w:hanging="360"/>
+      </w:pPr>
+      <w:rPr>
+        <w:rFonts w:ascii="Wingdings" w:hAnsi="Wingdings" w:hint="default"/>
+      </w:rPr>
+    </w:lvl>
+    <w:lvl w:ilvl="3" w:tplc="04090001" w:tentative="1">
+      <w:start w:val="1"/>
+      <w:numFmt w:val="bullet"/>
+      <w:lvlText w:val=""/>
+      <w:lvlJc w:val="left"/>
+      <w:pPr>
+        <w:ind w:left="2880" w:hanging="360"/>
+      </w:pPr>
+      <w:rPr>
+        <w:rFonts w:ascii="Symbol" w:hAnsi="Symbol" w:hint="default"/>
+      </w:rPr>
+    </w:lvl>
+    <w:lvl w:ilvl="4" w:tplc="04090003" w:tentative="1">
+      <w:start w:val="1"/>
+      <w:numFmt w:val="bullet"/>
+      <w:lvlText w:val="o"/>
+      <w:lvlJc w:val="left"/>
+      <w:pPr>
+        <w:ind w:left="3600" w:hanging="360"/>
+      </w:pPr>
+      <w:rPr>
+        <w:rFonts w:ascii="Courier New" w:hAnsi="Courier New" w:cs="Courier New" w:hint="default"/>
+      </w:rPr>
+    </w:lvl>
+    <w:lvl w:ilvl="5" w:tplc="04090005" w:tentative="1">
+      <w:start w:val="1"/>
+      <w:numFmt w:val="bullet"/>
+      <w:lvlText w:val=""/>
+      <w:lvlJc w:val="left"/>
+      <w:pPr>
+        <w:ind w:left="4320" w:hanging="360"/>
+      </w:pPr>
+      <w:rPr>
+        <w:rFonts w:ascii="Wingdings" w:hAnsi="Wingdings" w:hint="default"/>
+      </w:rPr>
+    </w:lvl>
+    <w:lvl w:ilvl="6" w:tplc="04090001" w:tentative="1">
+      <w:start w:val="1"/>
+      <w:numFmt w:val="bullet"/>
+      <w:lvlText w:val=""/>
+      <w:lvlJc w:val="left"/>
+      <w:pPr>
+        <w:ind w:left="5040" w:hanging="360"/>
+      </w:pPr>
+      <w:rPr>
+        <w:rFonts w:ascii="Symbol" w:hAnsi="Symbol" w:hint="default"/>
+      </w:rPr>
+    </w:lvl>
+    <w:lvl w:ilvl="7" w:tplc="04090003" w:tentative="1">
+      <w:start w:val="1"/>
+      <w:numFmt w:val="bullet"/>
+      <w:lvlText w:val="o"/>
+      <w:lvlJc w:val="left"/>
+      <w:pPr>
+        <w:ind w:left="5760" w:hanging="360"/>
+      </w:pPr>
+      <w:rPr>
+        <w:rFonts w:ascii="Courier New" w:hAnsi="Courier New" w:cs="Courier New" w:hint="default"/>
+      </w:rPr>
+    </w:lvl>
+    <w:lvl w:ilvl="8" w:tplc="04090005" w:tentative="1">
+      <w:start w:val="1"/>
+      <w:numFmt w:val="bullet"/>
+      <w:lvlText w:val=""/>
+      <w:lvlJc w:val="left"/>
+      <w:pPr>
+        <w:ind w:left="6480" w:hanging="360"/>
+      </w:pPr>
+      <w:rPr>
+        <w:rFonts w:ascii="Wingdings" w:hAnsi="Wingdings" w:hint="default"/>
+      </w:rPr>
+    </w:lvl>
+  </w:abstractNum>
+  <w:num w:numId="1">
+    <w:abstractNumId w:val="0"/>
+  </w:num>
+  <w:num w:numId="2">
+    <w:abstractNumId w:val="1"/>
+  </w:num>
+</w:numbering>
 </file>
 
 <file path=word/styles.xml><?xml version="1.0" encoding="utf-8"?>
@@ -2366,6 +3162,126 @@
       <w:spacing w:val="15"/>
     </w:rPr>
   </w:style>
+  <w:style w:type="paragraph" w:styleId="Header">
+    <w:name w:val="header"/>
+    <w:basedOn w:val="Normal"/>
+    <w:link w:val="HeaderChar"/>
+    <w:uiPriority w:val="99"/>
+    <w:unhideWhenUsed/>
+    <w:rsid w:val="00374F9C"/>
+    <w:pPr>
+      <w:tabs>
+        <w:tab w:val="center" w:pos="4680"/>
+        <w:tab w:val="right" w:pos="9360"/>
+      </w:tabs>
+      <w:spacing w:after="0" w:line="240" w:lineRule="auto"/>
+    </w:pPr>
+  </w:style>
+  <w:style w:type="character" w:customStyle="1" w:styleId="HeaderChar">
+    <w:name w:val="Header Char"/>
+    <w:basedOn w:val="DefaultParagraphFont"/>
+    <w:link w:val="Header"/>
+    <w:uiPriority w:val="99"/>
+    <w:rsid w:val="00374F9C"/>
+  </w:style>
+  <w:style w:type="paragraph" w:styleId="Footer">
+    <w:name w:val="footer"/>
+    <w:basedOn w:val="Normal"/>
+    <w:link w:val="FooterChar"/>
+    <w:uiPriority w:val="99"/>
+    <w:unhideWhenUsed/>
+    <w:rsid w:val="00374F9C"/>
+    <w:pPr>
+      <w:tabs>
+        <w:tab w:val="center" w:pos="4680"/>
+        <w:tab w:val="right" w:pos="9360"/>
+      </w:tabs>
+      <w:spacing w:after="0" w:line="240" w:lineRule="auto"/>
+    </w:pPr>
+  </w:style>
+  <w:style w:type="character" w:customStyle="1" w:styleId="FooterChar">
+    <w:name w:val="Footer Char"/>
+    <w:basedOn w:val="DefaultParagraphFont"/>
+    <w:link w:val="Footer"/>
+    <w:uiPriority w:val="99"/>
+    <w:rsid w:val="00374F9C"/>
+  </w:style>
+  <w:style w:type="paragraph" w:styleId="ListParagraph">
+    <w:name w:val="List Paragraph"/>
+    <w:basedOn w:val="Normal"/>
+    <w:uiPriority w:val="34"/>
+    <w:qFormat/>
+    <w:rsid w:val="00374F9C"/>
+    <w:pPr>
+      <w:ind w:left="720"/>
+      <w:contextualSpacing/>
+    </w:pPr>
+  </w:style>
+  <w:style w:type="paragraph" w:styleId="HTMLPreformatted">
+    <w:name w:val="HTML Preformatted"/>
+    <w:basedOn w:val="Normal"/>
+    <w:link w:val="HTMLPreformattedChar"/>
+    <w:uiPriority w:val="99"/>
+    <w:unhideWhenUsed/>
+    <w:rsid w:val="00374F9C"/>
+    <w:pPr>
+      <w:tabs>
+        <w:tab w:val="left" w:pos="916"/>
+        <w:tab w:val="left" w:pos="1832"/>
+        <w:tab w:val="left" w:pos="2748"/>
+        <w:tab w:val="left" w:pos="3664"/>
+        <w:tab w:val="left" w:pos="4580"/>
+        <w:tab w:val="left" w:pos="5496"/>
+        <w:tab w:val="left" w:pos="6412"/>
+        <w:tab w:val="left" w:pos="7328"/>
+        <w:tab w:val="left" w:pos="8244"/>
+        <w:tab w:val="left" w:pos="9160"/>
+        <w:tab w:val="left" w:pos="10076"/>
+        <w:tab w:val="left" w:pos="10992"/>
+        <w:tab w:val="left" w:pos="11908"/>
+        <w:tab w:val="left" w:pos="12824"/>
+        <w:tab w:val="left" w:pos="13740"/>
+        <w:tab w:val="left" w:pos="14656"/>
+      </w:tabs>
+      <w:spacing w:after="0" w:line="240" w:lineRule="auto"/>
+    </w:pPr>
+    <w:rPr>
+      <w:rFonts w:ascii="Courier New" w:eastAsia="Times New Roman" w:hAnsi="Courier New" w:cs="Courier New"/>
+      <w:sz w:val="20"/>
+      <w:szCs w:val="20"/>
+    </w:rPr>
+  </w:style>
+  <w:style w:type="character" w:customStyle="1" w:styleId="HTMLPreformattedChar">
+    <w:name w:val="HTML Preformatted Char"/>
+    <w:basedOn w:val="DefaultParagraphFont"/>
+    <w:link w:val="HTMLPreformatted"/>
+    <w:uiPriority w:val="99"/>
+    <w:rsid w:val="00374F9C"/>
+    <w:rPr>
+      <w:rFonts w:ascii="Courier New" w:eastAsia="Times New Roman" w:hAnsi="Courier New" w:cs="Courier New"/>
+      <w:sz w:val="20"/>
+      <w:szCs w:val="20"/>
+    </w:rPr>
+  </w:style>
+  <w:style w:type="table" w:styleId="TableGrid">
+    <w:name w:val="Table Grid"/>
+    <w:basedOn w:val="TableNormal"/>
+    <w:uiPriority w:val="39"/>
+    <w:rsid w:val="00376CC5"/>
+    <w:pPr>
+      <w:spacing w:after="0" w:line="240" w:lineRule="auto"/>
+    </w:pPr>
+    <w:tblPr>
+      <w:tblBorders>
+        <w:top w:val="single" w:sz="4" w:space="0" w:color="auto"/>
+        <w:left w:val="single" w:sz="4" w:space="0" w:color="auto"/>
+        <w:bottom w:val="single" w:sz="4" w:space="0" w:color="auto"/>
+        <w:right w:val="single" w:sz="4" w:space="0" w:color="auto"/>
+        <w:insideH w:val="single" w:sz="4" w:space="0" w:color="auto"/>
+        <w:insideV w:val="single" w:sz="4" w:space="0" w:color="auto"/>
+      </w:tblBorders>
+    </w:tblPr>
+  </w:style>
 </w:styles>
 </file>
 

--- a/SDD/Software Design Document.docx
+++ b/SDD/Software Design Document.docx
@@ -16,15 +16,6 @@
       </w:sdtPr>
       <w:sdtEndPr/>
       <w:sdtContent>
-        <w:p>
-          <w:pPr>
-            <w:spacing w:line="360" w:lineRule="auto"/>
-            <w:rPr>
-              <w:rFonts w:ascii="Times New Roman" w:hAnsi="Times New Roman" w:cs="Times New Roman"/>
-              <w:sz w:val="24"/>
-            </w:rPr>
-          </w:pPr>
-        </w:p>
         <w:p>
           <w:pPr>
             <w:spacing w:line="360" w:lineRule="auto"/>
@@ -48,9 +39,9 @@
                       <wp:posOffset>457200</wp:posOffset>
                     </wp:positionH>
                     <wp:positionV relativeFrom="page">
-                      <wp:posOffset>1295401</wp:posOffset>
+                      <wp:posOffset>929640</wp:posOffset>
                     </wp:positionV>
-                    <wp:extent cx="6858000" cy="7985760"/>
+                    <wp:extent cx="6858000" cy="8351520"/>
                     <wp:effectExtent l="0" t="0" r="0" b="0"/>
                     <wp:wrapNone/>
                     <wp:docPr id="119" name="Group 119"/>
@@ -62,9 +53,9 @@
                           <wpg:grpSpPr>
                             <a:xfrm>
                               <a:off x="0" y="0"/>
-                              <a:ext cx="6858000" cy="7985760"/>
-                              <a:chOff x="0" y="0"/>
-                              <a:chExt cx="6858000" cy="7458382"/>
+                              <a:ext cx="6858000" cy="8351520"/>
+                              <a:chOff x="0" y="-341605"/>
+                              <a:chExt cx="6858000" cy="7799987"/>
                             </a:xfrm>
                           </wpg:grpSpPr>
                           <wps:wsp>
@@ -113,8 +104,8 @@
                             <wps:cNvSpPr txBox="1"/>
                             <wps:spPr>
                               <a:xfrm>
-                                <a:off x="0" y="0"/>
-                                <a:ext cx="6858000" cy="7315200"/>
+                                <a:off x="0" y="-341605"/>
+                                <a:ext cx="6858000" cy="7656806"/>
                               </a:xfrm>
                               <a:prstGeom prst="rect">
                                 <a:avLst/>
@@ -141,53 +132,55 @@
                             </wps:style>
                             <wps:txbx>
                               <w:txbxContent>
-                                <w:sdt>
-                                  <w:sdtPr>
-                                    <w:rPr>
-                                      <w:rFonts w:asciiTheme="majorHAnsi" w:eastAsiaTheme="majorEastAsia" w:hAnsiTheme="majorHAnsi" w:cstheme="majorBidi"/>
-                                      <w:color w:val="595959" w:themeColor="text1" w:themeTint="A6"/>
-                                      <w:sz w:val="80"/>
-                                      <w:szCs w:val="108"/>
-                                    </w:rPr>
-                                    <w:alias w:val="Title"/>
-                                    <w:tag w:val=""/>
-                                    <w:id w:val="-1597397013"/>
-                                    <w:dataBinding w:prefixMappings="xmlns:ns0='http://purl.org/dc/elements/1.1/' xmlns:ns1='http://schemas.openxmlformats.org/package/2006/metadata/core-properties' " w:xpath="/ns1:coreProperties[1]/ns0:title[1]" w:storeItemID="{6C3C8BC8-F283-45AE-878A-BAB7291924A1}"/>
-                                    <w:text/>
-                                  </w:sdtPr>
-                                  <w:sdtEndPr/>
-                                  <w:sdtContent>
-                                    <w:p>
-                                      <w:pPr>
-                                        <w:pStyle w:val="NoSpacing"/>
-                                        <w:pBdr>
-                                          <w:bottom w:val="single" w:sz="6" w:space="4" w:color="7F7F7F" w:themeColor="text1" w:themeTint="80"/>
-                                        </w:pBdr>
-                                        <w:rPr>
-                                          <w:rFonts w:asciiTheme="majorHAnsi" w:eastAsiaTheme="majorEastAsia" w:hAnsiTheme="majorHAnsi" w:cstheme="majorBidi"/>
-                                          <w:color w:val="595959" w:themeColor="text1" w:themeTint="A6"/>
-                                          <w:sz w:val="80"/>
-                                          <w:szCs w:val="108"/>
-                                        </w:rPr>
-                                      </w:pPr>
-                                      <w:r>
-                                        <w:rPr>
-                                          <w:rFonts w:asciiTheme="majorHAnsi" w:eastAsiaTheme="majorEastAsia" w:hAnsiTheme="majorHAnsi" w:cstheme="majorBidi"/>
-                                          <w:color w:val="595959" w:themeColor="text1" w:themeTint="A6"/>
-                                          <w:sz w:val="80"/>
-                                          <w:szCs w:val="108"/>
-                                        </w:rPr>
-                                        <w:t>Software Design Document</w:t>
-                                      </w:r>
-                                    </w:p>
-                                  </w:sdtContent>
-                                </w:sdt>
                                 <w:p>
                                   <w:pPr>
                                     <w:pStyle w:val="Heading1"/>
                                   </w:pPr>
                                   <w:r>
                                     <w:t>Airport take-off time slot simulation in Python.</w:t>
+                                  </w:r>
+                                </w:p>
+                                <w:p/>
+                                <w:p>
+                                  <w:pPr>
+                                    <w:tabs>
+                                      <w:tab w:val="left" w:pos="3030"/>
+                                    </w:tabs>
+                                    <w:spacing w:line="360" w:lineRule="auto"/>
+                                    <w:rPr>
+                                      <w:rFonts w:ascii="Times New Roman" w:hAnsi="Times New Roman" w:cs="Times New Roman"/>
+                                      <w:sz w:val="30"/>
+                                    </w:rPr>
+                                  </w:pPr>
+                                  <w:sdt>
+                                    <w:sdtPr>
+                                      <w:rPr>
+                                        <w:rFonts w:ascii="Times New Roman" w:hAnsi="Times New Roman" w:cs="Times New Roman"/>
+                                        <w:sz w:val="30"/>
+                                      </w:rPr>
+                                      <w:alias w:val="Author"/>
+                                      <w:tag w:val=""/>
+                                      <w:id w:val="884141857"/>
+                                      <w:dataBinding w:prefixMappings="xmlns:ns0='http://purl.org/dc/elements/1.1/' xmlns:ns1='http://schemas.openxmlformats.org/package/2006/metadata/core-properties' " w:xpath="/ns1:coreProperties[1]/ns0:creator[1]" w:storeItemID="{6C3C8BC8-F283-45AE-878A-BAB7291924A1}"/>
+                                      <w:text/>
+                                    </w:sdtPr>
+                                    <w:sdtEndPr/>
+                                    <w:sdtContent>
+                                      <w:r>
+                                        <w:rPr>
+                                          <w:rFonts w:ascii="Times New Roman" w:hAnsi="Times New Roman" w:cs="Times New Roman"/>
+                                          <w:sz w:val="30"/>
+                                        </w:rPr>
+                                        <w:t>Beteab Gebreyesus</w:t>
+                                      </w:r>
+                                    </w:sdtContent>
+                                  </w:sdt>
+                                  <w:r>
+                                    <w:rPr>
+                                      <w:rFonts w:ascii="Times New Roman" w:hAnsi="Times New Roman" w:cs="Times New Roman"/>
+                                      <w:sz w:val="30"/>
+                                    </w:rPr>
+                                    <w:tab/>
                                   </w:r>
                                 </w:p>
                                 <w:p>
@@ -201,6 +194,20 @@
                                       <w:szCs w:val="36"/>
                                     </w:rPr>
                                   </w:pPr>
+                                  <w:r>
+                                    <w:rPr>
+                                      <w:rFonts w:ascii="Times New Roman" w:hAnsi="Times New Roman" w:cs="Times New Roman"/>
+                                      <w:sz w:val="30"/>
+                                    </w:rPr>
+                                    <w:t>10/26</w:t>
+                                  </w:r>
+                                  <w:r>
+                                    <w:rPr>
+                                      <w:rFonts w:ascii="Times New Roman" w:hAnsi="Times New Roman" w:cs="Times New Roman"/>
+                                      <w:sz w:val="30"/>
+                                    </w:rPr>
+                                    <w:t>/2018</w:t>
+                                  </w:r>
                                 </w:p>
                               </w:txbxContent>
                             </wps:txbx>
@@ -225,62 +232,64 @@
               </mc:Choice>
               <mc:Fallback>
                 <w:pict>
-                  <v:group id="Group 119" o:spid="_x0000_s1026" style="position:absolute;margin-left:36pt;margin-top:102pt;width:540pt;height:628.8pt;z-index:-251657216;mso-position-horizontal-relative:page;mso-position-vertical-relative:page" coordsize="68580,74583" o:gfxdata="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">
+                  <v:group id="Group 119" o:spid="_x0000_s1026" style="position:absolute;margin-left:36pt;margin-top:73.2pt;width:540pt;height:657.6pt;z-index:-251657216;mso-position-horizontal-relative:page;mso-position-vertical-relative:page" coordorigin=",-3416" coordsize="68580,77999" o:gfxdata="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">
                     <v:rect id="Rectangle 120" o:spid="_x0000_s1027" style="position:absolute;top:73152;width:68580;height:1431;visibility:visible;mso-wrap-style:square;v-text-anchor:middle" o:gfxdata="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" fillcolor="#4472c4 [3204]" stroked="f" strokeweight="1pt"/>
                     <v:shapetype id="_x0000_t202" coordsize="21600,21600" o:spt="202" path="m,l,21600r21600,l21600,xe">
                       <v:stroke joinstyle="miter"/>
                       <v:path gradientshapeok="t" o:connecttype="rect"/>
                     </v:shapetype>
-                    <v:shape id="Text Box 122" o:spid="_x0000_s1028" type="#_x0000_t202" style="position:absolute;width:68580;height:73152;visibility:visible;mso-wrap-style:square;v-text-anchor:middle" o:gfxdata="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" filled="f" stroked="f" strokeweight=".5pt">
+                    <v:shape id="Text Box 122" o:spid="_x0000_s1028" type="#_x0000_t202" style="position:absolute;top:-3416;width:68580;height:76568;visibility:visible;mso-wrap-style:square;v-text-anchor:middle" o:gfxdata="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" filled="f" stroked="f" strokeweight=".5pt">
                       <v:textbox inset="36pt,36pt,36pt,36pt">
                         <w:txbxContent>
-                          <w:sdt>
-                            <w:sdtPr>
-                              <w:rPr>
-                                <w:rFonts w:asciiTheme="majorHAnsi" w:eastAsiaTheme="majorEastAsia" w:hAnsiTheme="majorHAnsi" w:cstheme="majorBidi"/>
-                                <w:color w:val="595959" w:themeColor="text1" w:themeTint="A6"/>
-                                <w:sz w:val="80"/>
-                                <w:szCs w:val="108"/>
-                              </w:rPr>
-                              <w:alias w:val="Title"/>
-                              <w:tag w:val=""/>
-                              <w:id w:val="-1597397013"/>
-                              <w:dataBinding w:prefixMappings="xmlns:ns0='http://purl.org/dc/elements/1.1/' xmlns:ns1='http://schemas.openxmlformats.org/package/2006/metadata/core-properties' " w:xpath="/ns1:coreProperties[1]/ns0:title[1]" w:storeItemID="{6C3C8BC8-F283-45AE-878A-BAB7291924A1}"/>
-                              <w:text/>
-                            </w:sdtPr>
-                            <w:sdtEndPr/>
-                            <w:sdtContent>
-                              <w:p>
-                                <w:pPr>
-                                  <w:pStyle w:val="NoSpacing"/>
-                                  <w:pBdr>
-                                    <w:bottom w:val="single" w:sz="6" w:space="4" w:color="7F7F7F" w:themeColor="text1" w:themeTint="80"/>
-                                  </w:pBdr>
-                                  <w:rPr>
-                                    <w:rFonts w:asciiTheme="majorHAnsi" w:eastAsiaTheme="majorEastAsia" w:hAnsiTheme="majorHAnsi" w:cstheme="majorBidi"/>
-                                    <w:color w:val="595959" w:themeColor="text1" w:themeTint="A6"/>
-                                    <w:sz w:val="80"/>
-                                    <w:szCs w:val="108"/>
-                                  </w:rPr>
-                                </w:pPr>
-                                <w:r>
-                                  <w:rPr>
-                                    <w:rFonts w:asciiTheme="majorHAnsi" w:eastAsiaTheme="majorEastAsia" w:hAnsiTheme="majorHAnsi" w:cstheme="majorBidi"/>
-                                    <w:color w:val="595959" w:themeColor="text1" w:themeTint="A6"/>
-                                    <w:sz w:val="80"/>
-                                    <w:szCs w:val="108"/>
-                                  </w:rPr>
-                                  <w:t>Software Design Document</w:t>
-                                </w:r>
-                              </w:p>
-                            </w:sdtContent>
-                          </w:sdt>
                           <w:p>
                             <w:pPr>
                               <w:pStyle w:val="Heading1"/>
                             </w:pPr>
                             <w:r>
                               <w:t>Airport take-off time slot simulation in Python.</w:t>
+                            </w:r>
+                          </w:p>
+                          <w:p/>
+                          <w:p>
+                            <w:pPr>
+                              <w:tabs>
+                                <w:tab w:val="left" w:pos="3030"/>
+                              </w:tabs>
+                              <w:spacing w:line="360" w:lineRule="auto"/>
+                              <w:rPr>
+                                <w:rFonts w:ascii="Times New Roman" w:hAnsi="Times New Roman" w:cs="Times New Roman"/>
+                                <w:sz w:val="30"/>
+                              </w:rPr>
+                            </w:pPr>
+                            <w:sdt>
+                              <w:sdtPr>
+                                <w:rPr>
+                                  <w:rFonts w:ascii="Times New Roman" w:hAnsi="Times New Roman" w:cs="Times New Roman"/>
+                                  <w:sz w:val="30"/>
+                                </w:rPr>
+                                <w:alias w:val="Author"/>
+                                <w:tag w:val=""/>
+                                <w:id w:val="884141857"/>
+                                <w:dataBinding w:prefixMappings="xmlns:ns0='http://purl.org/dc/elements/1.1/' xmlns:ns1='http://schemas.openxmlformats.org/package/2006/metadata/core-properties' " w:xpath="/ns1:coreProperties[1]/ns0:creator[1]" w:storeItemID="{6C3C8BC8-F283-45AE-878A-BAB7291924A1}"/>
+                                <w:text/>
+                              </w:sdtPr>
+                              <w:sdtEndPr/>
+                              <w:sdtContent>
+                                <w:r>
+                                  <w:rPr>
+                                    <w:rFonts w:ascii="Times New Roman" w:hAnsi="Times New Roman" w:cs="Times New Roman"/>
+                                    <w:sz w:val="30"/>
+                                  </w:rPr>
+                                  <w:t>Beteab Gebreyesus</w:t>
+                                </w:r>
+                              </w:sdtContent>
+                            </w:sdt>
+                            <w:r>
+                              <w:rPr>
+                                <w:rFonts w:ascii="Times New Roman" w:hAnsi="Times New Roman" w:cs="Times New Roman"/>
+                                <w:sz w:val="30"/>
+                              </w:rPr>
+                              <w:tab/>
                             </w:r>
                           </w:p>
                           <w:p>
@@ -294,6 +303,20 @@
                                 <w:szCs w:val="36"/>
                               </w:rPr>
                             </w:pPr>
+                            <w:r>
+                              <w:rPr>
+                                <w:rFonts w:ascii="Times New Roman" w:hAnsi="Times New Roman" w:cs="Times New Roman"/>
+                                <w:sz w:val="30"/>
+                              </w:rPr>
+                              <w:t>10/26</w:t>
+                            </w:r>
+                            <w:r>
+                              <w:rPr>
+                                <w:rFonts w:ascii="Times New Roman" w:hAnsi="Times New Roman" w:cs="Times New Roman"/>
+                                <w:sz w:val="30"/>
+                              </w:rPr>
+                              <w:t>/2018</w:t>
+                            </w:r>
                           </w:p>
                         </w:txbxContent>
                       </v:textbox>
@@ -341,6 +364,56 @@
             </w:rPr>
           </w:pPr>
         </w:p>
+        <w:p>
+          <w:pPr>
+            <w:spacing w:line="360" w:lineRule="auto"/>
+            <w:rPr>
+              <w:rFonts w:ascii="Times New Roman" w:hAnsi="Times New Roman" w:cs="Times New Roman"/>
+              <w:sz w:val="24"/>
+            </w:rPr>
+          </w:pPr>
+        </w:p>
+        <w:sdt>
+          <w:sdtPr>
+            <w:rPr>
+              <w:rFonts w:asciiTheme="majorHAnsi" w:eastAsiaTheme="majorEastAsia" w:hAnsiTheme="majorHAnsi" w:cstheme="majorBidi"/>
+              <w:color w:val="595959" w:themeColor="text1" w:themeTint="A6"/>
+              <w:sz w:val="80"/>
+              <w:szCs w:val="108"/>
+            </w:rPr>
+            <w:alias w:val="Title"/>
+            <w:tag w:val=""/>
+            <w:id w:val="-1597397013"/>
+            <w:dataBinding w:prefixMappings="xmlns:ns0='http://purl.org/dc/elements/1.1/' xmlns:ns1='http://schemas.openxmlformats.org/package/2006/metadata/core-properties' " w:xpath="/ns1:coreProperties[1]/ns0:title[1]" w:storeItemID="{6C3C8BC8-F283-45AE-878A-BAB7291924A1}"/>
+            <w:text/>
+          </w:sdtPr>
+          <w:sdtEndPr/>
+          <w:sdtContent>
+            <w:p>
+              <w:pPr>
+                <w:pStyle w:val="NoSpacing"/>
+                <w:pBdr>
+                  <w:bottom w:val="single" w:sz="6" w:space="4" w:color="7F7F7F" w:themeColor="text1" w:themeTint="80"/>
+                </w:pBdr>
+                <w:rPr>
+                  <w:rFonts w:asciiTheme="majorHAnsi" w:eastAsiaTheme="majorEastAsia" w:hAnsiTheme="majorHAnsi" w:cstheme="majorBidi"/>
+                  <w:color w:val="595959" w:themeColor="text1" w:themeTint="A6"/>
+                  <w:sz w:val="80"/>
+                  <w:szCs w:val="108"/>
+                </w:rPr>
+              </w:pPr>
+              <w:r>
+                <w:rPr>
+                  <w:rFonts w:asciiTheme="majorHAnsi" w:eastAsiaTheme="majorEastAsia" w:hAnsiTheme="majorHAnsi" w:cstheme="majorBidi"/>
+                  <w:color w:val="595959" w:themeColor="text1" w:themeTint="A6"/>
+                  <w:sz w:val="80"/>
+                  <w:szCs w:val="108"/>
+                </w:rPr>
+                <w:t>Software Design Document</w:t>
+              </w:r>
+            </w:p>
+          </w:sdtContent>
+        </w:sdt>
         <w:p>
           <w:pPr>
             <w:spacing w:line="360" w:lineRule="auto"/>
@@ -529,58 +602,9 @@
             <w:spacing w:line="360" w:lineRule="auto"/>
             <w:rPr>
               <w:rFonts w:ascii="Times New Roman" w:hAnsi="Times New Roman" w:cs="Times New Roman"/>
-              <w:sz w:val="30"/>
-            </w:rPr>
-          </w:pPr>
-          <w:sdt>
-            <w:sdtPr>
-              <w:rPr>
-                <w:rFonts w:ascii="Times New Roman" w:hAnsi="Times New Roman" w:cs="Times New Roman"/>
-                <w:sz w:val="30"/>
-              </w:rPr>
-              <w:alias w:val="Author"/>
-              <w:tag w:val=""/>
-              <w:id w:val="884141857"/>
-              <w:dataBinding w:prefixMappings="xmlns:ns0='http://purl.org/dc/elements/1.1/' xmlns:ns1='http://schemas.openxmlformats.org/package/2006/metadata/core-properties' " w:xpath="/ns1:coreProperties[1]/ns0:creator[1]" w:storeItemID="{6C3C8BC8-F283-45AE-878A-BAB7291924A1}"/>
-              <w:text/>
-            </w:sdtPr>
-            <w:sdtEndPr/>
-            <w:sdtContent>
-              <w:r>
-                <w:rPr>
-                  <w:rFonts w:ascii="Times New Roman" w:hAnsi="Times New Roman" w:cs="Times New Roman"/>
-                  <w:sz w:val="30"/>
-                </w:rPr>
-                <w:t>Beteab Gebreyesus</w:t>
-              </w:r>
-            </w:sdtContent>
-          </w:sdt>
-          <w:r>
-            <w:rPr>
-              <w:rFonts w:ascii="Times New Roman" w:hAnsi="Times New Roman" w:cs="Times New Roman"/>
-              <w:sz w:val="30"/>
-            </w:rPr>
-            <w:tab/>
-          </w:r>
-        </w:p>
-        <w:p>
-          <w:pPr>
-            <w:tabs>
-              <w:tab w:val="left" w:pos="3030"/>
-            </w:tabs>
-            <w:spacing w:line="360" w:lineRule="auto"/>
-            <w:rPr>
-              <w:rFonts w:ascii="Times New Roman" w:hAnsi="Times New Roman" w:cs="Times New Roman"/>
               <w:sz w:val="24"/>
             </w:rPr>
           </w:pPr>
-          <w:r>
-            <w:rPr>
-              <w:rFonts w:ascii="Times New Roman" w:hAnsi="Times New Roman" w:cs="Times New Roman"/>
-              <w:sz w:val="30"/>
-            </w:rPr>
-            <w:t>10/05/2018</w:t>
-          </w:r>
         </w:p>
       </w:sdtContent>
     </w:sdt>
@@ -916,23 +940,7 @@
           <w:sz w:val="30"/>
         </w:rPr>
         <w:tab/>
-        <w:t xml:space="preserve">The application will work to schedule planes that submit request for take-off. They will inform the driver/controller the request details such as how long they need the runway for. It will assign take-off time in the day and will keep track of planes that take-off. We will have a print out </w:t>
-      </w:r>
-      <w:proofErr w:type="gramStart"/>
-      <w:r>
-        <w:rPr>
-          <w:rFonts w:ascii="Times New Roman" w:hAnsi="Times New Roman" w:cs="Times New Roman"/>
-          <w:sz w:val="30"/>
-        </w:rPr>
-        <w:t>of  days</w:t>
-      </w:r>
-      <w:proofErr w:type="gramEnd"/>
-      <w:r>
-        <w:rPr>
-          <w:rFonts w:ascii="Times New Roman" w:hAnsi="Times New Roman" w:cs="Times New Roman"/>
-          <w:sz w:val="30"/>
-        </w:rPr>
-        <w:t xml:space="preserve"> take-off activity in order of takeoff</w:t>
+        <w:t>The application will work to schedule planes that submit request for take-off. They will inform the driver/controller the request details such as how long they need the runway for. It will assign take-off time in the day and will keep track of planes that take-off. We will have a print out of  days take-off activity in order of takeoff</w:t>
       </w:r>
     </w:p>
     <w:p>
@@ -1010,13 +1018,7 @@
         <w:ind w:left="1440"/>
       </w:pPr>
       <w:r>
-        <w:t xml:space="preserve">- </w:t>
-      </w:r>
-      <w:r>
-        <w:t>T</w:t>
-      </w:r>
-      <w:r>
-        <w:t>o read requests document and populate the queue</w:t>
+        <w:t>- To read requests document and populate the queue</w:t>
       </w:r>
     </w:p>
     <w:p>
@@ -1231,7 +1233,7 @@
           <w:sz w:val="26"/>
           <w:szCs w:val="26"/>
         </w:rPr>
-        <w:t>Program defines and uses classes and functions in python to simulate the run</w:t>
+        <w:t>Program defines an</w:t>
       </w:r>
       <w:r>
         <w:rPr>
@@ -1239,7 +1241,185 @@
           <w:sz w:val="26"/>
           <w:szCs w:val="26"/>
         </w:rPr>
-        <w:t>. We will have a regular list storing all the Request objects in order they are in the document. We will implement the queue by changing the ‘next’ attribute in Request object, when prioritize functions confirms priority.</w:t>
+        <w:t xml:space="preserve">d uses classes and functions defined </w:t>
+      </w:r>
+      <w:r>
+        <w:rPr>
+          <w:rFonts w:ascii="Times New Roman" w:hAnsi="Times New Roman" w:cs="Times New Roman"/>
+          <w:sz w:val="26"/>
+          <w:szCs w:val="26"/>
+        </w:rPr>
+        <w:t xml:space="preserve">to simulate the </w:t>
+      </w:r>
+      <w:r>
+        <w:rPr>
+          <w:rFonts w:ascii="Times New Roman" w:hAnsi="Times New Roman" w:cs="Times New Roman"/>
+          <w:sz w:val="26"/>
+          <w:szCs w:val="26"/>
+        </w:rPr>
+        <w:t>schedule run</w:t>
+      </w:r>
+      <w:r>
+        <w:rPr>
+          <w:rFonts w:ascii="Times New Roman" w:hAnsi="Times New Roman" w:cs="Times New Roman"/>
+          <w:sz w:val="26"/>
+          <w:szCs w:val="26"/>
+        </w:rPr>
+        <w:t xml:space="preserve">. </w:t>
+      </w:r>
+    </w:p>
+    <w:p>
+      <w:pPr>
+        <w:spacing w:line="360" w:lineRule="auto"/>
+        <w:rPr>
+          <w:rFonts w:ascii="Times New Roman" w:hAnsi="Times New Roman" w:cs="Times New Roman"/>
+          <w:sz w:val="26"/>
+          <w:szCs w:val="26"/>
+        </w:rPr>
+      </w:pPr>
+      <w:r>
+        <w:rPr>
+          <w:rFonts w:ascii="Times New Roman" w:hAnsi="Times New Roman" w:cs="Times New Roman"/>
+          <w:sz w:val="26"/>
+          <w:szCs w:val="26"/>
+        </w:rPr>
+        <w:tab/>
+      </w:r>
+      <w:r>
+        <w:rPr>
+          <w:rFonts w:ascii="Times New Roman" w:hAnsi="Times New Roman" w:cs="Times New Roman"/>
+          <w:sz w:val="26"/>
+          <w:szCs w:val="26"/>
+        </w:rPr>
+        <w:t xml:space="preserve">We will have a regular list storing all the Request objects in order they are in the document. We will implement the queue by </w:t>
+      </w:r>
+      <w:r>
+        <w:rPr>
+          <w:rFonts w:ascii="Times New Roman" w:hAnsi="Times New Roman" w:cs="Times New Roman"/>
+          <w:sz w:val="26"/>
+          <w:szCs w:val="26"/>
+        </w:rPr>
+        <w:t xml:space="preserve">laying linked list structure on the list by modifying the next attribute of the </w:t>
+      </w:r>
+      <w:r>
+        <w:rPr>
+          <w:rFonts w:ascii="Times New Roman" w:hAnsi="Times New Roman" w:cs="Times New Roman"/>
+          <w:i/>
+          <w:sz w:val="26"/>
+          <w:szCs w:val="26"/>
+        </w:rPr>
+        <w:t>request</w:t>
+      </w:r>
+      <w:r>
+        <w:rPr>
+          <w:rFonts w:ascii="Times New Roman" w:hAnsi="Times New Roman" w:cs="Times New Roman"/>
+          <w:sz w:val="26"/>
+          <w:szCs w:val="26"/>
+        </w:rPr>
+        <w:t>() objects in the list.</w:t>
+      </w:r>
+      <w:r>
+        <w:rPr>
+          <w:rFonts w:ascii="Times New Roman" w:hAnsi="Times New Roman" w:cs="Times New Roman"/>
+          <w:sz w:val="26"/>
+          <w:szCs w:val="26"/>
+        </w:rPr>
+        <w:t xml:space="preserve"> </w:t>
+      </w:r>
+      <w:r>
+        <w:rPr>
+          <w:rFonts w:ascii="Times New Roman" w:hAnsi="Times New Roman" w:cs="Times New Roman"/>
+          <w:sz w:val="26"/>
+          <w:szCs w:val="26"/>
+        </w:rPr>
+        <w:t xml:space="preserve">This queue will have a </w:t>
+      </w:r>
+      <w:r>
+        <w:rPr>
+          <w:rFonts w:ascii="Times New Roman" w:hAnsi="Times New Roman" w:cs="Times New Roman"/>
+          <w:i/>
+          <w:sz w:val="26"/>
+          <w:szCs w:val="26"/>
+        </w:rPr>
+        <w:t>self.first</w:t>
+      </w:r>
+      <w:r>
+        <w:rPr>
+          <w:rFonts w:ascii="Times New Roman" w:hAnsi="Times New Roman" w:cs="Times New Roman"/>
+          <w:sz w:val="26"/>
+          <w:szCs w:val="26"/>
+        </w:rPr>
+        <w:t xml:space="preserve">, </w:t>
+      </w:r>
+      <w:r>
+        <w:rPr>
+          <w:rFonts w:ascii="Times New Roman" w:hAnsi="Times New Roman" w:cs="Times New Roman"/>
+          <w:i/>
+          <w:sz w:val="26"/>
+          <w:szCs w:val="26"/>
+        </w:rPr>
+        <w:t>self.last</w:t>
+      </w:r>
+      <w:r>
+        <w:rPr>
+          <w:rFonts w:ascii="Times New Roman" w:hAnsi="Times New Roman" w:cs="Times New Roman"/>
+          <w:sz w:val="26"/>
+          <w:szCs w:val="26"/>
+        </w:rPr>
+        <w:t>, and size attributes. And all elements wi</w:t>
+      </w:r>
+      <w:r>
+        <w:rPr>
+          <w:rFonts w:ascii="Times New Roman" w:hAnsi="Times New Roman" w:cs="Times New Roman"/>
+          <w:sz w:val="26"/>
+          <w:szCs w:val="26"/>
+        </w:rPr>
+        <w:t>l</w:t>
+      </w:r>
+      <w:r>
+        <w:rPr>
+          <w:rFonts w:ascii="Times New Roman" w:hAnsi="Times New Roman" w:cs="Times New Roman"/>
+          <w:sz w:val="26"/>
+          <w:szCs w:val="26"/>
+        </w:rPr>
+        <w:t>l have next pointing at the item that is in next for dequeue.</w:t>
+      </w:r>
+    </w:p>
+    <w:p>
+      <w:pPr>
+        <w:spacing w:line="360" w:lineRule="auto"/>
+        <w:rPr>
+          <w:rFonts w:ascii="Times New Roman" w:hAnsi="Times New Roman" w:cs="Times New Roman"/>
+          <w:sz w:val="26"/>
+          <w:szCs w:val="26"/>
+        </w:rPr>
+      </w:pPr>
+      <w:r>
+        <w:rPr>
+          <w:rFonts w:ascii="Times New Roman" w:hAnsi="Times New Roman" w:cs="Times New Roman"/>
+          <w:sz w:val="26"/>
+          <w:szCs w:val="26"/>
+        </w:rPr>
+        <w:tab/>
+        <w:t>The time simulator will use counter to simulate turning of time. It will dequeue items that are due for takeoff until last.next == 0(representing end of list) has taken off.</w:t>
+      </w:r>
+    </w:p>
+    <w:p>
+      <w:pPr>
+        <w:spacing w:line="360" w:lineRule="auto"/>
+        <w:rPr>
+          <w:rFonts w:ascii="Times New Roman" w:hAnsi="Times New Roman" w:cs="Times New Roman"/>
+          <w:sz w:val="26"/>
+          <w:szCs w:val="26"/>
+        </w:rPr>
+      </w:pPr>
+      <w:r>
+        <w:rPr>
+          <w:rFonts w:ascii="Times New Roman" w:hAnsi="Times New Roman" w:cs="Times New Roman"/>
+          <w:sz w:val="26"/>
+          <w:szCs w:val="26"/>
+        </w:rPr>
+        <w:t>We will get a report of takeoff activity summary for the day at the end of the simulation.</w:t>
       </w:r>
     </w:p>
     <w:p>
@@ -1290,15 +1470,42 @@
           <w:sz w:val="24"/>
           <w:szCs w:val="24"/>
         </w:rPr>
-        <w:t xml:space="preserve">- </w:t>
-      </w:r>
-      <w:r>
+        <w:t>- Request.py</w:t>
+      </w:r>
+    </w:p>
+    <w:p>
+      <w:pPr>
+        <w:spacing w:after="0" w:line="276" w:lineRule="auto"/>
+        <w:ind w:left="1440"/>
         <w:rPr>
           <w:rFonts w:ascii="Times New Roman" w:hAnsi="Times New Roman" w:cs="Times New Roman"/>
           <w:sz w:val="24"/>
           <w:szCs w:val="24"/>
         </w:rPr>
-        <w:t>Request.py</w:t>
+      </w:pPr>
+      <w:r>
+        <w:rPr>
+          <w:rFonts w:ascii="Times New Roman" w:hAnsi="Times New Roman" w:cs="Times New Roman"/>
+          <w:sz w:val="24"/>
+          <w:szCs w:val="24"/>
+        </w:rPr>
+        <w:t>- Pr</w:t>
+      </w:r>
+      <w:r>
+        <w:rPr>
+          <w:rFonts w:ascii="Times New Roman" w:hAnsi="Times New Roman" w:cs="Times New Roman"/>
+          <w:sz w:val="24"/>
+          <w:szCs w:val="24"/>
+        </w:rPr>
+        <w:t>iority</w:t>
+      </w:r>
+      <w:r>
+        <w:rPr>
+          <w:rFonts w:ascii="Times New Roman" w:hAnsi="Times New Roman" w:cs="Times New Roman"/>
+          <w:sz w:val="24"/>
+          <w:szCs w:val="24"/>
+        </w:rPr>
+        <w:t>_Queue.py</w:t>
       </w:r>
     </w:p>
     <w:p>
@@ -1317,62 +1524,27 @@
           <w:sz w:val="24"/>
           <w:szCs w:val="24"/>
         </w:rPr>
-        <w:t>- Pr_Queue</w:t>
-      </w:r>
-      <w:r>
+        <w:tab/>
+        <w:t>-Priority Queue</w:t>
+      </w:r>
+    </w:p>
+    <w:p>
+      <w:pPr>
+        <w:spacing w:after="0" w:line="276" w:lineRule="auto"/>
+        <w:ind w:left="1440"/>
         <w:rPr>
           <w:rFonts w:ascii="Times New Roman" w:hAnsi="Times New Roman" w:cs="Times New Roman"/>
           <w:sz w:val="24"/>
           <w:szCs w:val="24"/>
         </w:rPr>
-        <w:t>.py</w:t>
-      </w:r>
-    </w:p>
-    <w:p>
-      <w:pPr>
-        <w:spacing w:after="0" w:line="276" w:lineRule="auto"/>
-        <w:ind w:left="1440"/>
+      </w:pPr>
+      <w:r>
         <w:rPr>
           <w:rFonts w:ascii="Times New Roman" w:hAnsi="Times New Roman" w:cs="Times New Roman"/>
           <w:sz w:val="24"/>
           <w:szCs w:val="24"/>
         </w:rPr>
-      </w:pPr>
-      <w:r>
-        <w:rPr>
-          <w:rFonts w:ascii="Times New Roman" w:hAnsi="Times New Roman" w:cs="Times New Roman"/>
-          <w:sz w:val="24"/>
-          <w:szCs w:val="24"/>
-        </w:rPr>
-        <w:tab/>
-        <w:t>-Priority Queue</w:t>
-      </w:r>
-    </w:p>
-    <w:p>
-      <w:pPr>
-        <w:spacing w:after="0" w:line="276" w:lineRule="auto"/>
-        <w:ind w:left="1440"/>
-        <w:rPr>
-          <w:rFonts w:ascii="Times New Roman" w:hAnsi="Times New Roman" w:cs="Times New Roman"/>
-          <w:sz w:val="24"/>
-          <w:szCs w:val="24"/>
-        </w:rPr>
-      </w:pPr>
-      <w:r>
-        <w:rPr>
-          <w:rFonts w:ascii="Times New Roman" w:hAnsi="Times New Roman" w:cs="Times New Roman"/>
-          <w:sz w:val="24"/>
-          <w:szCs w:val="24"/>
-        </w:rPr>
-        <w:t>-Airport Driver</w:t>
-      </w:r>
-      <w:r>
-        <w:rPr>
-          <w:rFonts w:ascii="Times New Roman" w:hAnsi="Times New Roman" w:cs="Times New Roman"/>
-          <w:sz w:val="24"/>
-          <w:szCs w:val="24"/>
-        </w:rPr>
-        <w:t>.py</w:t>
+        <w:t>-Airport Driver.py</w:t>
       </w:r>
     </w:p>
     <w:p>
@@ -1383,9 +1555,14 @@
         <w:spacing w:line="360" w:lineRule="auto"/>
         <w:rPr>
           <w:rFonts w:ascii="Times New Roman" w:hAnsi="Times New Roman" w:cs="Times New Roman"/>
-          <w:u w:val="single"/>
-        </w:rPr>
-      </w:pPr>
+        </w:rPr>
+      </w:pPr>
+      <w:r>
+        <w:rPr>
+          <w:rFonts w:ascii="Times New Roman" w:hAnsi="Times New Roman" w:cs="Times New Roman"/>
+        </w:rPr>
+        <w:t>The following command is needed to run the program</w:t>
+      </w:r>
     </w:p>
     <w:p>
       <w:pPr>
@@ -1394,10 +1571,24 @@
         </w:tabs>
         <w:spacing w:line="360" w:lineRule="auto"/>
         <w:rPr>
-          <w:rFonts w:ascii="Times New Roman" w:hAnsi="Times New Roman" w:cs="Times New Roman"/>
-          <w:u w:val="single"/>
-        </w:rPr>
-      </w:pPr>
+          <w:rFonts w:ascii="Consolas" w:hAnsi="Consolas" w:cs="Times New Roman"/>
+          <w:i/>
+        </w:rPr>
+      </w:pPr>
+      <w:r>
+        <w:rPr>
+          <w:rFonts w:ascii="Consolas" w:hAnsi="Consolas" w:cs="Times New Roman"/>
+          <w:i/>
+        </w:rPr>
+        <w:tab/>
+      </w:r>
+      <w:r>
+        <w:rPr>
+          <w:rFonts w:ascii="Consolas" w:hAnsi="Consolas" w:cs="Times New Roman"/>
+          <w:i/>
+        </w:rPr>
+        <w:t>Python Main.py Scheduling.txt(the input file)</w:t>
+      </w:r>
     </w:p>
     <w:p>
       <w:pPr>
@@ -1467,93 +1658,15 @@
         <w:spacing w:line="360" w:lineRule="auto"/>
         <w:rPr>
           <w:rFonts w:ascii="Times New Roman" w:hAnsi="Times New Roman" w:cs="Times New Roman"/>
+        </w:rPr>
+      </w:pPr>
+      <w:r>
+        <w:rPr>
+          <w:rFonts w:ascii="Times New Roman" w:hAnsi="Times New Roman" w:cs="Times New Roman"/>
           <w:u w:val="single"/>
         </w:rPr>
-      </w:pPr>
-    </w:p>
-    <w:p>
-      <w:pPr>
-        <w:tabs>
-          <w:tab w:val="left" w:pos="990"/>
-        </w:tabs>
-        <w:spacing w:line="360" w:lineRule="auto"/>
-        <w:rPr>
-          <w:rFonts w:ascii="Times New Roman" w:hAnsi="Times New Roman" w:cs="Times New Roman"/>
-          <w:u w:val="single"/>
-        </w:rPr>
-      </w:pPr>
-    </w:p>
-    <w:p>
-      <w:pPr>
-        <w:tabs>
-          <w:tab w:val="left" w:pos="990"/>
-        </w:tabs>
-        <w:spacing w:line="360" w:lineRule="auto"/>
-        <w:rPr>
-          <w:rFonts w:ascii="Times New Roman" w:hAnsi="Times New Roman" w:cs="Times New Roman"/>
-          <w:u w:val="single"/>
-        </w:rPr>
-      </w:pPr>
-    </w:p>
-    <w:p>
-      <w:pPr>
-        <w:tabs>
-          <w:tab w:val="left" w:pos="990"/>
-        </w:tabs>
-        <w:spacing w:line="360" w:lineRule="auto"/>
-        <w:rPr>
-          <w:rFonts w:ascii="Times New Roman" w:hAnsi="Times New Roman" w:cs="Times New Roman"/>
-          <w:u w:val="single"/>
-        </w:rPr>
-      </w:pPr>
-    </w:p>
-    <w:p>
-      <w:pPr>
-        <w:tabs>
-          <w:tab w:val="left" w:pos="990"/>
-        </w:tabs>
-        <w:spacing w:line="360" w:lineRule="auto"/>
-        <w:rPr>
-          <w:rFonts w:ascii="Times New Roman" w:hAnsi="Times New Roman" w:cs="Times New Roman"/>
-          <w:u w:val="single"/>
-        </w:rPr>
-      </w:pPr>
-    </w:p>
-    <w:p>
-      <w:pPr>
-        <w:tabs>
-          <w:tab w:val="left" w:pos="990"/>
-        </w:tabs>
-        <w:spacing w:line="360" w:lineRule="auto"/>
-        <w:rPr>
-          <w:rFonts w:ascii="Times New Roman" w:hAnsi="Times New Roman" w:cs="Times New Roman"/>
-          <w:u w:val="single"/>
-        </w:rPr>
-      </w:pPr>
-      <w:r>
-        <w:rPr>
-          <w:rFonts w:ascii="Times New Roman" w:hAnsi="Times New Roman" w:cs="Times New Roman"/>
-          <w:u w:val="single"/>
-        </w:rPr>
         <w:lastRenderedPageBreak/>
-        <w:t>Request.py</w:t>
-      </w:r>
-    </w:p>
-    <w:p>
-      <w:pPr>
-        <w:tabs>
-          <w:tab w:val="left" w:pos="990"/>
-        </w:tabs>
-        <w:spacing w:line="360" w:lineRule="auto"/>
-        <w:rPr>
-          <w:rFonts w:ascii="Times New Roman" w:hAnsi="Times New Roman" w:cs="Times New Roman"/>
-        </w:rPr>
-      </w:pPr>
-      <w:r>
-        <w:rPr>
-          <w:rFonts w:ascii="Times New Roman" w:hAnsi="Times New Roman" w:cs="Times New Roman"/>
-        </w:rPr>
-        <w:t>The request class has getters for all attributes as well as setters for the ‘actual start’, ‘actual end’ and ‘next’ attributes. The two setters will change the attributes if processor finds a higher priority item.</w:t>
+        <w:t>Classes and diagrams</w:t>
       </w:r>
     </w:p>
     <w:tbl>
@@ -1563,7 +1676,7 @@
         <w:tblLook w:val="04A0" w:firstRow="1" w:lastRow="0" w:firstColumn="1" w:lastColumn="0" w:noHBand="0" w:noVBand="1"/>
       </w:tblPr>
       <w:tblGrid>
-        <w:gridCol w:w="3835"/>
+        <w:gridCol w:w="4675"/>
       </w:tblGrid>
       <w:tr>
         <w:trPr>
@@ -1571,17 +1684,21 @@
         </w:trPr>
         <w:tc>
           <w:tcPr>
-            <w:tcW w:w="3835" w:type="dxa"/>
+            <w:tcW w:w="4675" w:type="dxa"/>
           </w:tcPr>
           <w:p>
             <w:pPr>
               <w:rPr>
-                <w:b/>
+                <w:rFonts w:ascii="Consolas" w:hAnsi="Consolas"/>
+                <w:sz w:val="24"/>
+                <w:szCs w:val="24"/>
               </w:rPr>
             </w:pPr>
             <w:r>
               <w:rPr>
-                <w:b/>
+                <w:rFonts w:ascii="Consolas" w:hAnsi="Consolas"/>
+                <w:sz w:val="24"/>
+                <w:szCs w:val="24"/>
               </w:rPr>
               <w:t>Request</w:t>
             </w:r>
@@ -1594,42 +1711,102 @@
         </w:trPr>
         <w:tc>
           <w:tcPr>
-            <w:tcW w:w="3835" w:type="dxa"/>
+            <w:tcW w:w="4675" w:type="dxa"/>
           </w:tcPr>
           <w:p>
-            <w:r>
-              <w:t xml:space="preserve">flightID = name               </w:t>
+            <w:pPr>
+              <w:rPr>
+                <w:rFonts w:ascii="Consolas" w:hAnsi="Consolas"/>
+                <w:sz w:val="24"/>
+                <w:szCs w:val="24"/>
+              </w:rPr>
+            </w:pPr>
+            <w:r>
+              <w:rPr>
+                <w:rFonts w:ascii="Consolas" w:hAnsi="Consolas"/>
+                <w:sz w:val="24"/>
+                <w:szCs w:val="24"/>
+              </w:rPr>
+              <w:t xml:space="preserve">self.__flight_ID = name   self.__req_duration = reqduration    </w:t>
+            </w:r>
+            <w:r>
+              <w:rPr>
+                <w:rFonts w:ascii="Consolas" w:hAnsi="Consolas"/>
+                <w:sz w:val="24"/>
+                <w:szCs w:val="24"/>
+              </w:rPr>
+              <w:br/>
+              <w:t xml:space="preserve">self.__actual_start = 0  </w:t>
             </w:r>
           </w:p>
           <w:p>
-            <w:r>
-              <w:t>r</w:t>
-            </w:r>
-            <w:r>
-              <w:t xml:space="preserve">eqDuration = reqduration </w:t>
-            </w:r>
-            <w:r>
+            <w:pPr>
+              <w:rPr>
+                <w:rFonts w:ascii="Consolas" w:hAnsi="Consolas"/>
+                <w:sz w:val="24"/>
+                <w:szCs w:val="24"/>
+              </w:rPr>
+            </w:pPr>
+            <w:r>
+              <w:rPr>
+                <w:rFonts w:ascii="Consolas" w:hAnsi="Consolas"/>
+                <w:sz w:val="24"/>
+                <w:szCs w:val="24"/>
+              </w:rPr>
+              <w:t>self.__actual_end = 0</w:t>
+            </w:r>
+            <w:r>
+              <w:rPr>
+                <w:rFonts w:ascii="Consolas" w:hAnsi="Consolas"/>
+                <w:sz w:val="24"/>
+                <w:szCs w:val="24"/>
+              </w:rPr>
               <w:br/>
-              <w:t xml:space="preserve">actualStart = 0          </w:t>
-            </w:r>
-            <w:r>
-              <w:br/>
-              <w:t>actualEnd = 0</w:t>
+              <w:t xml:space="preserve">self.__submission_time = subtime  self.__req_start = reqstart  </w:t>
             </w:r>
           </w:p>
           <w:p>
-            <w:r>
-              <w:t xml:space="preserve">submissionTime = subtime  </w:t>
+            <w:pPr>
+              <w:rPr>
+                <w:rFonts w:ascii="Consolas" w:hAnsi="Consolas"/>
+                <w:sz w:val="24"/>
+                <w:szCs w:val="24"/>
+              </w:rPr>
+            </w:pPr>
+            <w:r>
+              <w:rPr>
+                <w:rFonts w:ascii="Consolas" w:hAnsi="Consolas"/>
+                <w:sz w:val="24"/>
+                <w:szCs w:val="24"/>
+              </w:rPr>
+              <w:t xml:space="preserve">self.next = None  </w:t>
             </w:r>
           </w:p>
           <w:p>
-            <w:r>
-              <w:t xml:space="preserve">reqStart = reqstart    </w:t>
-            </w:r>
-            <w:r>
-              <w:br/>
-              <w:t xml:space="preserve">next = None                  </w:t>
-            </w:r>
+            <w:pPr>
+              <w:rPr>
+                <w:rFonts w:ascii="Consolas" w:hAnsi="Consolas"/>
+                <w:sz w:val="24"/>
+                <w:szCs w:val="24"/>
+              </w:rPr>
+            </w:pPr>
+            <w:r>
+              <w:rPr>
+                <w:rFonts w:ascii="Consolas" w:hAnsi="Consolas"/>
+                <w:sz w:val="24"/>
+                <w:szCs w:val="24"/>
+              </w:rPr>
+              <w:t xml:space="preserve">self.prev = None    </w:t>
+            </w:r>
+          </w:p>
+          <w:p>
+            <w:pPr>
+              <w:rPr>
+                <w:rFonts w:ascii="Consolas" w:hAnsi="Consolas"/>
+                <w:sz w:val="24"/>
+                <w:szCs w:val="24"/>
+              </w:rPr>
+            </w:pPr>
           </w:p>
         </w:tc>
       </w:tr>
@@ -1639,59 +1816,126 @@
         </w:trPr>
         <w:tc>
           <w:tcPr>
-            <w:tcW w:w="3835" w:type="dxa"/>
+            <w:tcW w:w="4675" w:type="dxa"/>
           </w:tcPr>
           <w:p>
-            <w:r>
+            <w:pPr>
+              <w:rPr>
+                <w:rFonts w:ascii="Consolas" w:hAnsi="Consolas"/>
+                <w:sz w:val="24"/>
+                <w:szCs w:val="24"/>
+              </w:rPr>
+            </w:pPr>
+            <w:r>
+              <w:rPr>
+                <w:rFonts w:ascii="Consolas" w:hAnsi="Consolas"/>
+                <w:sz w:val="24"/>
+                <w:szCs w:val="24"/>
+              </w:rPr>
               <w:t>showFlightInfo(self):</w:t>
             </w:r>
             <w:r>
+              <w:rPr>
+                <w:rFonts w:ascii="Consolas" w:hAnsi="Consolas"/>
+                <w:sz w:val="24"/>
+                <w:szCs w:val="24"/>
+              </w:rPr>
               <w:br/>
               <w:t>get_submissionTime(self):</w:t>
             </w:r>
             <w:r>
+              <w:rPr>
+                <w:rFonts w:ascii="Consolas" w:hAnsi="Consolas"/>
+                <w:sz w:val="24"/>
+                <w:szCs w:val="24"/>
+              </w:rPr>
               <w:br/>
               <w:t>get_reqStart(self):</w:t>
             </w:r>
             <w:r>
+              <w:rPr>
+                <w:rFonts w:ascii="Consolas" w:hAnsi="Consolas"/>
+                <w:sz w:val="24"/>
+                <w:szCs w:val="24"/>
+              </w:rPr>
               <w:br/>
               <w:t>get_actualStart(self):</w:t>
             </w:r>
           </w:p>
           <w:p>
-            <w:r>
+            <w:pPr>
+              <w:rPr>
+                <w:rFonts w:ascii="Consolas" w:hAnsi="Consolas"/>
+                <w:sz w:val="24"/>
+                <w:szCs w:val="24"/>
+              </w:rPr>
+            </w:pPr>
+            <w:r>
+              <w:rPr>
+                <w:rFonts w:ascii="Consolas" w:hAnsi="Consolas"/>
+                <w:sz w:val="24"/>
+                <w:szCs w:val="24"/>
+              </w:rPr>
               <w:t xml:space="preserve">get_flightID(self):   </w:t>
             </w:r>
           </w:p>
           <w:p>
-            <w:r>
+            <w:pPr>
+              <w:rPr>
+                <w:rFonts w:ascii="Consolas" w:hAnsi="Consolas"/>
+                <w:sz w:val="24"/>
+                <w:szCs w:val="24"/>
+              </w:rPr>
+            </w:pPr>
+            <w:r>
+              <w:rPr>
+                <w:rFonts w:ascii="Consolas" w:hAnsi="Consolas"/>
+                <w:sz w:val="24"/>
+                <w:szCs w:val="24"/>
+              </w:rPr>
               <w:t>get_actualEnd(self):</w:t>
             </w:r>
             <w:r>
+              <w:rPr>
+                <w:rFonts w:ascii="Consolas" w:hAnsi="Consolas"/>
+                <w:sz w:val="24"/>
+                <w:szCs w:val="24"/>
+              </w:rPr>
               <w:br/>
               <w:t>get_reqDuration(self):</w:t>
             </w:r>
             <w:r>
+              <w:rPr>
+                <w:rFonts w:ascii="Consolas" w:hAnsi="Consolas"/>
+                <w:sz w:val="24"/>
+                <w:szCs w:val="24"/>
+              </w:rPr>
               <w:br/>
-              <w:t>set_</w:t>
-            </w:r>
-            <w:proofErr w:type="gramStart"/>
-            <w:r>
-              <w:t>actualStart(</w:t>
-            </w:r>
-            <w:proofErr w:type="gramEnd"/>
-            <w:r>
-              <w:t>self, start):</w:t>
-            </w:r>
-            <w:r>
+              <w:t>set_actualStart(self, start):</w:t>
+            </w:r>
+            <w:r>
+              <w:rPr>
+                <w:rFonts w:ascii="Consolas" w:hAnsi="Consolas"/>
+                <w:sz w:val="24"/>
+                <w:szCs w:val="24"/>
+              </w:rPr>
               <w:br/>
               <w:t>set_actualEnd(self, end):</w:t>
             </w:r>
             <w:r>
+              <w:rPr>
+                <w:rFonts w:ascii="Consolas" w:hAnsi="Consolas"/>
+                <w:sz w:val="24"/>
+                <w:szCs w:val="24"/>
+              </w:rPr>
               <w:br/>
-              <w:t>set_nextFlight(self, Nxt):</w:t>
-            </w:r>
-            <w:r>
+            </w:r>
+            <w:r>
+              <w:rPr>
+                <w:rFonts w:ascii="Consolas" w:hAnsi="Consolas"/>
+                <w:sz w:val="24"/>
+                <w:szCs w:val="24"/>
+              </w:rPr>
               <w:br/>
               <w:t xml:space="preserve">    </w:t>
             </w:r>
@@ -1699,167 +1943,87 @@
         </w:tc>
       </w:tr>
     </w:tbl>
-    <w:p>
-      <w:pPr>
-        <w:tabs>
-          <w:tab w:val="left" w:pos="990"/>
-        </w:tabs>
-        <w:spacing w:line="360" w:lineRule="auto"/>
-        <w:rPr>
-          <w:rFonts w:ascii="Times New Roman" w:hAnsi="Times New Roman" w:cs="Times New Roman"/>
-          <w:u w:val="single"/>
-        </w:rPr>
-      </w:pPr>
-    </w:p>
-    <w:p>
-      <w:pPr>
-        <w:tabs>
-          <w:tab w:val="left" w:pos="990"/>
-        </w:tabs>
-        <w:spacing w:line="360" w:lineRule="auto"/>
-        <w:rPr>
-          <w:rFonts w:ascii="Times New Roman" w:hAnsi="Times New Roman" w:cs="Times New Roman"/>
-          <w:u w:val="single"/>
-        </w:rPr>
-      </w:pPr>
-      <w:r>
-        <w:rPr>
-          <w:rFonts w:ascii="Times New Roman" w:hAnsi="Times New Roman" w:cs="Times New Roman"/>
-          <w:u w:val="single"/>
-        </w:rPr>
-        <w:t>Pr_Queue</w:t>
-      </w:r>
-      <w:r>
-        <w:rPr>
-          <w:rFonts w:ascii="Times New Roman" w:hAnsi="Times New Roman" w:cs="Times New Roman"/>
-          <w:u w:val="single"/>
-        </w:rPr>
-        <w:t>.py</w:t>
-      </w:r>
-      <w:r>
-        <w:rPr>
-          <w:rFonts w:ascii="Times New Roman" w:hAnsi="Times New Roman" w:cs="Times New Roman"/>
-          <w:u w:val="single"/>
-        </w:rPr>
-        <w:t>:</w:t>
-      </w:r>
-    </w:p>
     <w:tbl>
       <w:tblPr>
         <w:tblStyle w:val="TableGrid"/>
+        <w:tblpPr w:leftFromText="180" w:rightFromText="180" w:vertAnchor="text" w:horzAnchor="margin" w:tblpXSpec="right" w:tblpY="-5291"/>
         <w:tblW w:w="0" w:type="auto"/>
         <w:tblLook w:val="04A0" w:firstRow="1" w:lastRow="0" w:firstColumn="1" w:lastColumn="0" w:noHBand="0" w:noVBand="1"/>
       </w:tblPr>
       <w:tblGrid>
-        <w:gridCol w:w="5153"/>
+        <w:gridCol w:w="4211"/>
       </w:tblGrid>
       <w:tr>
         <w:trPr>
-          <w:trHeight w:val="232"/>
+          <w:trHeight w:val="228"/>
         </w:trPr>
         <w:tc>
           <w:tcPr>
-            <w:tcW w:w="5153" w:type="dxa"/>
+            <w:tcW w:w="4211" w:type="dxa"/>
           </w:tcPr>
           <w:p>
-            <w:pPr>
-              <w:rPr>
-                <w:b/>
-              </w:rPr>
-            </w:pPr>
-            <w:r>
-              <w:rPr>
-                <w:b/>
-              </w:rPr>
-              <w:t>Pr_Queue</w:t>
+            <w:r>
+              <w:t>Pr</w:t>
+            </w:r>
+            <w:r>
+              <w:t>iority</w:t>
+            </w:r>
+            <w:r>
+              <w:t>_Queue</w:t>
             </w:r>
           </w:p>
         </w:tc>
       </w:tr>
       <w:tr>
         <w:trPr>
-          <w:trHeight w:val="1241"/>
+          <w:trHeight w:val="779"/>
         </w:trPr>
         <w:tc>
           <w:tcPr>
-            <w:tcW w:w="5153" w:type="dxa"/>
+            <w:tcW w:w="4211" w:type="dxa"/>
           </w:tcPr>
           <w:p>
-            <w:proofErr w:type="gramStart"/>
-            <w:r>
-              <w:t>scheduleList[</w:t>
-            </w:r>
-            <w:proofErr w:type="gramEnd"/>
-            <w:r>
-              <w:t xml:space="preserve">1000]  </w:t>
+            <w:r>
+              <w:t>self.Queue = []</w:t>
             </w:r>
             <w:r>
               <w:br/>
-              <w:t>first = None</w:t>
+              <w:t xml:space="preserve">self.first = 0   </w:t>
             </w:r>
             <w:r>
               <w:br/>
-              <w:t>last = None</w:t>
-            </w:r>
-            <w:r>
-              <w:br/>
-              <w:t xml:space="preserve">length = 0          </w:t>
+              <w:t xml:space="preserve">self.last = 0   </w:t>
             </w:r>
           </w:p>
+          <w:p>
+            <w:r>
+              <w:t>self.length = len(self.Queue)</w:t>
+            </w:r>
+          </w:p>
+          <w:p/>
         </w:tc>
       </w:tr>
       <w:tr>
         <w:trPr>
-          <w:trHeight w:val="232"/>
+          <w:trHeight w:val="228"/>
         </w:trPr>
         <w:tc>
           <w:tcPr>
-            <w:tcW w:w="5153" w:type="dxa"/>
+            <w:tcW w:w="4211" w:type="dxa"/>
           </w:tcPr>
           <w:p>
             <w:r>
-              <w:t>sizeOfQueue(self):</w:t>
-            </w:r>
-            <w:r>
-              <w:br/>
-              <w:t>getfirst(self):</w:t>
-            </w:r>
-            <w:r>
-              <w:br/>
-              <w:t>getlast(self):</w:t>
-            </w:r>
-            <w:r>
-              <w:br/>
-            </w:r>
-            <w:r>
-              <w:t xml:space="preserve"> </w:t>
+              <w:t>def enqueue(self, new_item)</w:t>
             </w:r>
           </w:p>
           <w:p>
-            <w:proofErr w:type="gramStart"/>
-            <w:r>
-              <w:t>Enqueue(</w:t>
-            </w:r>
-            <w:proofErr w:type="gramEnd"/>
-            <w:r>
-              <w:t>self, newReq):</w:t>
-            </w:r>
-            <w:r>
-              <w:br/>
-              <w:t>Dequeue(self, indx)</w:t>
-            </w:r>
-            <w:r>
-              <w:t>:</w:t>
+            <w:r>
+              <w:t>def dequeue(self, item_index)</w:t>
             </w:r>
           </w:p>
           <w:p>
-            <w:proofErr w:type="gramStart"/>
-            <w:r>
-              <w:t>comparePriority(</w:t>
-            </w:r>
-            <w:proofErr w:type="gramEnd"/>
-            <w:r>
-              <w:t>current, newReq):</w:t>
+            <w:r>
+              <w:t>def empty(self)</w:t>
             </w:r>
           </w:p>
           <w:p>
@@ -1893,36 +2057,11 @@
           <w:u w:val="single"/>
         </w:rPr>
       </w:pPr>
-    </w:p>
-    <w:p>
-      <w:pPr>
-        <w:tabs>
-          <w:tab w:val="left" w:pos="990"/>
-        </w:tabs>
-        <w:spacing w:line="360" w:lineRule="auto"/>
+      <w:r>
         <w:rPr>
           <w:rFonts w:ascii="Times New Roman" w:hAnsi="Times New Roman" w:cs="Times New Roman"/>
           <w:u w:val="single"/>
         </w:rPr>
-      </w:pPr>
-    </w:p>
-    <w:p>
-      <w:pPr>
-        <w:tabs>
-          <w:tab w:val="left" w:pos="990"/>
-        </w:tabs>
-        <w:spacing w:line="360" w:lineRule="auto"/>
-        <w:rPr>
-          <w:rFonts w:ascii="Times New Roman" w:hAnsi="Times New Roman" w:cs="Times New Roman"/>
-          <w:u w:val="single"/>
-        </w:rPr>
-      </w:pPr>
-      <w:r>
-        <w:rPr>
-          <w:rFonts w:ascii="Times New Roman" w:hAnsi="Times New Roman" w:cs="Times New Roman"/>
-          <w:u w:val="single"/>
-        </w:rPr>
-        <w:lastRenderedPageBreak/>
         <w:t>Airport_Driver.py</w:t>
       </w:r>
     </w:p>
@@ -1939,13 +2078,15 @@
         <w:spacing w:line="360" w:lineRule="auto"/>
         <w:rPr>
           <w:rFonts w:ascii="Times New Roman" w:hAnsi="Times New Roman" w:cs="Times New Roman"/>
-        </w:rPr>
-      </w:pPr>
-      <w:r>
-        <w:rPr>
-          <w:rFonts w:ascii="Times New Roman" w:hAnsi="Times New Roman" w:cs="Times New Roman"/>
-        </w:rPr>
-        <w:t>This class is meant to be where all calls to functions are done from. Will read in file passed as parameter.</w:t>
+          <w:sz w:val="20"/>
+        </w:rPr>
+      </w:pPr>
+      <w:r>
+        <w:rPr>
+          <w:rFonts w:ascii="Times New Roman" w:hAnsi="Times New Roman" w:cs="Times New Roman"/>
+          <w:sz w:val="20"/>
+        </w:rPr>
+        <w:t xml:space="preserve">This class is meant to be where all calls to functions are done from. </w:t>
       </w:r>
     </w:p>
     <w:p>
@@ -1961,27 +2102,15 @@
         <w:spacing w:line="360" w:lineRule="auto"/>
         <w:rPr>
           <w:rFonts w:ascii="Times New Roman" w:hAnsi="Times New Roman" w:cs="Times New Roman"/>
-        </w:rPr>
-      </w:pPr>
-      <w:r>
-        <w:rPr>
-          <w:rFonts w:ascii="Times New Roman" w:hAnsi="Times New Roman" w:cs="Times New Roman"/>
-        </w:rPr>
-        <w:t xml:space="preserve">Will also send data items as </w:t>
-      </w:r>
-      <w:proofErr w:type="gramStart"/>
-      <w:r>
-        <w:rPr>
-          <w:rFonts w:ascii="Times New Roman" w:hAnsi="Times New Roman" w:cs="Times New Roman"/>
-        </w:rPr>
-        <w:t>attributes  to</w:t>
-      </w:r>
-      <w:proofErr w:type="gramEnd"/>
-      <w:r>
-        <w:rPr>
-          <w:rFonts w:ascii="Times New Roman" w:hAnsi="Times New Roman" w:cs="Times New Roman"/>
-        </w:rPr>
-        <w:t xml:space="preserve"> build the object</w:t>
+          <w:sz w:val="20"/>
+        </w:rPr>
+      </w:pPr>
+      <w:r>
+        <w:rPr>
+          <w:rFonts w:ascii="Times New Roman" w:hAnsi="Times New Roman" w:cs="Times New Roman"/>
+          <w:sz w:val="20"/>
+        </w:rPr>
+        <w:t>Will read in file passed as parameter.</w:t>
       </w:r>
     </w:p>
     <w:p>
@@ -1997,42 +2126,23 @@
         <w:spacing w:line="360" w:lineRule="auto"/>
         <w:rPr>
           <w:rFonts w:ascii="Times New Roman" w:hAnsi="Times New Roman" w:cs="Times New Roman"/>
-        </w:rPr>
-      </w:pPr>
-      <w:r>
-        <w:rPr>
-          <w:rFonts w:ascii="Times New Roman" w:hAnsi="Times New Roman" w:cs="Times New Roman"/>
-        </w:rPr>
-        <w:t xml:space="preserve">The item will be added to </w:t>
-      </w:r>
-      <w:proofErr w:type="gramStart"/>
-      <w:r>
-        <w:rPr>
-          <w:rFonts w:ascii="Times New Roman" w:hAnsi="Times New Roman" w:cs="Times New Roman"/>
-        </w:rPr>
-        <w:t>an</w:t>
-      </w:r>
-      <w:proofErr w:type="gramEnd"/>
-      <w:r>
-        <w:rPr>
-          <w:rFonts w:ascii="Times New Roman" w:hAnsi="Times New Roman" w:cs="Times New Roman"/>
-        </w:rPr>
-        <w:t xml:space="preserve"> list and we will change </w:t>
-      </w:r>
-    </w:p>
-    <w:p>
-      <w:pPr>
-        <w:tabs>
-          <w:tab w:val="left" w:pos="990"/>
-        </w:tabs>
-        <w:spacing w:line="360" w:lineRule="auto"/>
-        <w:rPr>
-          <w:rFonts w:ascii="Times New Roman" w:hAnsi="Times New Roman" w:cs="Times New Roman"/>
-          <w:u w:val="single"/>
-        </w:rPr>
-      </w:pPr>
+          <w:sz w:val="20"/>
+        </w:rPr>
+      </w:pPr>
+      <w:r>
+        <w:t xml:space="preserve">Will also send data items as attributes to build the </w:t>
+      </w:r>
+      <w:r>
+        <w:t xml:space="preserve">request </w:t>
+      </w:r>
       <w:bookmarkStart w:id="0" w:name="_GoBack"/>
       <w:bookmarkEnd w:id="0"/>
+      <w:r>
+        <w:t>object</w:t>
+      </w:r>
+      <w:r>
+        <w:t>s</w:t>
+      </w:r>
     </w:p>
     <w:tbl>
       <w:tblPr>
@@ -2041,26 +2151,18 @@
         <w:tblLook w:val="04A0" w:firstRow="1" w:lastRow="0" w:firstColumn="1" w:lastColumn="0" w:noHBand="0" w:noVBand="1"/>
       </w:tblPr>
       <w:tblGrid>
-        <w:gridCol w:w="5153"/>
+        <w:gridCol w:w="7915"/>
       </w:tblGrid>
       <w:tr>
         <w:trPr>
-          <w:trHeight w:val="232"/>
+          <w:trHeight w:val="300"/>
         </w:trPr>
         <w:tc>
           <w:tcPr>
-            <w:tcW w:w="5153" w:type="dxa"/>
+            <w:tcW w:w="7915" w:type="dxa"/>
           </w:tcPr>
           <w:p>
-            <w:pPr>
-              <w:rPr>
-                <w:b/>
-              </w:rPr>
-            </w:pPr>
-            <w:r>
-              <w:rPr>
-                <w:b/>
-              </w:rPr>
+            <w:r>
               <w:t>Airport_Driver</w:t>
             </w:r>
           </w:p>
@@ -2068,129 +2170,85 @@
       </w:tr>
       <w:tr>
         <w:trPr>
-          <w:trHeight w:val="1241"/>
+          <w:trHeight w:val="1169"/>
         </w:trPr>
         <w:tc>
           <w:tcPr>
-            <w:tcW w:w="5153" w:type="dxa"/>
+            <w:tcW w:w="7915" w:type="dxa"/>
           </w:tcPr>
+          <w:p>
+            <w:r>
+              <w:t>def __init__(self, file_name):</w:t>
+            </w:r>
+            <w:r>
+              <w:br/>
+              <w:t xml:space="preserve">    self.ScheduleList = []  </w:t>
+            </w:r>
+          </w:p>
+          <w:p>
+            <w:r>
+              <w:t xml:space="preserve">    self.input_list = []  </w:t>
+            </w:r>
+            <w:r>
+              <w:br/>
+              <w:t xml:space="preserve">    self.__file_name = file_name  </w:t>
+            </w:r>
+          </w:p>
+          <w:p>
+            <w:r>
+              <w:t xml:space="preserve">    self.current_queue = Priority_Queue.Priority_Queue()</w:t>
+            </w:r>
+            <w:r>
+              <w:br/>
+              <w:t xml:space="preserve">    self.input_list = []</w:t>
+            </w:r>
+          </w:p>
           <w:p/>
         </w:tc>
       </w:tr>
       <w:tr>
         <w:trPr>
-          <w:trHeight w:val="232"/>
+          <w:trHeight w:val="58"/>
         </w:trPr>
         <w:tc>
           <w:tcPr>
-            <w:tcW w:w="5153" w:type="dxa"/>
+            <w:tcW w:w="7915" w:type="dxa"/>
           </w:tcPr>
           <w:p>
             <w:r>
-              <w:t xml:space="preserve">    </w:t>
+              <w:t>def display_contents(CurrentList)</w:t>
             </w:r>
           </w:p>
+          <w:p>
+            <w:r>
+              <w:t>def Simulator(self):</w:t>
+            </w:r>
+          </w:p>
+          <w:p>
+            <w:r>
+              <w:t>def process_input(self)</w:t>
+            </w:r>
+          </w:p>
+          <w:p>
+            <w:r>
+              <w:t>def __sort_by_priority(self, input_list)</w:t>
+            </w:r>
+          </w:p>
+          <w:p>
+            <w:r>
+              <w:t>def set_takeoff_time(input_list)</w:t>
+            </w:r>
+          </w:p>
+          <w:p/>
+          <w:p/>
         </w:tc>
       </w:tr>
     </w:tbl>
     <w:p>
       <w:pPr>
         <w:tabs>
-          <w:tab w:val="left" w:pos="990"/>
-        </w:tabs>
-        <w:spacing w:line="360" w:lineRule="auto"/>
-        <w:rPr>
-          <w:rFonts w:ascii="Times New Roman" w:hAnsi="Times New Roman" w:cs="Times New Roman"/>
-          <w:u w:val="single"/>
-        </w:rPr>
-      </w:pPr>
-    </w:p>
-    <w:p>
-      <w:pPr>
-        <w:tabs>
-          <w:tab w:val="left" w:pos="990"/>
-        </w:tabs>
-        <w:spacing w:line="360" w:lineRule="auto"/>
-        <w:rPr>
-          <w:rFonts w:ascii="Times New Roman" w:hAnsi="Times New Roman" w:cs="Times New Roman"/>
-          <w:u w:val="single"/>
-        </w:rPr>
-      </w:pPr>
-    </w:p>
-    <w:p>
-      <w:pPr>
-        <w:pStyle w:val="NormalWeb"/>
-        <w:spacing w:line="360" w:lineRule="auto"/>
-        <w:rPr>
-          <w:sz w:val="26"/>
-        </w:rPr>
-      </w:pPr>
-    </w:p>
-    <w:p>
-      <w:pPr>
-        <w:tabs>
           <w:tab w:val="left" w:pos="6525"/>
         </w:tabs>
-        <w:spacing w:line="360" w:lineRule="auto"/>
-        <w:rPr>
-          <w:rFonts w:ascii="Times New Roman" w:hAnsi="Times New Roman" w:cs="Times New Roman"/>
-          <w:sz w:val="24"/>
-        </w:rPr>
-      </w:pPr>
-    </w:p>
-    <w:p>
-      <w:pPr>
-        <w:tabs>
-          <w:tab w:val="left" w:pos="6525"/>
-        </w:tabs>
-        <w:spacing w:line="360" w:lineRule="auto"/>
-        <w:rPr>
-          <w:rFonts w:ascii="Times New Roman" w:hAnsi="Times New Roman" w:cs="Times New Roman"/>
-          <w:sz w:val="24"/>
-        </w:rPr>
-      </w:pPr>
-    </w:p>
-    <w:p>
-      <w:pPr>
-        <w:tabs>
-          <w:tab w:val="left" w:pos="6525"/>
-        </w:tabs>
-        <w:spacing w:line="360" w:lineRule="auto"/>
-        <w:rPr>
-          <w:rFonts w:ascii="Times New Roman" w:hAnsi="Times New Roman" w:cs="Times New Roman"/>
-          <w:sz w:val="24"/>
-        </w:rPr>
-      </w:pPr>
-    </w:p>
-    <w:p>
-      <w:pPr>
-        <w:tabs>
-          <w:tab w:val="left" w:pos="6525"/>
-        </w:tabs>
-        <w:spacing w:line="360" w:lineRule="auto"/>
-        <w:rPr>
-          <w:rFonts w:ascii="Times New Roman" w:hAnsi="Times New Roman" w:cs="Times New Roman"/>
-          <w:sz w:val="24"/>
-        </w:rPr>
-      </w:pPr>
-      <w:r>
-        <w:rPr>
-          <w:rFonts w:ascii="Times New Roman" w:hAnsi="Times New Roman" w:cs="Times New Roman"/>
-          <w:sz w:val="24"/>
-        </w:rPr>
-        <w:br w:type="page"/>
-      </w:r>
-      <w:r>
-        <w:rPr>
-          <w:rFonts w:ascii="Times New Roman" w:hAnsi="Times New Roman" w:cs="Times New Roman"/>
-          <w:sz w:val="24"/>
-        </w:rPr>
-        <w:lastRenderedPageBreak/>
-        <w:tab/>
-      </w:r>
-    </w:p>
-    <w:p>
-      <w:pPr>
         <w:spacing w:line="360" w:lineRule="auto"/>
         <w:rPr>
           <w:rFonts w:ascii="Times New Roman" w:hAnsi="Times New Roman" w:cs="Times New Roman"/>
